--- a/3第三周任务.docx
+++ b/3第三周任务.docx
@@ -1,6 +1,6 @@
 
 <file path=word/document.xml><?xml version="1.0" encoding="utf-8"?>
-<w:document xmlns:wpc="http://schemas.microsoft.com/office/word/2010/wordprocessingCanvas" xmlns:mc="http://schemas.openxmlformats.org/markup-compatibility/2006" xmlns:o="urn:schemas-microsoft-com:office:office" xmlns:r="http://schemas.openxmlformats.org/officeDocument/2006/relationships" xmlns:m="http://schemas.openxmlformats.org/officeDocument/2006/math" xmlns:v="urn:schemas-microsoft-com:vml" xmlns:wp14="http://schemas.microsoft.com/office/word/2010/wordprocessingDrawing" xmlns:wp="http://schemas.openxmlformats.org/drawingml/2006/wordprocessingDrawing" xmlns:w10="urn:schemas-microsoft-com:office:word" xmlns:w="http://schemas.openxmlformats.org/wordprocessingml/2006/main" xmlns:w14="http://schemas.microsoft.com/office/word/2010/wordml" xmlns:w15="http://schemas.microsoft.com/office/word/2012/wordml" xmlns:wpg="http://schemas.microsoft.com/office/word/2010/wordprocessingGroup" xmlns:wpi="http://schemas.microsoft.com/office/word/2010/wordprocessingInk" xmlns:wne="http://schemas.microsoft.com/office/word/2006/wordml" xmlns:wps="http://schemas.microsoft.com/office/word/2010/wordprocessingShape" mc:Ignorable="w14 w15 wp14">
+<w:document xmlns:wpc="http://schemas.microsoft.com/office/word/2010/wordprocessingCanvas" xmlns:mc="http://schemas.openxmlformats.org/markup-compatibility/2006" xmlns:o="urn:schemas-microsoft-com:office:office" xmlns:r="http://schemas.openxmlformats.org/officeDocument/2006/relationships" xmlns:m="http://schemas.openxmlformats.org/officeDocument/2006/math" xmlns:v="urn:schemas-microsoft-com:vml" xmlns:wp14="http://schemas.microsoft.com/office/word/2010/wordprocessingDrawing" xmlns:wp="http://schemas.openxmlformats.org/drawingml/2006/wordprocessingDrawing" xmlns:w="http://schemas.openxmlformats.org/wordprocessingml/2006/main" xmlns:w14="http://schemas.microsoft.com/office/word/2010/wordml" xmlns:w10="urn:schemas-microsoft-com:office:word" xmlns:w15="http://schemas.microsoft.com/office/word/2012/wordml" xmlns:wpg="http://schemas.microsoft.com/office/word/2010/wordprocessingGroup" xmlns:wpi="http://schemas.microsoft.com/office/word/2010/wordprocessingInk" xmlns:wne="http://schemas.microsoft.com/office/word/2006/wordml" xmlns:wps="http://schemas.microsoft.com/office/word/2010/wordprocessingShape" xmlns:wpsCustomData="http://www.wps.cn/officeDocument/2013/wpsCustomData" mc:Ignorable="w14 w15 wp14">
   <w:body>
     <w:p>
       <w:r>
@@ -15,47 +15,31 @@
         <w:rPr>
           <w:rFonts w:hint="eastAsia"/>
         </w:rPr>
-        <w:t>关于项目评分，分为四类得分，管理和会议只有小组组长和会议秘书可以得分，其余成员根据你在</w:t>
-      </w:r>
-      <w:r>
-        <w:rPr>
+        <w:t>关于项目评分，分为四类得分，管理和会议只有小组组长和会议秘书可以得分，其余成员根据你在代码（测试）/文档方面的贡献得分，最终结合小组成员的相互评分和老师得分得出最终成绩。小组组长和秘书的作用参考</w:t>
+      </w:r>
+      <w:r>
+        <w:fldChar w:fldCharType="begin"/>
+      </w:r>
+      <w:r>
+        <w:instrText xml:space="preserve"> HYPERLINK "https://wenku.baidu.com/view/876ece1052d380eb62946d03.html" </w:instrText>
+      </w:r>
+      <w:r>
+        <w:fldChar w:fldCharType="separate"/>
+      </w:r>
+      <w:r>
+        <w:rPr>
+          <w:rStyle w:val="3"/>
           <w:rFonts w:hint="eastAsia"/>
         </w:rPr>
-        <w:t>代码（测试）</w:t>
-      </w:r>
-      <w:r>
-        <w:rPr>
+        <w:t>ppt</w:t>
+      </w:r>
+      <w:r>
+        <w:rPr>
+          <w:rStyle w:val="3"/>
           <w:rFonts w:hint="eastAsia"/>
         </w:rPr>
-        <w:t>/</w:t>
-      </w:r>
-      <w:r>
-        <w:rPr>
-          <w:rFonts w:hint="eastAsia"/>
-        </w:rPr>
-        <w:t>文档</w:t>
-      </w:r>
-      <w:r>
-        <w:rPr>
-          <w:rFonts w:hint="eastAsia"/>
-        </w:rPr>
-        <w:t>方面的贡献得分，最终结合小组成员的相互评分和老师得分得出最终成绩。</w:t>
-      </w:r>
-      <w:r>
-        <w:rPr>
-          <w:rFonts w:hint="eastAsia"/>
-        </w:rPr>
-        <w:t>小组组长和秘书的作用参考</w:t>
-      </w:r>
-      <w:hyperlink r:id="rId5" w:history="1">
-        <w:r>
-          <w:rPr>
-            <w:rStyle w:val="a4"/>
-            <w:rFonts w:hint="eastAsia"/>
-          </w:rPr>
-          <w:t>ppt</w:t>
-        </w:r>
-      </w:hyperlink>
+        <w:fldChar w:fldCharType="end"/>
+      </w:r>
     </w:p>
     <w:p>
       <w:r>
@@ -64,71 +48,29 @@
         </w:rPr>
         <w:t>每个小组尽量配置一本教材</w:t>
       </w:r>
-      <w:hyperlink r:id="rId6" w:history="1">
-        <w:r>
-          <w:rPr>
-            <w:rStyle w:val="a4"/>
-            <w:rFonts w:hint="eastAsia"/>
-          </w:rPr>
-          <w:t>《软件工程案例教程</w:t>
-        </w:r>
-        <w:r>
-          <w:rPr>
-            <w:rStyle w:val="a4"/>
-            <w:rFonts w:hint="eastAsia"/>
-          </w:rPr>
-          <w:t>:</w:t>
-        </w:r>
-        <w:r>
-          <w:rPr>
-            <w:rStyle w:val="a4"/>
-            <w:rFonts w:hint="eastAsia"/>
-          </w:rPr>
-          <w:t>软件项目开发实践</w:t>
-        </w:r>
-        <w:r>
-          <w:rPr>
-            <w:rStyle w:val="a4"/>
-            <w:rFonts w:hint="eastAsia"/>
-          </w:rPr>
-          <w:t>(</w:t>
-        </w:r>
-        <w:r>
-          <w:rPr>
-            <w:rStyle w:val="a4"/>
-            <w:rFonts w:hint="eastAsia"/>
-          </w:rPr>
-          <w:t>第</w:t>
-        </w:r>
-        <w:r>
-          <w:rPr>
-            <w:rStyle w:val="a4"/>
-            <w:rFonts w:hint="eastAsia"/>
-          </w:rPr>
-          <w:t>3</w:t>
-        </w:r>
-        <w:r>
-          <w:rPr>
-            <w:rStyle w:val="a4"/>
-            <w:rFonts w:hint="eastAsia"/>
-          </w:rPr>
-          <w:t>版</w:t>
-        </w:r>
-        <w:r>
-          <w:rPr>
-            <w:rStyle w:val="a4"/>
-            <w:rFonts w:hint="eastAsia"/>
-          </w:rPr>
-          <w:t>)</w:t>
-        </w:r>
-        <w:r>
-          <w:rPr>
-            <w:rStyle w:val="a4"/>
-            <w:rFonts w:hint="eastAsia"/>
-          </w:rPr>
-          <w:t>》</w:t>
-        </w:r>
-      </w:hyperlink>
+      <w:r>
+        <w:fldChar w:fldCharType="begin"/>
+      </w:r>
+      <w:r>
+        <w:instrText xml:space="preserve"> HYPERLINK "https://www.amazon.cn/dp/B06XP6DG6Z/ref=sr_1_1?ie=UTF8&amp;qid=1552037716&amp;sr=8-1&amp;keywords=%E8%BD%AF%E4%BB%B6%E5%B7%A5%E7%A8%8B%E6%A1%88%E4%BE%8B%E6%95%99%E7%A8%8B%3A%E8%BD%AF%E4%BB%B6%E9%A1%B9%E7%9B%AE%E5%BC%80%E5%8F%91%E5%AE%9E%E8%B7%B5%28%E7%AC%AC3%E7%89%88%29" </w:instrText>
+      </w:r>
+      <w:r>
+        <w:fldChar w:fldCharType="separate"/>
+      </w:r>
+      <w:r>
+        <w:rPr>
+          <w:rStyle w:val="3"/>
+          <w:rFonts w:hint="eastAsia"/>
+        </w:rPr>
+        <w:t>《软件工程案例教程:软件项目开发实践(第3版)》</w:t>
+      </w:r>
+      <w:r>
+        <w:rPr>
+          <w:rStyle w:val="3"/>
+          <w:rFonts w:hint="eastAsia"/>
+        </w:rPr>
+        <w:fldChar w:fldCharType="end"/>
+      </w:r>
       <w:r>
         <w:rPr>
           <w:rFonts w:hint="eastAsia"/>
@@ -148,73 +90,13 @@
         <w:rPr>
           <w:rFonts w:hint="eastAsia"/>
         </w:rPr>
-        <w:t>第一阶段任务：协调小组成员，建立合适的联络机制（会议</w:t>
-      </w:r>
-      <w:r>
-        <w:rPr>
-          <w:rFonts w:hint="eastAsia"/>
-        </w:rPr>
-        <w:t>/</w:t>
-      </w:r>
-      <w:r>
-        <w:rPr>
-          <w:rFonts w:hint="eastAsia"/>
-        </w:rPr>
-        <w:t>平时沟通</w:t>
-      </w:r>
-      <w:r>
-        <w:rPr>
-          <w:rFonts w:hint="eastAsia"/>
-        </w:rPr>
-        <w:t>/</w:t>
-      </w:r>
-      <w:r>
-        <w:rPr>
-          <w:rFonts w:hint="eastAsia"/>
-        </w:rPr>
-        <w:t>文档共享？）；确定合适的配置管理（代码交流机制，小组开发工具</w:t>
-      </w:r>
-      <w:r>
-        <w:rPr>
-          <w:rFonts w:hint="eastAsia"/>
-        </w:rPr>
-        <w:t>开发</w:t>
-      </w:r>
-      <w:r>
-        <w:rPr>
-          <w:rFonts w:hint="eastAsia"/>
-        </w:rPr>
-        <w:t>环境选择</w:t>
-      </w:r>
-      <w:r>
-        <w:rPr>
-          <w:rFonts w:hint="eastAsia"/>
-        </w:rPr>
-        <w:t>（技术选型）</w:t>
-      </w:r>
-      <w:r>
-        <w:rPr>
-          <w:rFonts w:hint="eastAsia"/>
-        </w:rPr>
-        <w:t>，小组编码规范，小组项目管理工具，日程计划管理工具等等），准备好开发</w:t>
-      </w:r>
-      <w:r>
-        <w:rPr>
-          <w:rFonts w:hint="eastAsia"/>
-        </w:rPr>
-        <w:t>的前期工作</w:t>
-      </w:r>
-      <w:r>
-        <w:rPr>
-          <w:rFonts w:hint="eastAsia"/>
-        </w:rPr>
-        <w:t>。</w:t>
+        <w:t>第一阶段任务：协调小组成员，建立合适的联络机制（会议/平时沟通/文档共享？）；确定合适的配置管理（代码交流机制，小组开发工具开发环境选择（技术选型），小组编码规范，小组项目管理工具，日程计划管理工具等等），准备好开发的前期工作。</w:t>
       </w:r>
     </w:p>
     <w:p/>
     <w:p>
       <w:pPr>
-        <w:pStyle w:val="a3"/>
+        <w:pStyle w:val="5"/>
         <w:numPr>
           <w:ilvl w:val="0"/>
           <w:numId w:val="1"/>
@@ -225,24 +107,18 @@
         <w:rPr>
           <w:rFonts w:hint="eastAsia"/>
         </w:rPr>
-        <w:t>团队组织确定人选（角色：组长，秘书）</w:t>
-      </w:r>
-      <w:r>
-        <w:rPr>
-          <w:rFonts w:hint="eastAsia"/>
-        </w:rPr>
-        <w:t>，下周汇报时报上来。</w:t>
+        <w:t>团队组织确定人选（角色：组长，秘书），下周汇报时报上来。</w:t>
       </w:r>
     </w:p>
     <w:p>
       <w:pPr>
-        <w:pStyle w:val="a3"/>
-        <w:ind w:left="360" w:firstLineChars="0" w:firstLine="0"/>
+        <w:pStyle w:val="5"/>
+        <w:ind w:left="360" w:firstLine="0" w:firstLineChars="0"/>
       </w:pPr>
     </w:p>
     <w:p>
       <w:pPr>
-        <w:pStyle w:val="a3"/>
+        <w:pStyle w:val="5"/>
         <w:numPr>
           <w:ilvl w:val="0"/>
           <w:numId w:val="1"/>
@@ -253,49 +129,7 @@
         <w:rPr>
           <w:rFonts w:hint="eastAsia"/>
         </w:rPr>
-        <w:t>要求</w:t>
-      </w:r>
-      <w:r>
-        <w:rPr>
-          <w:rFonts w:hint="eastAsia"/>
-        </w:rPr>
-        <w:t>：形成一份报告，包括会议记录，</w:t>
-      </w:r>
-      <w:r>
-        <w:rPr>
-          <w:rFonts w:hint="eastAsia"/>
-        </w:rPr>
-        <w:t>包括</w:t>
-      </w:r>
-      <w:r>
-        <w:rPr>
-          <w:rFonts w:hint="eastAsia"/>
-        </w:rPr>
-        <w:t>各人做</w:t>
-      </w:r>
-      <w:r>
-        <w:rPr>
-          <w:rFonts w:hint="eastAsia"/>
-        </w:rPr>
-        <w:t>了哪些</w:t>
-      </w:r>
-      <w:r>
-        <w:rPr>
-          <w:rFonts w:hint="eastAsia"/>
-        </w:rPr>
-        <w:t>事情</w:t>
-      </w:r>
-      <w:r>
-        <w:rPr>
-          <w:rFonts w:hint="eastAsia"/>
-        </w:rPr>
-        <w:t>，解决方案如何</w:t>
-      </w:r>
-      <w:r>
-        <w:rPr>
-          <w:rFonts w:hint="eastAsia"/>
-        </w:rPr>
-        <w:t>，</w:t>
+        <w:t>要求：形成一份报告，包括会议记录，包括各人做了哪些事情，解决方案如何，</w:t>
       </w:r>
       <w:r>
         <w:rPr>
@@ -303,127 +137,7 @@
           <w:b/>
           <w:color w:val="FF0000"/>
         </w:rPr>
-        <w:t>用</w:t>
-      </w:r>
-      <w:proofErr w:type="spellStart"/>
-      <w:r>
-        <w:rPr>
-          <w:rFonts w:hint="eastAsia"/>
-          <w:b/>
-          <w:color w:val="FF0000"/>
-        </w:rPr>
-        <w:t>ppt</w:t>
-      </w:r>
-      <w:proofErr w:type="spellEnd"/>
-      <w:r>
-        <w:rPr>
-          <w:rFonts w:hint="eastAsia"/>
-          <w:b/>
-          <w:color w:val="FF0000"/>
-        </w:rPr>
-        <w:t>汇报</w:t>
-      </w:r>
-      <w:r>
-        <w:rPr>
-          <w:rFonts w:hint="eastAsia"/>
-          <w:b/>
-          <w:color w:val="FF0000"/>
-        </w:rPr>
-        <w:t>第一阶段任务</w:t>
-      </w:r>
-      <w:r>
-        <w:rPr>
-          <w:rFonts w:hint="eastAsia"/>
-          <w:b/>
-          <w:color w:val="FF0000"/>
-        </w:rPr>
-        <w:t>的完成情况（有些</w:t>
-      </w:r>
-      <w:r>
-        <w:rPr>
-          <w:rFonts w:hint="eastAsia"/>
-          <w:b/>
-          <w:color w:val="FF0000"/>
-        </w:rPr>
-        <w:t>可以</w:t>
-      </w:r>
-      <w:r>
-        <w:rPr>
-          <w:rFonts w:hint="eastAsia"/>
-          <w:b/>
-          <w:color w:val="FF0000"/>
-        </w:rPr>
-        <w:t>截</w:t>
-      </w:r>
-      <w:proofErr w:type="gramStart"/>
-      <w:r>
-        <w:rPr>
-          <w:rFonts w:hint="eastAsia"/>
-          <w:b/>
-          <w:color w:val="FF0000"/>
-        </w:rPr>
-        <w:t>图</w:t>
-      </w:r>
-      <w:r>
-        <w:rPr>
-          <w:rFonts w:hint="eastAsia"/>
-          <w:b/>
-          <w:color w:val="FF0000"/>
-        </w:rPr>
-        <w:t>或者</w:t>
-      </w:r>
-      <w:proofErr w:type="gramEnd"/>
-      <w:r>
-        <w:rPr>
-          <w:rFonts w:hint="eastAsia"/>
-          <w:b/>
-          <w:color w:val="FF0000"/>
-        </w:rPr>
-        <w:t>打开</w:t>
-      </w:r>
-      <w:r>
-        <w:rPr>
-          <w:rFonts w:hint="eastAsia"/>
-          <w:b/>
-          <w:color w:val="FF0000"/>
-        </w:rPr>
-        <w:t>DevOps</w:t>
-      </w:r>
-      <w:r>
-        <w:rPr>
-          <w:rFonts w:hint="eastAsia"/>
-          <w:b/>
-          <w:color w:val="FF0000"/>
-        </w:rPr>
-        <w:t>网站或者</w:t>
-      </w:r>
-      <w:proofErr w:type="spellStart"/>
-      <w:r>
-        <w:rPr>
-          <w:rFonts w:hint="eastAsia"/>
-          <w:b/>
-          <w:color w:val="FF0000"/>
-        </w:rPr>
-        <w:t>github</w:t>
-      </w:r>
-      <w:proofErr w:type="spellEnd"/>
-      <w:r>
-        <w:rPr>
-          <w:rFonts w:hint="eastAsia"/>
-          <w:b/>
-          <w:color w:val="FF0000"/>
-        </w:rPr>
-        <w:t>网站给大家看</w:t>
-      </w:r>
-      <w:bookmarkStart w:id="0" w:name="_GoBack"/>
-      <w:bookmarkEnd w:id="0"/>
-      <w:r>
-        <w:rPr>
-          <w:rFonts w:hint="eastAsia"/>
-          <w:b/>
-          <w:color w:val="FF0000"/>
-        </w:rPr>
-        <w:t>）</w:t>
+        <w:t>用ppt汇报第一阶段任务的完成情况（有些可以截图或者打开DevOps网站或者github网站给大家看）</w:t>
       </w:r>
       <w:r>
         <w:rPr>
@@ -434,7 +148,7 @@
     </w:p>
     <w:p>
       <w:pPr>
-        <w:pStyle w:val="a3"/>
+        <w:pStyle w:val="5"/>
         <w:numPr>
           <w:ilvl w:val="0"/>
           <w:numId w:val="2"/>
@@ -445,36 +159,12 @@
         <w:rPr>
           <w:rFonts w:hint="eastAsia"/>
         </w:rPr>
-        <w:t>小组文档的共享机制以及交流</w:t>
-      </w:r>
-      <w:r>
-        <w:rPr>
-          <w:rFonts w:hint="eastAsia"/>
-        </w:rPr>
-        <w:t>/</w:t>
-      </w:r>
-      <w:r>
-        <w:rPr>
-          <w:rFonts w:hint="eastAsia"/>
-        </w:rPr>
-        <w:t>会议</w:t>
-      </w:r>
-      <w:r>
-        <w:rPr>
-          <w:rFonts w:hint="eastAsia"/>
-        </w:rPr>
-        <w:t>/</w:t>
-      </w:r>
-      <w:r>
-        <w:rPr>
-          <w:rFonts w:hint="eastAsia"/>
-        </w:rPr>
-        <w:t>协同工作的方式确定。</w:t>
+        <w:t>小组文档的共享机制以及交流/会议/协同工作的方式确定。</w:t>
       </w:r>
     </w:p>
     <w:p>
       <w:pPr>
-        <w:pStyle w:val="a3"/>
+        <w:pStyle w:val="5"/>
         <w:numPr>
           <w:ilvl w:val="0"/>
           <w:numId w:val="2"/>
@@ -485,202 +175,12 @@
         <w:rPr>
           <w:rFonts w:hint="eastAsia"/>
         </w:rPr>
-        <w:t>如用</w:t>
-      </w:r>
-      <w:r>
-        <w:rPr>
-          <w:rFonts w:hint="eastAsia"/>
-        </w:rPr>
-        <w:t>Eclipse</w:t>
-      </w:r>
-      <w:r>
-        <w:rPr>
-          <w:rFonts w:hint="eastAsia"/>
-        </w:rPr>
-        <w:t>开发。</w:t>
-      </w:r>
-      <w:r>
-        <w:rPr>
-          <w:rFonts w:hint="eastAsia"/>
-        </w:rPr>
-        <w:t>小组</w:t>
-      </w:r>
-      <w:r>
-        <w:rPr>
-          <w:rFonts w:hint="eastAsia"/>
-        </w:rPr>
-        <w:t>每位成员</w:t>
-      </w:r>
-      <w:r>
-        <w:rPr>
-          <w:rFonts w:hint="eastAsia"/>
-        </w:rPr>
-        <w:t>在</w:t>
-      </w:r>
-      <w:proofErr w:type="spellStart"/>
-      <w:r>
-        <w:rPr>
-          <w:rFonts w:hint="eastAsia"/>
-        </w:rPr>
-        <w:t>github</w:t>
-      </w:r>
-      <w:proofErr w:type="spellEnd"/>
-      <w:r>
-        <w:rPr>
-          <w:rFonts w:hint="eastAsia"/>
-        </w:rPr>
-        <w:t>上设立账号</w:t>
-      </w:r>
-      <w:r>
-        <w:rPr>
-          <w:rFonts w:hint="eastAsia"/>
-        </w:rPr>
-        <w:t>，创建一个项目并加入</w:t>
-      </w:r>
-      <w:r>
-        <w:rPr>
-          <w:rFonts w:hint="eastAsia"/>
-        </w:rPr>
-        <w:t>，并且测试</w:t>
-      </w:r>
-      <w:proofErr w:type="spellStart"/>
-      <w:r>
-        <w:rPr>
-          <w:rFonts w:hint="eastAsia"/>
-        </w:rPr>
-        <w:t>github</w:t>
-      </w:r>
-      <w:proofErr w:type="spellEnd"/>
-      <w:r>
-        <w:rPr>
-          <w:rFonts w:hint="eastAsia"/>
-        </w:rPr>
-        <w:t xml:space="preserve"> </w:t>
-      </w:r>
-      <w:r>
-        <w:rPr>
-          <w:rFonts w:hint="eastAsia"/>
-        </w:rPr>
-        <w:t>2</w:t>
-      </w:r>
-      <w:r>
-        <w:rPr>
-          <w:rFonts w:hint="eastAsia"/>
-        </w:rPr>
-        <w:t>个成员同时更新</w:t>
-      </w:r>
-      <w:r>
-        <w:rPr>
-          <w:rFonts w:hint="eastAsia"/>
-        </w:rPr>
-        <w:t>同一文件，然后再合并时</w:t>
-      </w:r>
-      <w:r>
-        <w:rPr>
-          <w:rFonts w:hint="eastAsia"/>
-        </w:rPr>
-        <w:t>导致冲突时，如何解决冲突</w:t>
-      </w:r>
-      <w:r>
-        <w:rPr>
-          <w:rFonts w:hint="eastAsia"/>
-        </w:rPr>
-        <w:t>？</w:t>
-      </w:r>
-      <w:r>
-        <w:rPr>
-          <w:rFonts w:hint="eastAsia"/>
-        </w:rPr>
-        <w:t>每位成员在自己机器上安装</w:t>
-      </w:r>
-      <w:proofErr w:type="spellStart"/>
-      <w:r>
-        <w:rPr>
-          <w:rFonts w:hint="eastAsia"/>
-        </w:rPr>
-        <w:t>tortoisegit</w:t>
-      </w:r>
-      <w:proofErr w:type="spellEnd"/>
-      <w:r>
-        <w:rPr>
-          <w:rFonts w:hint="eastAsia"/>
-        </w:rPr>
-        <w:t xml:space="preserve"> </w:t>
-      </w:r>
-      <w:r>
-        <w:rPr>
-          <w:rFonts w:hint="eastAsia"/>
-        </w:rPr>
-        <w:t>并且起码掌握从</w:t>
-      </w:r>
-      <w:proofErr w:type="spellStart"/>
-      <w:r>
-        <w:rPr>
-          <w:rFonts w:hint="eastAsia"/>
-        </w:rPr>
-        <w:t>github</w:t>
-      </w:r>
-      <w:proofErr w:type="spellEnd"/>
-      <w:r>
-        <w:rPr>
-          <w:rFonts w:hint="eastAsia"/>
-        </w:rPr>
-        <w:t>上更新项目。以后上课演示时，不需要大家带</w:t>
-      </w:r>
-      <w:r>
-        <w:rPr>
-          <w:rFonts w:hint="eastAsia"/>
-        </w:rPr>
-        <w:t>u</w:t>
-      </w:r>
-      <w:r>
-        <w:rPr>
-          <w:rFonts w:hint="eastAsia"/>
-        </w:rPr>
-        <w:t>盘，只需要用</w:t>
-      </w:r>
-      <w:proofErr w:type="spellStart"/>
-      <w:r>
-        <w:rPr>
-          <w:rFonts w:hint="eastAsia"/>
-        </w:rPr>
-        <w:t>git</w:t>
-      </w:r>
-      <w:proofErr w:type="spellEnd"/>
-      <w:r>
-        <w:rPr>
-          <w:rFonts w:hint="eastAsia"/>
-        </w:rPr>
-        <w:t>同步源代码即可</w:t>
-      </w:r>
-      <w:r>
-        <w:rPr>
-          <w:rFonts w:hint="eastAsia"/>
-        </w:rPr>
-        <w:t>（一开始可能做不到，可以</w:t>
-      </w:r>
-      <w:r>
-        <w:rPr>
-          <w:rFonts w:hint="eastAsia"/>
-        </w:rPr>
-        <w:t>U</w:t>
-      </w:r>
-      <w:r>
-        <w:rPr>
-          <w:rFonts w:hint="eastAsia"/>
-        </w:rPr>
-        <w:t>盘带几次）</w:t>
-      </w:r>
-      <w:r>
-        <w:rPr>
-          <w:rFonts w:hint="eastAsia"/>
-        </w:rPr>
-        <w:t>。</w:t>
+        <w:t>如用Eclipse开发。小组每位成员在github上设立账号，创建一个项目并加入，并且测试github 2个成员同时更新同一文件，然后再合并时导致冲突时，如何解决冲突？每位成员在自己机器上安装tortoisegit 并且起码掌握从github上更新项目。以后上课演示时，不需要大家带u盘，只需要用git同步源代码即可（一开始可能做不到，可以U盘带几次）。</w:t>
       </w:r>
     </w:p>
     <w:p>
       <w:pPr>
-        <w:pStyle w:val="a3"/>
+        <w:pStyle w:val="5"/>
         <w:numPr>
           <w:ilvl w:val="0"/>
           <w:numId w:val="2"/>
@@ -691,81 +191,21 @@
         <w:rPr>
           <w:rFonts w:hint="eastAsia"/>
         </w:rPr>
-        <w:t>如用</w:t>
+        <w:t>如用VS2017开发，每位成员安装VS2107Community版，注册</w:t>
+      </w:r>
+      <w:r>
+        <w:t>Azure DevOps</w:t>
       </w:r>
       <w:r>
         <w:rPr>
           <w:rFonts w:hint="eastAsia"/>
         </w:rPr>
-        <w:t>VS2017</w:t>
-      </w:r>
-      <w:r>
-        <w:rPr>
-          <w:rFonts w:hint="eastAsia"/>
-        </w:rPr>
-        <w:t>开发，每位成员安装</w:t>
-      </w:r>
-      <w:r>
-        <w:rPr>
-          <w:rFonts w:hint="eastAsia"/>
-        </w:rPr>
-        <w:t>VS2107Community</w:t>
-      </w:r>
-      <w:r>
-        <w:rPr>
-          <w:rFonts w:hint="eastAsia"/>
-        </w:rPr>
-        <w:t>版，注册</w:t>
-      </w:r>
-      <w:r>
-        <w:t>Azure DevOps</w:t>
-      </w:r>
-      <w:r>
-        <w:rPr>
-          <w:rFonts w:hint="eastAsia"/>
-        </w:rPr>
-        <w:t>账号并由组长创建项目邀请组员加入，创建的项目（模板用传统的，不要选</w:t>
-      </w:r>
-      <w:r>
-        <w:rPr>
-          <w:rFonts w:hint="eastAsia"/>
-        </w:rPr>
-        <w:t>SCRUM</w:t>
-      </w:r>
-      <w:r>
-        <w:rPr>
-          <w:rFonts w:hint="eastAsia"/>
-        </w:rPr>
-        <w:t>），尝试用</w:t>
-      </w:r>
-      <w:r>
-        <w:rPr>
-          <w:rFonts w:hint="eastAsia"/>
-        </w:rPr>
-        <w:t>VS2017</w:t>
-      </w:r>
-      <w:r>
-        <w:rPr>
-          <w:rFonts w:hint="eastAsia"/>
-        </w:rPr>
-        <w:t>更新项目代码，掌握</w:t>
-      </w:r>
-      <w:r>
-        <w:rPr>
-          <w:rFonts w:hint="eastAsia"/>
-        </w:rPr>
-        <w:t>2</w:t>
-      </w:r>
-      <w:r>
-        <w:rPr>
-          <w:rFonts w:hint="eastAsia"/>
-        </w:rPr>
-        <w:t>名成员解决冲突。</w:t>
+        <w:t>账号并由组长创建项目邀请组员加入，创建的项目（模板用传统的，不要选SCRUM），尝试用VS2017更新项目代码，掌握2名成员解决冲突。</w:t>
       </w:r>
     </w:p>
     <w:p>
       <w:pPr>
-        <w:pStyle w:val="a3"/>
+        <w:pStyle w:val="5"/>
         <w:numPr>
           <w:ilvl w:val="0"/>
           <w:numId w:val="2"/>
@@ -776,56 +216,12 @@
         <w:rPr>
           <w:rFonts w:hint="eastAsia"/>
         </w:rPr>
-        <w:t>小组确定开发工具</w:t>
-      </w:r>
-      <w:r>
-        <w:rPr>
-          <w:rFonts w:hint="eastAsia"/>
-        </w:rPr>
-        <w:t>（技术选型）</w:t>
-      </w:r>
-      <w:r>
-        <w:rPr>
-          <w:rFonts w:hint="eastAsia"/>
-        </w:rPr>
-        <w:t>和开发环境，并且建立初始项目，设定</w:t>
-      </w:r>
-      <w:r>
-        <w:rPr>
-          <w:rFonts w:hint="eastAsia"/>
-        </w:rPr>
-        <w:t>项目在</w:t>
-      </w:r>
-      <w:proofErr w:type="spellStart"/>
-      <w:r>
-        <w:rPr>
-          <w:rFonts w:hint="eastAsia"/>
-        </w:rPr>
-        <w:t>Git</w:t>
-      </w:r>
-      <w:proofErr w:type="spellEnd"/>
-      <w:r>
-        <w:rPr>
-          <w:rFonts w:hint="eastAsia"/>
-        </w:rPr>
-        <w:t>中需要</w:t>
-      </w:r>
-      <w:r>
-        <w:rPr>
-          <w:rFonts w:hint="eastAsia"/>
-        </w:rPr>
-        <w:t>ignore</w:t>
-      </w:r>
-      <w:r>
-        <w:rPr>
-          <w:rFonts w:hint="eastAsia"/>
-        </w:rPr>
-        <w:t>的文件，编译器生成的文件以及大部分二进制文件不应该放入版本管理中。</w:t>
+        <w:t>小组确定开发工具（技术选型）和开发环境，并且建立初始项目，设定项目在Git中需要ignore的文件，编译器生成的文件以及大部分二进制文件不应该放入版本管理中。</w:t>
       </w:r>
     </w:p>
     <w:p>
       <w:pPr>
-        <w:pStyle w:val="a3"/>
+        <w:pStyle w:val="5"/>
         <w:numPr>
           <w:ilvl w:val="0"/>
           <w:numId w:val="2"/>
@@ -841,7 +237,7 @@
     </w:p>
     <w:p>
       <w:pPr>
-        <w:pStyle w:val="a3"/>
+        <w:pStyle w:val="5"/>
         <w:numPr>
           <w:ilvl w:val="0"/>
           <w:numId w:val="2"/>
@@ -852,36 +248,12 @@
         <w:rPr>
           <w:rFonts w:hint="eastAsia"/>
         </w:rPr>
-        <w:t>小组项目管理软件</w:t>
-      </w:r>
-      <w:r>
-        <w:rPr>
-          <w:rFonts w:hint="eastAsia"/>
-        </w:rPr>
-        <w:t>/</w:t>
-      </w:r>
-      <w:r>
-        <w:rPr>
-          <w:rFonts w:hint="eastAsia"/>
-        </w:rPr>
-        <w:t>网站的选择及</w:t>
-      </w:r>
-      <w:r>
-        <w:rPr>
-          <w:rFonts w:hint="eastAsia"/>
-        </w:rPr>
-        <w:t>每位</w:t>
-      </w:r>
-      <w:r>
-        <w:rPr>
-          <w:rFonts w:hint="eastAsia"/>
-        </w:rPr>
-        <w:t>成员建立账号。</w:t>
+        <w:t>小组项目管理软件/网站的选择及每位成员建立账号。</w:t>
       </w:r>
     </w:p>
     <w:p>
       <w:pPr>
-        <w:pStyle w:val="a3"/>
+        <w:pStyle w:val="5"/>
         <w:numPr>
           <w:ilvl w:val="0"/>
           <w:numId w:val="1"/>
@@ -892,33 +264,7 @@
         <w:rPr>
           <w:rFonts w:hint="eastAsia"/>
         </w:rPr>
-        <w:t>后续</w:t>
-      </w:r>
-      <w:r>
-        <w:rPr>
-          <w:rFonts w:hint="eastAsia"/>
-        </w:rPr>
-        <w:t>每周上课</w:t>
-      </w:r>
-      <w:r>
-        <w:rPr>
-          <w:rFonts w:hint="eastAsia"/>
-        </w:rPr>
-        <w:t>的形式，小组每次要做一个</w:t>
-      </w:r>
-      <w:proofErr w:type="spellStart"/>
-      <w:r>
-        <w:rPr>
-          <w:rFonts w:hint="eastAsia"/>
-        </w:rPr>
-        <w:t>ppt</w:t>
-      </w:r>
-      <w:proofErr w:type="spellEnd"/>
-      <w:r>
-        <w:rPr>
-          <w:rFonts w:hint="eastAsia"/>
-        </w:rPr>
-        <w:t>，首先小组全体成员</w:t>
+        <w:t>后续每周上课的形式，小组每次要做一个ppt，首先小组全体成员</w:t>
       </w:r>
       <w:r>
         <w:rPr>
@@ -932,19 +278,7 @@
         <w:rPr>
           <w:rFonts w:hint="eastAsia"/>
         </w:rPr>
-        <w:t>介绍你</w:t>
-      </w:r>
-      <w:r>
-        <w:rPr>
-          <w:rFonts w:hint="eastAsia"/>
-        </w:rPr>
-        <w:t>各自上周的工作情况（具体某人做某事</w:t>
-      </w:r>
-      <w:r>
-        <w:rPr>
-          <w:rFonts w:hint="eastAsia"/>
-        </w:rPr>
-        <w:t>，并且把</w:t>
+        <w:t>介绍你各自上周的工作情况（具体某人做某事，并且把</w:t>
       </w:r>
       <w:r>
         <w:rPr>
@@ -958,48 +292,12 @@
         <w:rPr>
           <w:rFonts w:hint="eastAsia"/>
         </w:rPr>
-        <w:t>），然后针对上周布置的任务，</w:t>
-      </w:r>
-      <w:r>
-        <w:rPr>
-          <w:rFonts w:hint="eastAsia"/>
-        </w:rPr>
-        <w:t>依次</w:t>
-      </w:r>
-      <w:r>
-        <w:rPr>
-          <w:rFonts w:hint="eastAsia"/>
-        </w:rPr>
-        <w:t>介绍</w:t>
-      </w:r>
-      <w:r>
-        <w:rPr>
-          <w:rFonts w:hint="eastAsia"/>
-        </w:rPr>
-        <w:t>每个</w:t>
-      </w:r>
-      <w:r>
-        <w:rPr>
-          <w:rFonts w:hint="eastAsia"/>
-        </w:rPr>
-        <w:t>任务你们小组的解决情况，再根据是否有程序演示演示程序，每小组时间不超过</w:t>
-      </w:r>
-      <w:r>
-        <w:rPr>
-          <w:rFonts w:hint="eastAsia"/>
-        </w:rPr>
-        <w:t>10</w:t>
-      </w:r>
-      <w:r>
-        <w:rPr>
-          <w:rFonts w:hint="eastAsia"/>
-        </w:rPr>
-        <w:t>分钟。</w:t>
+        <w:t>），然后针对上周布置的任务，依次介绍每个任务你们小组的解决情况，再根据是否有程序演示演示程序，每小组时间不超过10分钟。</w:t>
       </w:r>
     </w:p>
     <w:p>
       <w:pPr>
-        <w:pStyle w:val="a3"/>
+        <w:pStyle w:val="5"/>
         <w:numPr>
           <w:ilvl w:val="0"/>
           <w:numId w:val="1"/>
@@ -1010,59 +308,17 @@
         <w:rPr>
           <w:rFonts w:hint="eastAsia"/>
         </w:rPr>
-        <w:t>后续汇报时间安排，</w:t>
-      </w:r>
-      <w:r>
-        <w:rPr>
-          <w:rFonts w:hint="eastAsia"/>
-        </w:rPr>
-        <w:t>单周，</w:t>
-      </w:r>
-      <w:r>
-        <w:rPr>
-          <w:rFonts w:hint="eastAsia"/>
-        </w:rPr>
-        <w:t>1~5</w:t>
-      </w:r>
-      <w:r>
-        <w:rPr>
-          <w:rFonts w:hint="eastAsia"/>
-        </w:rPr>
-        <w:t>组第三节课，</w:t>
-      </w:r>
-      <w:r>
-        <w:rPr>
-          <w:rFonts w:hint="eastAsia"/>
-        </w:rPr>
-        <w:t>6~10</w:t>
-      </w:r>
-      <w:r>
-        <w:rPr>
-          <w:rFonts w:hint="eastAsia"/>
-        </w:rPr>
-        <w:t>组第</w:t>
-      </w:r>
-      <w:r>
-        <w:rPr>
-          <w:rFonts w:hint="eastAsia"/>
-        </w:rPr>
-        <w:t>4</w:t>
-      </w:r>
-      <w:r>
-        <w:rPr>
-          <w:rFonts w:hint="eastAsia"/>
-        </w:rPr>
-        <w:t>节课。双周则反过来。大家依照自己的时间出席，建议每一组保持一个人在场，看看其他组的项目情况。</w:t>
+        <w:t>后续汇报时间安排，单周，1~5组第三节课，6~10组第4节课。双周则反过来。大家依照自己的时间出席，建议每一组保持一个人在场，看看其他组的项目情况。</w:t>
       </w:r>
     </w:p>
     <w:p>
       <w:pPr>
-        <w:pStyle w:val="a3"/>
+        <w:pStyle w:val="5"/>
       </w:pPr>
     </w:p>
     <w:p>
       <w:pPr>
-        <w:pStyle w:val="a3"/>
+        <w:pStyle w:val="5"/>
         <w:numPr>
           <w:ilvl w:val="0"/>
           <w:numId w:val="1"/>
@@ -1073,37 +329,7 @@
         <w:rPr>
           <w:rFonts w:hint="eastAsia"/>
         </w:rPr>
-        <w:t>下一页为会议记录模板，每个小组秘书负责记录下来，每周一份</w:t>
-      </w:r>
-      <w:r>
-        <w:rPr>
-          <w:rFonts w:hint="eastAsia"/>
-        </w:rPr>
-        <w:t>打印出来</w:t>
-      </w:r>
-      <w:r>
-        <w:rPr>
-          <w:rFonts w:hint="eastAsia"/>
-        </w:rPr>
-        <w:t>，每周上课时候交给我</w:t>
-      </w:r>
-      <w:r>
-        <w:rPr>
-          <w:rFonts w:hint="eastAsia"/>
-        </w:rPr>
-        <w:t>，期末</w:t>
-      </w:r>
-      <w:r>
-        <w:rPr>
-          <w:rFonts w:hint="eastAsia"/>
-        </w:rPr>
-        <w:t>拿回去，最终需要装订</w:t>
-      </w:r>
-      <w:r>
-        <w:rPr>
-          <w:rFonts w:hint="eastAsia"/>
-        </w:rPr>
-        <w:t>。</w:t>
+        <w:t>下一页为会议记录模板，每个小组秘书负责记录下来，每周一份打印出来，每周上课时候交给我，期末拿回去，最终需要装订。</w:t>
       </w:r>
     </w:p>
     <w:p>
@@ -1118,33 +344,32 @@
     <w:p>
       <w:pPr>
         <w:pBdr>
-          <w:bottom w:val="single" w:sz="8" w:space="1" w:color="000080"/>
+          <w:bottom w:val="single" w:color="000080" w:sz="8" w:space="1"/>
         </w:pBdr>
         <w:rPr>
           <w:rFonts w:asciiTheme="majorHAnsi" w:hAnsiTheme="majorHAnsi"/>
           <w:b/>
-          <w:color w:val="0F243E" w:themeColor="text2" w:themeShade="80"/>
+          <w:color w:val="10243F" w:themeColor="text2" w:themeShade="80"/>
           <w:sz w:val="40"/>
           <w:szCs w:val="40"/>
         </w:rPr>
       </w:pPr>
-      <w:bookmarkStart w:id="1" w:name="OLE_LINK1"/>
+      <w:bookmarkStart w:id="0" w:name="OLE_LINK1"/>
       <w:r>
         <w:rPr>
           <w:rFonts w:asciiTheme="majorHAnsi" w:hAnsiTheme="majorHAnsi"/>
           <w:b/>
-          <w:color w:val="0F243E" w:themeColor="text2" w:themeShade="80"/>
+          <w:color w:val="10243F" w:themeColor="text2" w:themeShade="80"/>
           <w:sz w:val="40"/>
           <w:szCs w:val="40"/>
         </w:rPr>
-        <w:lastRenderedPageBreak/>
         <w:t>&lt;</w:t>
       </w:r>
       <w:r>
         <w:rPr>
-          <w:rFonts w:asciiTheme="majorHAnsi" w:hAnsiTheme="majorHAnsi" w:hint="eastAsia"/>
+          <w:rFonts w:hint="eastAsia" w:asciiTheme="majorHAnsi" w:hAnsiTheme="majorHAnsi"/>
           <w:b/>
-          <w:color w:val="0F243E" w:themeColor="text2" w:themeShade="80"/>
+          <w:color w:val="10243F" w:themeColor="text2" w:themeShade="80"/>
           <w:sz w:val="40"/>
           <w:szCs w:val="40"/>
         </w:rPr>
@@ -1154,7 +379,7 @@
         <w:rPr>
           <w:rFonts w:asciiTheme="majorHAnsi" w:hAnsiTheme="majorHAnsi"/>
           <w:b/>
-          <w:color w:val="0F243E" w:themeColor="text2" w:themeShade="80"/>
+          <w:color w:val="10243F" w:themeColor="text2" w:themeShade="80"/>
           <w:sz w:val="40"/>
           <w:szCs w:val="40"/>
         </w:rPr>
@@ -1169,16 +394,16 @@
         <w:rPr>
           <w:rFonts w:asciiTheme="majorHAnsi" w:hAnsiTheme="majorHAnsi"/>
           <w:b/>
-          <w:color w:val="0F243E" w:themeColor="text2" w:themeShade="80"/>
+          <w:color w:val="10243F" w:themeColor="text2" w:themeShade="80"/>
           <w:sz w:val="28"/>
           <w:szCs w:val="28"/>
         </w:rPr>
       </w:pPr>
       <w:r>
         <w:rPr>
-          <w:rFonts w:asciiTheme="majorHAnsi" w:hAnsiTheme="majorHAnsi" w:hint="eastAsia"/>
+          <w:rFonts w:hint="eastAsia" w:asciiTheme="majorHAnsi" w:hAnsiTheme="majorHAnsi"/>
           <w:b/>
-          <w:color w:val="0F243E" w:themeColor="text2" w:themeShade="80"/>
+          <w:color w:val="10243F" w:themeColor="text2" w:themeShade="80"/>
           <w:sz w:val="28"/>
           <w:szCs w:val="28"/>
         </w:rPr>
@@ -1187,33 +412,57 @@
     </w:p>
     <w:tbl>
       <w:tblPr>
+        <w:tblStyle w:val="4"/>
         <w:tblW w:w="8897" w:type="dxa"/>
+        <w:tblInd w:w="0" w:type="dxa"/>
         <w:tblBorders>
-          <w:top w:val="single" w:sz="4" w:space="0" w:color="auto"/>
-          <w:left w:val="single" w:sz="4" w:space="0" w:color="auto"/>
-          <w:bottom w:val="single" w:sz="4" w:space="0" w:color="auto"/>
-          <w:right w:val="single" w:sz="4" w:space="0" w:color="auto"/>
-          <w:insideH w:val="single" w:sz="4" w:space="0" w:color="auto"/>
-          <w:insideV w:val="single" w:sz="4" w:space="0" w:color="auto"/>
+          <w:top w:val="single" w:color="auto" w:sz="4" w:space="0"/>
+          <w:left w:val="single" w:color="auto" w:sz="4" w:space="0"/>
+          <w:bottom w:val="single" w:color="auto" w:sz="4" w:space="0"/>
+          <w:right w:val="single" w:color="auto" w:sz="4" w:space="0"/>
+          <w:insideH w:val="single" w:color="auto" w:sz="4" w:space="0"/>
+          <w:insideV w:val="single" w:color="auto" w:sz="4" w:space="0"/>
         </w:tblBorders>
-        <w:tblLook w:val="01E0" w:firstRow="1" w:lastRow="1" w:firstColumn="1" w:lastColumn="1" w:noHBand="0" w:noVBand="0"/>
+        <w:tblLayout w:type="fixed"/>
+        <w:tblCellMar>
+          <w:top w:w="0" w:type="dxa"/>
+          <w:left w:w="108" w:type="dxa"/>
+          <w:bottom w:w="0" w:type="dxa"/>
+          <w:right w:w="108" w:type="dxa"/>
+        </w:tblCellMar>
       </w:tblPr>
       <w:tblGrid>
         <w:gridCol w:w="3369"/>
         <w:gridCol w:w="5528"/>
       </w:tblGrid>
       <w:tr>
+        <w:tblPrEx>
+          <w:tblBorders>
+            <w:top w:val="single" w:color="auto" w:sz="4" w:space="0"/>
+            <w:left w:val="single" w:color="auto" w:sz="4" w:space="0"/>
+            <w:bottom w:val="single" w:color="auto" w:sz="4" w:space="0"/>
+            <w:right w:val="single" w:color="auto" w:sz="4" w:space="0"/>
+            <w:insideH w:val="single" w:color="auto" w:sz="4" w:space="0"/>
+            <w:insideV w:val="single" w:color="auto" w:sz="4" w:space="0"/>
+          </w:tblBorders>
+          <w:tblLayout w:type="fixed"/>
+          <w:tblCellMar>
+            <w:top w:w="0" w:type="dxa"/>
+            <w:left w:w="108" w:type="dxa"/>
+            <w:bottom w:w="0" w:type="dxa"/>
+            <w:right w:w="108" w:type="dxa"/>
+          </w:tblCellMar>
+        </w:tblPrEx>
         <w:tc>
           <w:tcPr>
             <w:tcW w:w="3369" w:type="dxa"/>
             <w:tcBorders>
-              <w:top w:val="single" w:sz="4" w:space="0" w:color="auto"/>
-              <w:left w:val="single" w:sz="4" w:space="0" w:color="auto"/>
-              <w:bottom w:val="single" w:sz="4" w:space="0" w:color="auto"/>
-              <w:right w:val="single" w:sz="4" w:space="0" w:color="auto"/>
+              <w:top w:val="single" w:color="auto" w:sz="4" w:space="0"/>
+              <w:left w:val="single" w:color="auto" w:sz="4" w:space="0"/>
+              <w:bottom w:val="single" w:color="auto" w:sz="4" w:space="0"/>
+              <w:right w:val="single" w:color="auto" w:sz="4" w:space="0"/>
             </w:tcBorders>
             <w:shd w:val="clear" w:color="auto" w:fill="E0E0E0"/>
-            <w:hideMark/>
           </w:tcPr>
           <w:p>
             <w:pPr>
@@ -1225,7 +474,7 @@
             </w:pPr>
             <w:r>
               <w:rPr>
-                <w:rFonts w:asciiTheme="majorHAnsi" w:hAnsiTheme="majorHAnsi" w:hint="eastAsia"/>
+                <w:rFonts w:hint="eastAsia" w:asciiTheme="majorHAnsi" w:hAnsiTheme="majorHAnsi"/>
               </w:rPr>
               <w:t>时间</w:t>
             </w:r>
@@ -1246,6 +495,11 @@
                 <w:rFonts w:asciiTheme="majorHAnsi" w:hAnsiTheme="majorHAnsi"/>
               </w:rPr>
               <w:tab/>
+            </w:r>
+            <w:r>
+              <w:rPr>
+                <w:rFonts w:asciiTheme="majorHAnsi" w:hAnsiTheme="majorHAnsi"/>
+              </w:rPr>
               <w:t xml:space="preserve"> </w:t>
             </w:r>
           </w:p>
@@ -1254,10 +508,10 @@
           <w:tcPr>
             <w:tcW w:w="5528" w:type="dxa"/>
             <w:tcBorders>
-              <w:top w:val="single" w:sz="4" w:space="0" w:color="auto"/>
-              <w:left w:val="single" w:sz="4" w:space="0" w:color="auto"/>
-              <w:bottom w:val="single" w:sz="4" w:space="0" w:color="auto"/>
-              <w:right w:val="single" w:sz="4" w:space="0" w:color="auto"/>
+              <w:top w:val="single" w:color="auto" w:sz="4" w:space="0"/>
+              <w:left w:val="single" w:color="auto" w:sz="4" w:space="0"/>
+              <w:bottom w:val="single" w:color="auto" w:sz="4" w:space="0"/>
+              <w:right w:val="single" w:color="auto" w:sz="4" w:space="0"/>
             </w:tcBorders>
           </w:tcPr>
           <w:p>
@@ -1272,17 +526,33 @@
         </w:tc>
       </w:tr>
       <w:tr>
+        <w:tblPrEx>
+          <w:tblBorders>
+            <w:top w:val="single" w:color="auto" w:sz="4" w:space="0"/>
+            <w:left w:val="single" w:color="auto" w:sz="4" w:space="0"/>
+            <w:bottom w:val="single" w:color="auto" w:sz="4" w:space="0"/>
+            <w:right w:val="single" w:color="auto" w:sz="4" w:space="0"/>
+            <w:insideH w:val="single" w:color="auto" w:sz="4" w:space="0"/>
+            <w:insideV w:val="single" w:color="auto" w:sz="4" w:space="0"/>
+          </w:tblBorders>
+          <w:tblLayout w:type="fixed"/>
+          <w:tblCellMar>
+            <w:top w:w="0" w:type="dxa"/>
+            <w:left w:w="108" w:type="dxa"/>
+            <w:bottom w:w="0" w:type="dxa"/>
+            <w:right w:w="108" w:type="dxa"/>
+          </w:tblCellMar>
+        </w:tblPrEx>
         <w:tc>
           <w:tcPr>
             <w:tcW w:w="3369" w:type="dxa"/>
             <w:tcBorders>
-              <w:top w:val="single" w:sz="4" w:space="0" w:color="auto"/>
-              <w:left w:val="single" w:sz="4" w:space="0" w:color="auto"/>
-              <w:bottom w:val="single" w:sz="4" w:space="0" w:color="auto"/>
-              <w:right w:val="single" w:sz="4" w:space="0" w:color="auto"/>
+              <w:top w:val="single" w:color="auto" w:sz="4" w:space="0"/>
+              <w:left w:val="single" w:color="auto" w:sz="4" w:space="0"/>
+              <w:bottom w:val="single" w:color="auto" w:sz="4" w:space="0"/>
+              <w:right w:val="single" w:color="auto" w:sz="4" w:space="0"/>
             </w:tcBorders>
             <w:shd w:val="clear" w:color="auto" w:fill="E0E0E0"/>
-            <w:hideMark/>
           </w:tcPr>
           <w:p>
             <w:pPr>
@@ -1294,7 +564,7 @@
             </w:pPr>
             <w:r>
               <w:rPr>
-                <w:rFonts w:asciiTheme="majorHAnsi" w:hAnsiTheme="majorHAnsi" w:hint="eastAsia"/>
+                <w:rFonts w:hint="eastAsia" w:asciiTheme="majorHAnsi" w:hAnsiTheme="majorHAnsi"/>
               </w:rPr>
               <w:t>日期</w:t>
             </w:r>
@@ -1310,10 +580,10 @@
           <w:tcPr>
             <w:tcW w:w="5528" w:type="dxa"/>
             <w:tcBorders>
-              <w:top w:val="single" w:sz="4" w:space="0" w:color="auto"/>
-              <w:left w:val="single" w:sz="4" w:space="0" w:color="auto"/>
-              <w:bottom w:val="single" w:sz="4" w:space="0" w:color="auto"/>
-              <w:right w:val="single" w:sz="4" w:space="0" w:color="auto"/>
+              <w:top w:val="single" w:color="auto" w:sz="4" w:space="0"/>
+              <w:left w:val="single" w:color="auto" w:sz="4" w:space="0"/>
+              <w:bottom w:val="single" w:color="auto" w:sz="4" w:space="0"/>
+              <w:right w:val="single" w:color="auto" w:sz="4" w:space="0"/>
             </w:tcBorders>
           </w:tcPr>
           <w:p>
@@ -1328,17 +598,33 @@
         </w:tc>
       </w:tr>
       <w:tr>
+        <w:tblPrEx>
+          <w:tblBorders>
+            <w:top w:val="single" w:color="auto" w:sz="4" w:space="0"/>
+            <w:left w:val="single" w:color="auto" w:sz="4" w:space="0"/>
+            <w:bottom w:val="single" w:color="auto" w:sz="4" w:space="0"/>
+            <w:right w:val="single" w:color="auto" w:sz="4" w:space="0"/>
+            <w:insideH w:val="single" w:color="auto" w:sz="4" w:space="0"/>
+            <w:insideV w:val="single" w:color="auto" w:sz="4" w:space="0"/>
+          </w:tblBorders>
+          <w:tblLayout w:type="fixed"/>
+          <w:tblCellMar>
+            <w:top w:w="0" w:type="dxa"/>
+            <w:left w:w="108" w:type="dxa"/>
+            <w:bottom w:w="0" w:type="dxa"/>
+            <w:right w:w="108" w:type="dxa"/>
+          </w:tblCellMar>
+        </w:tblPrEx>
         <w:tc>
           <w:tcPr>
             <w:tcW w:w="3369" w:type="dxa"/>
             <w:tcBorders>
-              <w:top w:val="single" w:sz="4" w:space="0" w:color="auto"/>
-              <w:left w:val="single" w:sz="4" w:space="0" w:color="auto"/>
-              <w:bottom w:val="single" w:sz="4" w:space="0" w:color="auto"/>
-              <w:right w:val="single" w:sz="4" w:space="0" w:color="auto"/>
+              <w:top w:val="single" w:color="auto" w:sz="4" w:space="0"/>
+              <w:left w:val="single" w:color="auto" w:sz="4" w:space="0"/>
+              <w:bottom w:val="single" w:color="auto" w:sz="4" w:space="0"/>
+              <w:right w:val="single" w:color="auto" w:sz="4" w:space="0"/>
             </w:tcBorders>
             <w:shd w:val="clear" w:color="auto" w:fill="E0E0E0"/>
-            <w:hideMark/>
           </w:tcPr>
           <w:p>
             <w:pPr>
@@ -1350,7 +636,7 @@
             </w:pPr>
             <w:r>
               <w:rPr>
-                <w:rFonts w:asciiTheme="majorHAnsi" w:hAnsiTheme="majorHAnsi" w:hint="eastAsia"/>
+                <w:rFonts w:hint="eastAsia" w:asciiTheme="majorHAnsi" w:hAnsiTheme="majorHAnsi"/>
               </w:rPr>
               <w:t>参加者</w:t>
             </w:r>
@@ -1372,10 +658,10 @@
           <w:tcPr>
             <w:tcW w:w="5528" w:type="dxa"/>
             <w:tcBorders>
-              <w:top w:val="single" w:sz="4" w:space="0" w:color="auto"/>
-              <w:left w:val="single" w:sz="4" w:space="0" w:color="auto"/>
-              <w:bottom w:val="single" w:sz="4" w:space="0" w:color="auto"/>
-              <w:right w:val="single" w:sz="4" w:space="0" w:color="auto"/>
+              <w:top w:val="single" w:color="auto" w:sz="4" w:space="0"/>
+              <w:left w:val="single" w:color="auto" w:sz="4" w:space="0"/>
+              <w:bottom w:val="single" w:color="auto" w:sz="4" w:space="0"/>
+              <w:right w:val="single" w:color="auto" w:sz="4" w:space="0"/>
             </w:tcBorders>
           </w:tcPr>
           <w:p>
@@ -1390,17 +676,33 @@
         </w:tc>
       </w:tr>
       <w:tr>
+        <w:tblPrEx>
+          <w:tblBorders>
+            <w:top w:val="single" w:color="auto" w:sz="4" w:space="0"/>
+            <w:left w:val="single" w:color="auto" w:sz="4" w:space="0"/>
+            <w:bottom w:val="single" w:color="auto" w:sz="4" w:space="0"/>
+            <w:right w:val="single" w:color="auto" w:sz="4" w:space="0"/>
+            <w:insideH w:val="single" w:color="auto" w:sz="4" w:space="0"/>
+            <w:insideV w:val="single" w:color="auto" w:sz="4" w:space="0"/>
+          </w:tblBorders>
+          <w:tblLayout w:type="fixed"/>
+          <w:tblCellMar>
+            <w:top w:w="0" w:type="dxa"/>
+            <w:left w:w="108" w:type="dxa"/>
+            <w:bottom w:w="0" w:type="dxa"/>
+            <w:right w:w="108" w:type="dxa"/>
+          </w:tblCellMar>
+        </w:tblPrEx>
         <w:tc>
           <w:tcPr>
             <w:tcW w:w="3369" w:type="dxa"/>
             <w:tcBorders>
-              <w:top w:val="single" w:sz="4" w:space="0" w:color="auto"/>
-              <w:left w:val="single" w:sz="4" w:space="0" w:color="auto"/>
-              <w:bottom w:val="single" w:sz="4" w:space="0" w:color="auto"/>
-              <w:right w:val="single" w:sz="4" w:space="0" w:color="auto"/>
+              <w:top w:val="single" w:color="auto" w:sz="4" w:space="0"/>
+              <w:left w:val="single" w:color="auto" w:sz="4" w:space="0"/>
+              <w:bottom w:val="single" w:color="auto" w:sz="4" w:space="0"/>
+              <w:right w:val="single" w:color="auto" w:sz="4" w:space="0"/>
             </w:tcBorders>
             <w:shd w:val="clear" w:color="auto" w:fill="E0E0E0"/>
-            <w:hideMark/>
           </w:tcPr>
           <w:p>
             <w:pPr>
@@ -1412,7 +714,7 @@
             </w:pPr>
             <w:r>
               <w:rPr>
-                <w:rFonts w:asciiTheme="majorHAnsi" w:hAnsiTheme="majorHAnsi" w:hint="eastAsia"/>
+                <w:rFonts w:hint="eastAsia" w:asciiTheme="majorHAnsi" w:hAnsiTheme="majorHAnsi"/>
               </w:rPr>
               <w:t>携带材料</w:t>
             </w:r>
@@ -1428,10 +730,10 @@
           <w:tcPr>
             <w:tcW w:w="5528" w:type="dxa"/>
             <w:tcBorders>
-              <w:top w:val="single" w:sz="4" w:space="0" w:color="auto"/>
-              <w:left w:val="single" w:sz="4" w:space="0" w:color="auto"/>
-              <w:bottom w:val="single" w:sz="4" w:space="0" w:color="auto"/>
-              <w:right w:val="single" w:sz="4" w:space="0" w:color="auto"/>
+              <w:top w:val="single" w:color="auto" w:sz="4" w:space="0"/>
+              <w:left w:val="single" w:color="auto" w:sz="4" w:space="0"/>
+              <w:bottom w:val="single" w:color="auto" w:sz="4" w:space="0"/>
+              <w:right w:val="single" w:color="auto" w:sz="4" w:space="0"/>
             </w:tcBorders>
           </w:tcPr>
           <w:p>
@@ -1446,17 +748,33 @@
         </w:tc>
       </w:tr>
       <w:tr>
+        <w:tblPrEx>
+          <w:tblBorders>
+            <w:top w:val="single" w:color="auto" w:sz="4" w:space="0"/>
+            <w:left w:val="single" w:color="auto" w:sz="4" w:space="0"/>
+            <w:bottom w:val="single" w:color="auto" w:sz="4" w:space="0"/>
+            <w:right w:val="single" w:color="auto" w:sz="4" w:space="0"/>
+            <w:insideH w:val="single" w:color="auto" w:sz="4" w:space="0"/>
+            <w:insideV w:val="single" w:color="auto" w:sz="4" w:space="0"/>
+          </w:tblBorders>
+          <w:tblLayout w:type="fixed"/>
+          <w:tblCellMar>
+            <w:top w:w="0" w:type="dxa"/>
+            <w:left w:w="108" w:type="dxa"/>
+            <w:bottom w:w="0" w:type="dxa"/>
+            <w:right w:w="108" w:type="dxa"/>
+          </w:tblCellMar>
+        </w:tblPrEx>
         <w:tc>
           <w:tcPr>
             <w:tcW w:w="3369" w:type="dxa"/>
             <w:tcBorders>
-              <w:top w:val="single" w:sz="4" w:space="0" w:color="auto"/>
-              <w:left w:val="single" w:sz="4" w:space="0" w:color="auto"/>
-              <w:bottom w:val="single" w:sz="4" w:space="0" w:color="auto"/>
-              <w:right w:val="single" w:sz="4" w:space="0" w:color="auto"/>
+              <w:top w:val="single" w:color="auto" w:sz="4" w:space="0"/>
+              <w:left w:val="single" w:color="auto" w:sz="4" w:space="0"/>
+              <w:bottom w:val="single" w:color="auto" w:sz="4" w:space="0"/>
+              <w:right w:val="single" w:color="auto" w:sz="4" w:space="0"/>
             </w:tcBorders>
             <w:shd w:val="clear" w:color="auto" w:fill="E0E0E0"/>
-            <w:hideMark/>
           </w:tcPr>
           <w:p>
             <w:pPr>
@@ -1468,7 +786,7 @@
             </w:pPr>
             <w:r>
               <w:rPr>
-                <w:rFonts w:asciiTheme="majorHAnsi" w:hAnsiTheme="majorHAnsi" w:hint="eastAsia"/>
+                <w:rFonts w:hint="eastAsia" w:asciiTheme="majorHAnsi" w:hAnsiTheme="majorHAnsi"/>
               </w:rPr>
               <w:t>会议用途</w:t>
             </w:r>
@@ -1478,10 +796,10 @@
           <w:tcPr>
             <w:tcW w:w="5528" w:type="dxa"/>
             <w:tcBorders>
-              <w:top w:val="single" w:sz="4" w:space="0" w:color="auto"/>
-              <w:left w:val="single" w:sz="4" w:space="0" w:color="auto"/>
-              <w:bottom w:val="single" w:sz="4" w:space="0" w:color="auto"/>
-              <w:right w:val="single" w:sz="4" w:space="0" w:color="auto"/>
+              <w:top w:val="single" w:color="auto" w:sz="4" w:space="0"/>
+              <w:left w:val="single" w:color="auto" w:sz="4" w:space="0"/>
+              <w:bottom w:val="single" w:color="auto" w:sz="4" w:space="0"/>
+              <w:right w:val="single" w:color="auto" w:sz="4" w:space="0"/>
             </w:tcBorders>
           </w:tcPr>
           <w:p>
@@ -1499,13 +817,14 @@
     <w:p>
       <w:pPr>
         <w:rPr>
-          <w:rFonts w:asciiTheme="majorHAnsi" w:hAnsiTheme="majorHAnsi" w:cs="Times New Roman"/>
+          <w:rFonts w:cs="Times New Roman" w:asciiTheme="majorHAnsi" w:hAnsiTheme="majorHAnsi"/>
           <w:sz w:val="20"/>
           <w:szCs w:val="24"/>
           <w:lang w:val="en-AU" w:eastAsia="en-AU"/>
         </w:rPr>
       </w:pPr>
     </w:p>
+    <w:bookmarkEnd w:id="0"/>
     <w:p>
       <w:pPr>
         <w:tabs>
@@ -1514,18 +833,17 @@
         <w:rPr>
           <w:rFonts w:asciiTheme="majorHAnsi" w:hAnsiTheme="majorHAnsi"/>
           <w:b/>
-          <w:color w:val="0F243E" w:themeColor="text2" w:themeShade="80"/>
+          <w:color w:val="10243F" w:themeColor="text2" w:themeShade="80"/>
           <w:sz w:val="28"/>
           <w:szCs w:val="28"/>
         </w:rPr>
       </w:pPr>
-      <w:bookmarkStart w:id="2" w:name="OLE_LINK3"/>
-      <w:bookmarkEnd w:id="1"/>
-      <w:r>
-        <w:rPr>
-          <w:rFonts w:asciiTheme="majorHAnsi" w:hAnsiTheme="majorHAnsi" w:hint="eastAsia"/>
+      <w:bookmarkStart w:id="1" w:name="OLE_LINK3"/>
+      <w:r>
+        <w:rPr>
+          <w:rFonts w:hint="eastAsia" w:asciiTheme="majorHAnsi" w:hAnsiTheme="majorHAnsi"/>
           <w:b/>
-          <w:color w:val="0F243E" w:themeColor="text2" w:themeShade="80"/>
+          <w:color w:val="10243F" w:themeColor="text2" w:themeShade="80"/>
           <w:sz w:val="28"/>
           <w:szCs w:val="28"/>
         </w:rPr>
@@ -1534,16 +852,24 @@
     </w:p>
     <w:tbl>
       <w:tblPr>
+        <w:tblStyle w:val="4"/>
         <w:tblW w:w="8928" w:type="dxa"/>
+        <w:tblInd w:w="0" w:type="dxa"/>
         <w:tblBorders>
-          <w:top w:val="single" w:sz="4" w:space="0" w:color="auto"/>
-          <w:left w:val="single" w:sz="4" w:space="0" w:color="auto"/>
-          <w:bottom w:val="single" w:sz="4" w:space="0" w:color="auto"/>
-          <w:right w:val="single" w:sz="4" w:space="0" w:color="auto"/>
-          <w:insideH w:val="single" w:sz="4" w:space="0" w:color="auto"/>
-          <w:insideV w:val="single" w:sz="4" w:space="0" w:color="auto"/>
+          <w:top w:val="single" w:color="auto" w:sz="4" w:space="0"/>
+          <w:left w:val="single" w:color="auto" w:sz="4" w:space="0"/>
+          <w:bottom w:val="single" w:color="auto" w:sz="4" w:space="0"/>
+          <w:right w:val="single" w:color="auto" w:sz="4" w:space="0"/>
+          <w:insideH w:val="single" w:color="auto" w:sz="4" w:space="0"/>
+          <w:insideV w:val="single" w:color="auto" w:sz="4" w:space="0"/>
         </w:tblBorders>
-        <w:tblLook w:val="01E0" w:firstRow="1" w:lastRow="1" w:firstColumn="1" w:lastColumn="1" w:noHBand="0" w:noVBand="0"/>
+        <w:tblLayout w:type="fixed"/>
+        <w:tblCellMar>
+          <w:top w:w="0" w:type="dxa"/>
+          <w:left w:w="108" w:type="dxa"/>
+          <w:bottom w:w="0" w:type="dxa"/>
+          <w:right w:w="108" w:type="dxa"/>
+        </w:tblCellMar>
       </w:tblPr>
       <w:tblGrid>
         <w:gridCol w:w="761"/>
@@ -1552,17 +878,33 @@
         <w:gridCol w:w="1620"/>
       </w:tblGrid>
       <w:tr>
+        <w:tblPrEx>
+          <w:tblBorders>
+            <w:top w:val="single" w:color="auto" w:sz="4" w:space="0"/>
+            <w:left w:val="single" w:color="auto" w:sz="4" w:space="0"/>
+            <w:bottom w:val="single" w:color="auto" w:sz="4" w:space="0"/>
+            <w:right w:val="single" w:color="auto" w:sz="4" w:space="0"/>
+            <w:insideH w:val="single" w:color="auto" w:sz="4" w:space="0"/>
+            <w:insideV w:val="single" w:color="auto" w:sz="4" w:space="0"/>
+          </w:tblBorders>
+          <w:tblLayout w:type="fixed"/>
+          <w:tblCellMar>
+            <w:top w:w="0" w:type="dxa"/>
+            <w:left w:w="108" w:type="dxa"/>
+            <w:bottom w:w="0" w:type="dxa"/>
+            <w:right w:w="108" w:type="dxa"/>
+          </w:tblCellMar>
+        </w:tblPrEx>
         <w:tc>
           <w:tcPr>
             <w:tcW w:w="761" w:type="dxa"/>
             <w:tcBorders>
-              <w:top w:val="single" w:sz="4" w:space="0" w:color="auto"/>
-              <w:left w:val="single" w:sz="4" w:space="0" w:color="auto"/>
-              <w:bottom w:val="single" w:sz="4" w:space="0" w:color="auto"/>
-              <w:right w:val="single" w:sz="4" w:space="0" w:color="auto"/>
+              <w:top w:val="single" w:color="auto" w:sz="4" w:space="0"/>
+              <w:left w:val="single" w:color="auto" w:sz="4" w:space="0"/>
+              <w:bottom w:val="single" w:color="auto" w:sz="4" w:space="0"/>
+              <w:right w:val="single" w:color="auto" w:sz="4" w:space="0"/>
             </w:tcBorders>
             <w:shd w:val="clear" w:color="auto" w:fill="E0E0E0"/>
-            <w:hideMark/>
           </w:tcPr>
           <w:p>
             <w:pPr>
@@ -1576,10 +918,10 @@
                 <w:lang w:val="en-AU" w:eastAsia="en-AU"/>
               </w:rPr>
             </w:pPr>
-            <w:bookmarkStart w:id="3" w:name="OLE_LINK2"/>
+            <w:bookmarkStart w:id="2" w:name="OLE_LINK2"/>
             <w:r>
               <w:rPr>
-                <w:rFonts w:asciiTheme="majorHAnsi" w:hAnsiTheme="majorHAnsi" w:hint="eastAsia"/>
+                <w:rFonts w:hint="eastAsia" w:asciiTheme="majorHAnsi" w:hAnsiTheme="majorHAnsi"/>
                 <w:b/>
                 <w:color w:val="000080"/>
               </w:rPr>
@@ -1591,13 +933,12 @@
           <w:tcPr>
             <w:tcW w:w="1867" w:type="dxa"/>
             <w:tcBorders>
-              <w:top w:val="single" w:sz="4" w:space="0" w:color="auto"/>
-              <w:left w:val="single" w:sz="4" w:space="0" w:color="auto"/>
-              <w:bottom w:val="single" w:sz="4" w:space="0" w:color="auto"/>
-              <w:right w:val="single" w:sz="4" w:space="0" w:color="auto"/>
+              <w:top w:val="single" w:color="auto" w:sz="4" w:space="0"/>
+              <w:left w:val="single" w:color="auto" w:sz="4" w:space="0"/>
+              <w:bottom w:val="single" w:color="auto" w:sz="4" w:space="0"/>
+              <w:right w:val="single" w:color="auto" w:sz="4" w:space="0"/>
             </w:tcBorders>
             <w:shd w:val="clear" w:color="auto" w:fill="E0E0E0"/>
-            <w:hideMark/>
           </w:tcPr>
           <w:p>
             <w:pPr>
@@ -1613,7 +954,7 @@
             </w:pPr>
             <w:r>
               <w:rPr>
-                <w:rFonts w:asciiTheme="majorHAnsi" w:hAnsiTheme="majorHAnsi" w:hint="eastAsia"/>
+                <w:rFonts w:hint="eastAsia" w:asciiTheme="majorHAnsi" w:hAnsiTheme="majorHAnsi"/>
                 <w:b/>
                 <w:color w:val="000080"/>
               </w:rPr>
@@ -1625,13 +966,12 @@
           <w:tcPr>
             <w:tcW w:w="4680" w:type="dxa"/>
             <w:tcBorders>
-              <w:top w:val="single" w:sz="4" w:space="0" w:color="auto"/>
-              <w:left w:val="single" w:sz="4" w:space="0" w:color="auto"/>
-              <w:bottom w:val="single" w:sz="4" w:space="0" w:color="auto"/>
-              <w:right w:val="single" w:sz="4" w:space="0" w:color="auto"/>
+              <w:top w:val="single" w:color="auto" w:sz="4" w:space="0"/>
+              <w:left w:val="single" w:color="auto" w:sz="4" w:space="0"/>
+              <w:bottom w:val="single" w:color="auto" w:sz="4" w:space="0"/>
+              <w:right w:val="single" w:color="auto" w:sz="4" w:space="0"/>
             </w:tcBorders>
             <w:shd w:val="clear" w:color="auto" w:fill="E0E0E0"/>
-            <w:hideMark/>
           </w:tcPr>
           <w:p>
             <w:pPr>
@@ -1647,7 +987,7 @@
             </w:pPr>
             <w:r>
               <w:rPr>
-                <w:rFonts w:asciiTheme="majorHAnsi" w:hAnsiTheme="majorHAnsi" w:hint="eastAsia"/>
+                <w:rFonts w:hint="eastAsia" w:asciiTheme="majorHAnsi" w:hAnsiTheme="majorHAnsi"/>
                 <w:b/>
                 <w:color w:val="000080"/>
               </w:rPr>
@@ -1659,13 +999,12 @@
           <w:tcPr>
             <w:tcW w:w="1620" w:type="dxa"/>
             <w:tcBorders>
-              <w:top w:val="single" w:sz="4" w:space="0" w:color="auto"/>
-              <w:left w:val="single" w:sz="4" w:space="0" w:color="auto"/>
-              <w:bottom w:val="single" w:sz="4" w:space="0" w:color="auto"/>
-              <w:right w:val="single" w:sz="4" w:space="0" w:color="auto"/>
+              <w:top w:val="single" w:color="auto" w:sz="4" w:space="0"/>
+              <w:left w:val="single" w:color="auto" w:sz="4" w:space="0"/>
+              <w:bottom w:val="single" w:color="auto" w:sz="4" w:space="0"/>
+              <w:right w:val="single" w:color="auto" w:sz="4" w:space="0"/>
             </w:tcBorders>
             <w:shd w:val="clear" w:color="auto" w:fill="E0E0E0"/>
-            <w:hideMark/>
           </w:tcPr>
           <w:p>
             <w:pPr>
@@ -1681,7 +1020,7 @@
             </w:pPr>
             <w:r>
               <w:rPr>
-                <w:rFonts w:asciiTheme="majorHAnsi" w:hAnsiTheme="majorHAnsi" w:hint="eastAsia"/>
+                <w:rFonts w:hint="eastAsia" w:asciiTheme="majorHAnsi" w:hAnsiTheme="majorHAnsi"/>
                 <w:b/>
                 <w:color w:val="000080"/>
               </w:rPr>
@@ -1691,17 +1030,33 @@
         </w:tc>
       </w:tr>
       <w:tr>
+        <w:tblPrEx>
+          <w:tblBorders>
+            <w:top w:val="single" w:color="auto" w:sz="4" w:space="0"/>
+            <w:left w:val="single" w:color="auto" w:sz="4" w:space="0"/>
+            <w:bottom w:val="single" w:color="auto" w:sz="4" w:space="0"/>
+            <w:right w:val="single" w:color="auto" w:sz="4" w:space="0"/>
+            <w:insideH w:val="single" w:color="auto" w:sz="4" w:space="0"/>
+            <w:insideV w:val="single" w:color="auto" w:sz="4" w:space="0"/>
+          </w:tblBorders>
+          <w:tblLayout w:type="fixed"/>
+          <w:tblCellMar>
+            <w:top w:w="0" w:type="dxa"/>
+            <w:left w:w="108" w:type="dxa"/>
+            <w:bottom w:w="0" w:type="dxa"/>
+            <w:right w:w="108" w:type="dxa"/>
+          </w:tblCellMar>
+        </w:tblPrEx>
         <w:tc>
           <w:tcPr>
             <w:tcW w:w="761" w:type="dxa"/>
             <w:tcBorders>
-              <w:top w:val="single" w:sz="4" w:space="0" w:color="auto"/>
-              <w:left w:val="single" w:sz="4" w:space="0" w:color="auto"/>
-              <w:bottom w:val="single" w:sz="4" w:space="0" w:color="auto"/>
-              <w:right w:val="single" w:sz="4" w:space="0" w:color="auto"/>
+              <w:top w:val="single" w:color="auto" w:sz="4" w:space="0"/>
+              <w:left w:val="single" w:color="auto" w:sz="4" w:space="0"/>
+              <w:bottom w:val="single" w:color="auto" w:sz="4" w:space="0"/>
+              <w:right w:val="single" w:color="auto" w:sz="4" w:space="0"/>
             </w:tcBorders>
             <w:shd w:val="clear" w:color="auto" w:fill="E0E0E0"/>
-            <w:hideMark/>
           </w:tcPr>
           <w:p>
             <w:pPr>
@@ -1724,10 +1079,10 @@
           <w:tcPr>
             <w:tcW w:w="1867" w:type="dxa"/>
             <w:tcBorders>
-              <w:top w:val="single" w:sz="4" w:space="0" w:color="auto"/>
-              <w:left w:val="single" w:sz="4" w:space="0" w:color="auto"/>
-              <w:bottom w:val="single" w:sz="4" w:space="0" w:color="auto"/>
-              <w:right w:val="single" w:sz="4" w:space="0" w:color="auto"/>
+              <w:top w:val="single" w:color="auto" w:sz="4" w:space="0"/>
+              <w:left w:val="single" w:color="auto" w:sz="4" w:space="0"/>
+              <w:bottom w:val="single" w:color="auto" w:sz="4" w:space="0"/>
+              <w:right w:val="single" w:color="auto" w:sz="4" w:space="0"/>
             </w:tcBorders>
           </w:tcPr>
           <w:p>
@@ -1744,10 +1099,10 @@
           <w:tcPr>
             <w:tcW w:w="4680" w:type="dxa"/>
             <w:tcBorders>
-              <w:top w:val="single" w:sz="4" w:space="0" w:color="auto"/>
-              <w:left w:val="single" w:sz="4" w:space="0" w:color="auto"/>
-              <w:bottom w:val="single" w:sz="4" w:space="0" w:color="auto"/>
-              <w:right w:val="single" w:sz="4" w:space="0" w:color="auto"/>
+              <w:top w:val="single" w:color="auto" w:sz="4" w:space="0"/>
+              <w:left w:val="single" w:color="auto" w:sz="4" w:space="0"/>
+              <w:bottom w:val="single" w:color="auto" w:sz="4" w:space="0"/>
+              <w:right w:val="single" w:color="auto" w:sz="4" w:space="0"/>
             </w:tcBorders>
           </w:tcPr>
           <w:p>
@@ -1764,10 +1119,10 @@
           <w:tcPr>
             <w:tcW w:w="1620" w:type="dxa"/>
             <w:tcBorders>
-              <w:top w:val="single" w:sz="4" w:space="0" w:color="auto"/>
-              <w:left w:val="single" w:sz="4" w:space="0" w:color="auto"/>
-              <w:bottom w:val="single" w:sz="4" w:space="0" w:color="auto"/>
-              <w:right w:val="single" w:sz="4" w:space="0" w:color="auto"/>
+              <w:top w:val="single" w:color="auto" w:sz="4" w:space="0"/>
+              <w:left w:val="single" w:color="auto" w:sz="4" w:space="0"/>
+              <w:bottom w:val="single" w:color="auto" w:sz="4" w:space="0"/>
+              <w:right w:val="single" w:color="auto" w:sz="4" w:space="0"/>
             </w:tcBorders>
           </w:tcPr>
           <w:p>
@@ -1782,17 +1137,33 @@
         </w:tc>
       </w:tr>
       <w:tr>
+        <w:tblPrEx>
+          <w:tblBorders>
+            <w:top w:val="single" w:color="auto" w:sz="4" w:space="0"/>
+            <w:left w:val="single" w:color="auto" w:sz="4" w:space="0"/>
+            <w:bottom w:val="single" w:color="auto" w:sz="4" w:space="0"/>
+            <w:right w:val="single" w:color="auto" w:sz="4" w:space="0"/>
+            <w:insideH w:val="single" w:color="auto" w:sz="4" w:space="0"/>
+            <w:insideV w:val="single" w:color="auto" w:sz="4" w:space="0"/>
+          </w:tblBorders>
+          <w:tblLayout w:type="fixed"/>
+          <w:tblCellMar>
+            <w:top w:w="0" w:type="dxa"/>
+            <w:left w:w="108" w:type="dxa"/>
+            <w:bottom w:w="0" w:type="dxa"/>
+            <w:right w:w="108" w:type="dxa"/>
+          </w:tblCellMar>
+        </w:tblPrEx>
         <w:tc>
           <w:tcPr>
             <w:tcW w:w="761" w:type="dxa"/>
             <w:tcBorders>
-              <w:top w:val="single" w:sz="4" w:space="0" w:color="auto"/>
-              <w:left w:val="single" w:sz="4" w:space="0" w:color="auto"/>
-              <w:bottom w:val="single" w:sz="4" w:space="0" w:color="auto"/>
-              <w:right w:val="single" w:sz="4" w:space="0" w:color="auto"/>
+              <w:top w:val="single" w:color="auto" w:sz="4" w:space="0"/>
+              <w:left w:val="single" w:color="auto" w:sz="4" w:space="0"/>
+              <w:bottom w:val="single" w:color="auto" w:sz="4" w:space="0"/>
+              <w:right w:val="single" w:color="auto" w:sz="4" w:space="0"/>
             </w:tcBorders>
             <w:shd w:val="clear" w:color="auto" w:fill="E0E0E0"/>
-            <w:hideMark/>
           </w:tcPr>
           <w:p>
             <w:pPr>
@@ -1815,10 +1186,10 @@
           <w:tcPr>
             <w:tcW w:w="1867" w:type="dxa"/>
             <w:tcBorders>
-              <w:top w:val="single" w:sz="4" w:space="0" w:color="auto"/>
-              <w:left w:val="single" w:sz="4" w:space="0" w:color="auto"/>
-              <w:bottom w:val="single" w:sz="4" w:space="0" w:color="auto"/>
-              <w:right w:val="single" w:sz="4" w:space="0" w:color="auto"/>
+              <w:top w:val="single" w:color="auto" w:sz="4" w:space="0"/>
+              <w:left w:val="single" w:color="auto" w:sz="4" w:space="0"/>
+              <w:bottom w:val="single" w:color="auto" w:sz="4" w:space="0"/>
+              <w:right w:val="single" w:color="auto" w:sz="4" w:space="0"/>
             </w:tcBorders>
           </w:tcPr>
           <w:p>
@@ -1835,10 +1206,10 @@
           <w:tcPr>
             <w:tcW w:w="4680" w:type="dxa"/>
             <w:tcBorders>
-              <w:top w:val="single" w:sz="4" w:space="0" w:color="auto"/>
-              <w:left w:val="single" w:sz="4" w:space="0" w:color="auto"/>
-              <w:bottom w:val="single" w:sz="4" w:space="0" w:color="auto"/>
-              <w:right w:val="single" w:sz="4" w:space="0" w:color="auto"/>
+              <w:top w:val="single" w:color="auto" w:sz="4" w:space="0"/>
+              <w:left w:val="single" w:color="auto" w:sz="4" w:space="0"/>
+              <w:bottom w:val="single" w:color="auto" w:sz="4" w:space="0"/>
+              <w:right w:val="single" w:color="auto" w:sz="4" w:space="0"/>
             </w:tcBorders>
           </w:tcPr>
           <w:p>
@@ -1855,10 +1226,10 @@
           <w:tcPr>
             <w:tcW w:w="1620" w:type="dxa"/>
             <w:tcBorders>
-              <w:top w:val="single" w:sz="4" w:space="0" w:color="auto"/>
-              <w:left w:val="single" w:sz="4" w:space="0" w:color="auto"/>
-              <w:bottom w:val="single" w:sz="4" w:space="0" w:color="auto"/>
-              <w:right w:val="single" w:sz="4" w:space="0" w:color="auto"/>
+              <w:top w:val="single" w:color="auto" w:sz="4" w:space="0"/>
+              <w:left w:val="single" w:color="auto" w:sz="4" w:space="0"/>
+              <w:bottom w:val="single" w:color="auto" w:sz="4" w:space="0"/>
+              <w:right w:val="single" w:color="auto" w:sz="4" w:space="0"/>
             </w:tcBorders>
           </w:tcPr>
           <w:p>
@@ -1873,17 +1244,33 @@
         </w:tc>
       </w:tr>
       <w:tr>
+        <w:tblPrEx>
+          <w:tblBorders>
+            <w:top w:val="single" w:color="auto" w:sz="4" w:space="0"/>
+            <w:left w:val="single" w:color="auto" w:sz="4" w:space="0"/>
+            <w:bottom w:val="single" w:color="auto" w:sz="4" w:space="0"/>
+            <w:right w:val="single" w:color="auto" w:sz="4" w:space="0"/>
+            <w:insideH w:val="single" w:color="auto" w:sz="4" w:space="0"/>
+            <w:insideV w:val="single" w:color="auto" w:sz="4" w:space="0"/>
+          </w:tblBorders>
+          <w:tblLayout w:type="fixed"/>
+          <w:tblCellMar>
+            <w:top w:w="0" w:type="dxa"/>
+            <w:left w:w="108" w:type="dxa"/>
+            <w:bottom w:w="0" w:type="dxa"/>
+            <w:right w:w="108" w:type="dxa"/>
+          </w:tblCellMar>
+        </w:tblPrEx>
         <w:tc>
           <w:tcPr>
             <w:tcW w:w="761" w:type="dxa"/>
             <w:tcBorders>
-              <w:top w:val="single" w:sz="4" w:space="0" w:color="auto"/>
-              <w:left w:val="single" w:sz="4" w:space="0" w:color="auto"/>
-              <w:bottom w:val="single" w:sz="4" w:space="0" w:color="auto"/>
-              <w:right w:val="single" w:sz="4" w:space="0" w:color="auto"/>
+              <w:top w:val="single" w:color="auto" w:sz="4" w:space="0"/>
+              <w:left w:val="single" w:color="auto" w:sz="4" w:space="0"/>
+              <w:bottom w:val="single" w:color="auto" w:sz="4" w:space="0"/>
+              <w:right w:val="single" w:color="auto" w:sz="4" w:space="0"/>
             </w:tcBorders>
             <w:shd w:val="clear" w:color="auto" w:fill="E0E0E0"/>
-            <w:hideMark/>
           </w:tcPr>
           <w:p>
             <w:pPr>
@@ -1906,10 +1293,10 @@
           <w:tcPr>
             <w:tcW w:w="1867" w:type="dxa"/>
             <w:tcBorders>
-              <w:top w:val="single" w:sz="4" w:space="0" w:color="auto"/>
-              <w:left w:val="single" w:sz="4" w:space="0" w:color="auto"/>
-              <w:bottom w:val="single" w:sz="4" w:space="0" w:color="auto"/>
-              <w:right w:val="single" w:sz="4" w:space="0" w:color="auto"/>
+              <w:top w:val="single" w:color="auto" w:sz="4" w:space="0"/>
+              <w:left w:val="single" w:color="auto" w:sz="4" w:space="0"/>
+              <w:bottom w:val="single" w:color="auto" w:sz="4" w:space="0"/>
+              <w:right w:val="single" w:color="auto" w:sz="4" w:space="0"/>
             </w:tcBorders>
           </w:tcPr>
           <w:p>
@@ -1926,10 +1313,10 @@
           <w:tcPr>
             <w:tcW w:w="4680" w:type="dxa"/>
             <w:tcBorders>
-              <w:top w:val="single" w:sz="4" w:space="0" w:color="auto"/>
-              <w:left w:val="single" w:sz="4" w:space="0" w:color="auto"/>
-              <w:bottom w:val="single" w:sz="4" w:space="0" w:color="auto"/>
-              <w:right w:val="single" w:sz="4" w:space="0" w:color="auto"/>
+              <w:top w:val="single" w:color="auto" w:sz="4" w:space="0"/>
+              <w:left w:val="single" w:color="auto" w:sz="4" w:space="0"/>
+              <w:bottom w:val="single" w:color="auto" w:sz="4" w:space="0"/>
+              <w:right w:val="single" w:color="auto" w:sz="4" w:space="0"/>
             </w:tcBorders>
           </w:tcPr>
           <w:p>
@@ -1946,10 +1333,10 @@
           <w:tcPr>
             <w:tcW w:w="1620" w:type="dxa"/>
             <w:tcBorders>
-              <w:top w:val="single" w:sz="4" w:space="0" w:color="auto"/>
-              <w:left w:val="single" w:sz="4" w:space="0" w:color="auto"/>
-              <w:bottom w:val="single" w:sz="4" w:space="0" w:color="auto"/>
-              <w:right w:val="single" w:sz="4" w:space="0" w:color="auto"/>
+              <w:top w:val="single" w:color="auto" w:sz="4" w:space="0"/>
+              <w:left w:val="single" w:color="auto" w:sz="4" w:space="0"/>
+              <w:bottom w:val="single" w:color="auto" w:sz="4" w:space="0"/>
+              <w:right w:val="single" w:color="auto" w:sz="4" w:space="0"/>
             </w:tcBorders>
           </w:tcPr>
           <w:p>
@@ -1963,12 +1350,12 @@
           </w:p>
         </w:tc>
       </w:tr>
-      <w:bookmarkEnd w:id="3"/>
+      <w:bookmarkEnd w:id="2"/>
     </w:tbl>
     <w:p>
       <w:pPr>
         <w:rPr>
-          <w:rFonts w:asciiTheme="majorHAnsi" w:hAnsiTheme="majorHAnsi" w:cs="Times New Roman"/>
+          <w:rFonts w:cs="Times New Roman" w:asciiTheme="majorHAnsi" w:hAnsiTheme="majorHAnsi"/>
           <w:sz w:val="20"/>
           <w:szCs w:val="24"/>
           <w:lang w:val="en-AU" w:eastAsia="en-AU"/>
@@ -1983,16 +1370,16 @@
         <w:rPr>
           <w:rFonts w:asciiTheme="majorHAnsi" w:hAnsiTheme="majorHAnsi"/>
           <w:b/>
-          <w:color w:val="0F243E" w:themeColor="text2" w:themeShade="80"/>
+          <w:color w:val="10243F" w:themeColor="text2" w:themeShade="80"/>
           <w:sz w:val="28"/>
           <w:szCs w:val="28"/>
         </w:rPr>
       </w:pPr>
       <w:r>
         <w:rPr>
-          <w:rFonts w:asciiTheme="majorHAnsi" w:hAnsiTheme="majorHAnsi" w:hint="eastAsia"/>
+          <w:rFonts w:hint="eastAsia" w:asciiTheme="majorHAnsi" w:hAnsiTheme="majorHAnsi"/>
           <w:b/>
-          <w:color w:val="0F243E" w:themeColor="text2" w:themeShade="80"/>
+          <w:color w:val="10243F" w:themeColor="text2" w:themeShade="80"/>
           <w:sz w:val="28"/>
           <w:szCs w:val="28"/>
         </w:rPr>
@@ -2001,16 +1388,24 @@
     </w:p>
     <w:tbl>
       <w:tblPr>
+        <w:tblStyle w:val="4"/>
         <w:tblW w:w="8928" w:type="dxa"/>
+        <w:tblInd w:w="0" w:type="dxa"/>
         <w:tblBorders>
-          <w:top w:val="single" w:sz="4" w:space="0" w:color="auto"/>
-          <w:left w:val="single" w:sz="4" w:space="0" w:color="auto"/>
-          <w:bottom w:val="single" w:sz="4" w:space="0" w:color="auto"/>
-          <w:right w:val="single" w:sz="4" w:space="0" w:color="auto"/>
-          <w:insideH w:val="single" w:sz="4" w:space="0" w:color="auto"/>
-          <w:insideV w:val="single" w:sz="4" w:space="0" w:color="auto"/>
+          <w:top w:val="single" w:color="auto" w:sz="4" w:space="0"/>
+          <w:left w:val="single" w:color="auto" w:sz="4" w:space="0"/>
+          <w:bottom w:val="single" w:color="auto" w:sz="4" w:space="0"/>
+          <w:right w:val="single" w:color="auto" w:sz="4" w:space="0"/>
+          <w:insideH w:val="single" w:color="auto" w:sz="4" w:space="0"/>
+          <w:insideV w:val="single" w:color="auto" w:sz="4" w:space="0"/>
         </w:tblBorders>
-        <w:tblLook w:val="01E0" w:firstRow="1" w:lastRow="1" w:firstColumn="1" w:lastColumn="1" w:noHBand="0" w:noVBand="0"/>
+        <w:tblLayout w:type="fixed"/>
+        <w:tblCellMar>
+          <w:top w:w="0" w:type="dxa"/>
+          <w:left w:w="108" w:type="dxa"/>
+          <w:bottom w:w="0" w:type="dxa"/>
+          <w:right w:w="108" w:type="dxa"/>
+        </w:tblCellMar>
       </w:tblPr>
       <w:tblGrid>
         <w:gridCol w:w="523"/>
@@ -2020,18 +1415,34 @@
         <w:gridCol w:w="2100"/>
       </w:tblGrid>
       <w:tr>
+        <w:tblPrEx>
+          <w:tblBorders>
+            <w:top w:val="single" w:color="auto" w:sz="4" w:space="0"/>
+            <w:left w:val="single" w:color="auto" w:sz="4" w:space="0"/>
+            <w:bottom w:val="single" w:color="auto" w:sz="4" w:space="0"/>
+            <w:right w:val="single" w:color="auto" w:sz="4" w:space="0"/>
+            <w:insideH w:val="single" w:color="auto" w:sz="4" w:space="0"/>
+            <w:insideV w:val="single" w:color="auto" w:sz="4" w:space="0"/>
+          </w:tblBorders>
+          <w:tblLayout w:type="fixed"/>
+          <w:tblCellMar>
+            <w:top w:w="0" w:type="dxa"/>
+            <w:left w:w="108" w:type="dxa"/>
+            <w:bottom w:w="0" w:type="dxa"/>
+            <w:right w:w="108" w:type="dxa"/>
+          </w:tblCellMar>
+        </w:tblPrEx>
         <w:tc>
           <w:tcPr>
             <w:tcW w:w="523" w:type="dxa"/>
             <w:tcBorders>
-              <w:top w:val="single" w:sz="4" w:space="0" w:color="auto"/>
-              <w:left w:val="single" w:sz="4" w:space="0" w:color="auto"/>
-              <w:bottom w:val="single" w:sz="4" w:space="0" w:color="auto"/>
-              <w:right w:val="single" w:sz="4" w:space="0" w:color="auto"/>
+              <w:top w:val="single" w:color="auto" w:sz="4" w:space="0"/>
+              <w:left w:val="single" w:color="auto" w:sz="4" w:space="0"/>
+              <w:bottom w:val="single" w:color="auto" w:sz="4" w:space="0"/>
+              <w:right w:val="single" w:color="auto" w:sz="4" w:space="0"/>
             </w:tcBorders>
             <w:shd w:val="clear" w:color="auto" w:fill="E0E0E0"/>
             <w:vAlign w:val="center"/>
-            <w:hideMark/>
           </w:tcPr>
           <w:p>
             <w:pPr>
@@ -2059,14 +1470,13 @@
           <w:tcPr>
             <w:tcW w:w="4628" w:type="dxa"/>
             <w:tcBorders>
-              <w:top w:val="single" w:sz="4" w:space="0" w:color="auto"/>
-              <w:left w:val="single" w:sz="4" w:space="0" w:color="auto"/>
-              <w:bottom w:val="single" w:sz="4" w:space="0" w:color="auto"/>
-              <w:right w:val="single" w:sz="4" w:space="0" w:color="auto"/>
+              <w:top w:val="single" w:color="auto" w:sz="4" w:space="0"/>
+              <w:left w:val="single" w:color="auto" w:sz="4" w:space="0"/>
+              <w:bottom w:val="single" w:color="auto" w:sz="4" w:space="0"/>
+              <w:right w:val="single" w:color="auto" w:sz="4" w:space="0"/>
             </w:tcBorders>
             <w:shd w:val="clear" w:color="auto" w:fill="E0E0E0"/>
             <w:vAlign w:val="center"/>
-            <w:hideMark/>
           </w:tcPr>
           <w:p>
             <w:pPr>
@@ -2082,7 +1492,7 @@
             </w:pPr>
             <w:r>
               <w:rPr>
-                <w:rFonts w:asciiTheme="majorHAnsi" w:hAnsiTheme="majorHAnsi" w:hint="eastAsia"/>
+                <w:rFonts w:hint="eastAsia" w:asciiTheme="majorHAnsi" w:hAnsiTheme="majorHAnsi"/>
                 <w:b/>
                 <w:color w:val="000080"/>
               </w:rPr>
@@ -2098,7 +1508,7 @@
             </w:r>
             <w:r>
               <w:rPr>
-                <w:rFonts w:asciiTheme="majorHAnsi" w:hAnsiTheme="majorHAnsi" w:hint="eastAsia"/>
+                <w:rFonts w:hint="eastAsia" w:asciiTheme="majorHAnsi" w:hAnsiTheme="majorHAnsi"/>
                 <w:b/>
                 <w:color w:val="000080"/>
               </w:rPr>
@@ -2110,14 +1520,13 @@
           <w:tcPr>
             <w:tcW w:w="722" w:type="dxa"/>
             <w:tcBorders>
-              <w:top w:val="single" w:sz="4" w:space="0" w:color="auto"/>
-              <w:left w:val="single" w:sz="4" w:space="0" w:color="auto"/>
-              <w:bottom w:val="single" w:sz="4" w:space="0" w:color="auto"/>
-              <w:right w:val="single" w:sz="4" w:space="0" w:color="auto"/>
+              <w:top w:val="single" w:color="auto" w:sz="4" w:space="0"/>
+              <w:left w:val="single" w:color="auto" w:sz="4" w:space="0"/>
+              <w:bottom w:val="single" w:color="auto" w:sz="4" w:space="0"/>
+              <w:right w:val="single" w:color="auto" w:sz="4" w:space="0"/>
             </w:tcBorders>
             <w:shd w:val="clear" w:color="auto" w:fill="E0E0E0"/>
             <w:vAlign w:val="center"/>
-            <w:hideMark/>
           </w:tcPr>
           <w:p>
             <w:pPr>
@@ -2133,7 +1542,7 @@
             </w:pPr>
             <w:r>
               <w:rPr>
-                <w:rFonts w:asciiTheme="majorHAnsi" w:hAnsiTheme="majorHAnsi" w:hint="eastAsia"/>
+                <w:rFonts w:hint="eastAsia" w:asciiTheme="majorHAnsi" w:hAnsiTheme="majorHAnsi"/>
                 <w:b/>
                 <w:color w:val="000080"/>
               </w:rPr>
@@ -2145,14 +1554,13 @@
           <w:tcPr>
             <w:tcW w:w="955" w:type="dxa"/>
             <w:tcBorders>
-              <w:top w:val="single" w:sz="4" w:space="0" w:color="auto"/>
-              <w:left w:val="single" w:sz="4" w:space="0" w:color="auto"/>
-              <w:bottom w:val="single" w:sz="4" w:space="0" w:color="auto"/>
-              <w:right w:val="single" w:sz="4" w:space="0" w:color="auto"/>
+              <w:top w:val="single" w:color="auto" w:sz="4" w:space="0"/>
+              <w:left w:val="single" w:color="auto" w:sz="4" w:space="0"/>
+              <w:bottom w:val="single" w:color="auto" w:sz="4" w:space="0"/>
+              <w:right w:val="single" w:color="auto" w:sz="4" w:space="0"/>
             </w:tcBorders>
             <w:shd w:val="clear" w:color="auto" w:fill="E0E0E0"/>
             <w:vAlign w:val="center"/>
-            <w:hideMark/>
           </w:tcPr>
           <w:p>
             <w:pPr>
@@ -2168,7 +1576,7 @@
             </w:pPr>
             <w:r>
               <w:rPr>
-                <w:rFonts w:asciiTheme="majorHAnsi" w:hAnsiTheme="majorHAnsi" w:hint="eastAsia"/>
+                <w:rFonts w:hint="eastAsia" w:asciiTheme="majorHAnsi" w:hAnsiTheme="majorHAnsi"/>
                 <w:b/>
                 <w:color w:val="000080"/>
               </w:rPr>
@@ -2180,14 +1588,13 @@
           <w:tcPr>
             <w:tcW w:w="2100" w:type="dxa"/>
             <w:tcBorders>
-              <w:top w:val="single" w:sz="4" w:space="0" w:color="auto"/>
-              <w:left w:val="single" w:sz="4" w:space="0" w:color="auto"/>
-              <w:bottom w:val="single" w:sz="4" w:space="0" w:color="auto"/>
-              <w:right w:val="single" w:sz="4" w:space="0" w:color="auto"/>
+              <w:top w:val="single" w:color="auto" w:sz="4" w:space="0"/>
+              <w:left w:val="single" w:color="auto" w:sz="4" w:space="0"/>
+              <w:bottom w:val="single" w:color="auto" w:sz="4" w:space="0"/>
+              <w:right w:val="single" w:color="auto" w:sz="4" w:space="0"/>
             </w:tcBorders>
             <w:shd w:val="clear" w:color="auto" w:fill="E0E0E0"/>
             <w:vAlign w:val="center"/>
-            <w:hideMark/>
           </w:tcPr>
           <w:p>
             <w:pPr>
@@ -2203,7 +1610,7 @@
             </w:pPr>
             <w:r>
               <w:rPr>
-                <w:rFonts w:asciiTheme="majorHAnsi" w:hAnsiTheme="majorHAnsi" w:hint="eastAsia"/>
+                <w:rFonts w:hint="eastAsia" w:asciiTheme="majorHAnsi" w:hAnsiTheme="majorHAnsi"/>
                 <w:b/>
                 <w:color w:val="000080"/>
               </w:rPr>
@@ -2213,17 +1620,33 @@
         </w:tc>
       </w:tr>
       <w:tr>
+        <w:tblPrEx>
+          <w:tblBorders>
+            <w:top w:val="single" w:color="auto" w:sz="4" w:space="0"/>
+            <w:left w:val="single" w:color="auto" w:sz="4" w:space="0"/>
+            <w:bottom w:val="single" w:color="auto" w:sz="4" w:space="0"/>
+            <w:right w:val="single" w:color="auto" w:sz="4" w:space="0"/>
+            <w:insideH w:val="single" w:color="auto" w:sz="4" w:space="0"/>
+            <w:insideV w:val="single" w:color="auto" w:sz="4" w:space="0"/>
+          </w:tblBorders>
+          <w:tblLayout w:type="fixed"/>
+          <w:tblCellMar>
+            <w:top w:w="0" w:type="dxa"/>
+            <w:left w:w="108" w:type="dxa"/>
+            <w:bottom w:w="0" w:type="dxa"/>
+            <w:right w:w="108" w:type="dxa"/>
+          </w:tblCellMar>
+        </w:tblPrEx>
         <w:tc>
           <w:tcPr>
             <w:tcW w:w="523" w:type="dxa"/>
             <w:tcBorders>
-              <w:top w:val="single" w:sz="4" w:space="0" w:color="auto"/>
-              <w:left w:val="single" w:sz="4" w:space="0" w:color="auto"/>
-              <w:bottom w:val="single" w:sz="4" w:space="0" w:color="auto"/>
-              <w:right w:val="single" w:sz="4" w:space="0" w:color="auto"/>
+              <w:top w:val="single" w:color="auto" w:sz="4" w:space="0"/>
+              <w:left w:val="single" w:color="auto" w:sz="4" w:space="0"/>
+              <w:bottom w:val="single" w:color="auto" w:sz="4" w:space="0"/>
+              <w:right w:val="single" w:color="auto" w:sz="4" w:space="0"/>
             </w:tcBorders>
             <w:shd w:val="clear" w:color="auto" w:fill="E0E0E0"/>
-            <w:hideMark/>
           </w:tcPr>
           <w:p>
             <w:pPr>
@@ -2245,10 +1668,10 @@
           <w:tcPr>
             <w:tcW w:w="4628" w:type="dxa"/>
             <w:tcBorders>
-              <w:top w:val="single" w:sz="4" w:space="0" w:color="auto"/>
-              <w:left w:val="single" w:sz="4" w:space="0" w:color="auto"/>
-              <w:bottom w:val="single" w:sz="4" w:space="0" w:color="auto"/>
-              <w:right w:val="single" w:sz="4" w:space="0" w:color="auto"/>
+              <w:top w:val="single" w:color="auto" w:sz="4" w:space="0"/>
+              <w:left w:val="single" w:color="auto" w:sz="4" w:space="0"/>
+              <w:bottom w:val="single" w:color="auto" w:sz="4" w:space="0"/>
+              <w:right w:val="single" w:color="auto" w:sz="4" w:space="0"/>
             </w:tcBorders>
           </w:tcPr>
           <w:p>
@@ -2265,10 +1688,10 @@
           <w:tcPr>
             <w:tcW w:w="722" w:type="dxa"/>
             <w:tcBorders>
-              <w:top w:val="single" w:sz="4" w:space="0" w:color="auto"/>
-              <w:left w:val="single" w:sz="4" w:space="0" w:color="auto"/>
-              <w:bottom w:val="single" w:sz="4" w:space="0" w:color="auto"/>
-              <w:right w:val="single" w:sz="4" w:space="0" w:color="auto"/>
+              <w:top w:val="single" w:color="auto" w:sz="4" w:space="0"/>
+              <w:left w:val="single" w:color="auto" w:sz="4" w:space="0"/>
+              <w:bottom w:val="single" w:color="auto" w:sz="4" w:space="0"/>
+              <w:right w:val="single" w:color="auto" w:sz="4" w:space="0"/>
             </w:tcBorders>
           </w:tcPr>
           <w:p>
@@ -2285,10 +1708,10 @@
           <w:tcPr>
             <w:tcW w:w="955" w:type="dxa"/>
             <w:tcBorders>
-              <w:top w:val="single" w:sz="4" w:space="0" w:color="auto"/>
-              <w:left w:val="single" w:sz="4" w:space="0" w:color="auto"/>
-              <w:bottom w:val="single" w:sz="4" w:space="0" w:color="auto"/>
-              <w:right w:val="single" w:sz="4" w:space="0" w:color="auto"/>
+              <w:top w:val="single" w:color="auto" w:sz="4" w:space="0"/>
+              <w:left w:val="single" w:color="auto" w:sz="4" w:space="0"/>
+              <w:bottom w:val="single" w:color="auto" w:sz="4" w:space="0"/>
+              <w:right w:val="single" w:color="auto" w:sz="4" w:space="0"/>
             </w:tcBorders>
           </w:tcPr>
           <w:p>
@@ -2305,10 +1728,10 @@
           <w:tcPr>
             <w:tcW w:w="2100" w:type="dxa"/>
             <w:tcBorders>
-              <w:top w:val="single" w:sz="4" w:space="0" w:color="auto"/>
-              <w:left w:val="single" w:sz="4" w:space="0" w:color="auto"/>
-              <w:bottom w:val="single" w:sz="4" w:space="0" w:color="auto"/>
-              <w:right w:val="single" w:sz="4" w:space="0" w:color="auto"/>
+              <w:top w:val="single" w:color="auto" w:sz="4" w:space="0"/>
+              <w:left w:val="single" w:color="auto" w:sz="4" w:space="0"/>
+              <w:bottom w:val="single" w:color="auto" w:sz="4" w:space="0"/>
+              <w:right w:val="single" w:color="auto" w:sz="4" w:space="0"/>
             </w:tcBorders>
           </w:tcPr>
           <w:p>
@@ -2323,17 +1746,33 @@
         </w:tc>
       </w:tr>
       <w:tr>
+        <w:tblPrEx>
+          <w:tblBorders>
+            <w:top w:val="single" w:color="auto" w:sz="4" w:space="0"/>
+            <w:left w:val="single" w:color="auto" w:sz="4" w:space="0"/>
+            <w:bottom w:val="single" w:color="auto" w:sz="4" w:space="0"/>
+            <w:right w:val="single" w:color="auto" w:sz="4" w:space="0"/>
+            <w:insideH w:val="single" w:color="auto" w:sz="4" w:space="0"/>
+            <w:insideV w:val="single" w:color="auto" w:sz="4" w:space="0"/>
+          </w:tblBorders>
+          <w:tblLayout w:type="fixed"/>
+          <w:tblCellMar>
+            <w:top w:w="0" w:type="dxa"/>
+            <w:left w:w="108" w:type="dxa"/>
+            <w:bottom w:w="0" w:type="dxa"/>
+            <w:right w:w="108" w:type="dxa"/>
+          </w:tblCellMar>
+        </w:tblPrEx>
         <w:tc>
           <w:tcPr>
             <w:tcW w:w="523" w:type="dxa"/>
             <w:tcBorders>
-              <w:top w:val="single" w:sz="4" w:space="0" w:color="auto"/>
-              <w:left w:val="single" w:sz="4" w:space="0" w:color="auto"/>
-              <w:bottom w:val="single" w:sz="4" w:space="0" w:color="auto"/>
-              <w:right w:val="single" w:sz="4" w:space="0" w:color="auto"/>
+              <w:top w:val="single" w:color="auto" w:sz="4" w:space="0"/>
+              <w:left w:val="single" w:color="auto" w:sz="4" w:space="0"/>
+              <w:bottom w:val="single" w:color="auto" w:sz="4" w:space="0"/>
+              <w:right w:val="single" w:color="auto" w:sz="4" w:space="0"/>
             </w:tcBorders>
             <w:shd w:val="clear" w:color="auto" w:fill="E0E0E0"/>
-            <w:hideMark/>
           </w:tcPr>
           <w:p>
             <w:pPr>
@@ -2355,10 +1794,10 @@
           <w:tcPr>
             <w:tcW w:w="4628" w:type="dxa"/>
             <w:tcBorders>
-              <w:top w:val="single" w:sz="4" w:space="0" w:color="auto"/>
-              <w:left w:val="single" w:sz="4" w:space="0" w:color="auto"/>
-              <w:bottom w:val="single" w:sz="4" w:space="0" w:color="auto"/>
-              <w:right w:val="single" w:sz="4" w:space="0" w:color="auto"/>
+              <w:top w:val="single" w:color="auto" w:sz="4" w:space="0"/>
+              <w:left w:val="single" w:color="auto" w:sz="4" w:space="0"/>
+              <w:bottom w:val="single" w:color="auto" w:sz="4" w:space="0"/>
+              <w:right w:val="single" w:color="auto" w:sz="4" w:space="0"/>
             </w:tcBorders>
           </w:tcPr>
           <w:p>
@@ -2375,10 +1814,10 @@
           <w:tcPr>
             <w:tcW w:w="722" w:type="dxa"/>
             <w:tcBorders>
-              <w:top w:val="single" w:sz="4" w:space="0" w:color="auto"/>
-              <w:left w:val="single" w:sz="4" w:space="0" w:color="auto"/>
-              <w:bottom w:val="single" w:sz="4" w:space="0" w:color="auto"/>
-              <w:right w:val="single" w:sz="4" w:space="0" w:color="auto"/>
+              <w:top w:val="single" w:color="auto" w:sz="4" w:space="0"/>
+              <w:left w:val="single" w:color="auto" w:sz="4" w:space="0"/>
+              <w:bottom w:val="single" w:color="auto" w:sz="4" w:space="0"/>
+              <w:right w:val="single" w:color="auto" w:sz="4" w:space="0"/>
             </w:tcBorders>
           </w:tcPr>
           <w:p>
@@ -2395,10 +1834,10 @@
           <w:tcPr>
             <w:tcW w:w="955" w:type="dxa"/>
             <w:tcBorders>
-              <w:top w:val="single" w:sz="4" w:space="0" w:color="auto"/>
-              <w:left w:val="single" w:sz="4" w:space="0" w:color="auto"/>
-              <w:bottom w:val="single" w:sz="4" w:space="0" w:color="auto"/>
-              <w:right w:val="single" w:sz="4" w:space="0" w:color="auto"/>
+              <w:top w:val="single" w:color="auto" w:sz="4" w:space="0"/>
+              <w:left w:val="single" w:color="auto" w:sz="4" w:space="0"/>
+              <w:bottom w:val="single" w:color="auto" w:sz="4" w:space="0"/>
+              <w:right w:val="single" w:color="auto" w:sz="4" w:space="0"/>
             </w:tcBorders>
           </w:tcPr>
           <w:p>
@@ -2415,10 +1854,10 @@
           <w:tcPr>
             <w:tcW w:w="2100" w:type="dxa"/>
             <w:tcBorders>
-              <w:top w:val="single" w:sz="4" w:space="0" w:color="auto"/>
-              <w:left w:val="single" w:sz="4" w:space="0" w:color="auto"/>
-              <w:bottom w:val="single" w:sz="4" w:space="0" w:color="auto"/>
-              <w:right w:val="single" w:sz="4" w:space="0" w:color="auto"/>
+              <w:top w:val="single" w:color="auto" w:sz="4" w:space="0"/>
+              <w:left w:val="single" w:color="auto" w:sz="4" w:space="0"/>
+              <w:bottom w:val="single" w:color="auto" w:sz="4" w:space="0"/>
+              <w:right w:val="single" w:color="auto" w:sz="4" w:space="0"/>
             </w:tcBorders>
           </w:tcPr>
           <w:p>
@@ -2433,17 +1872,33 @@
         </w:tc>
       </w:tr>
       <w:tr>
+        <w:tblPrEx>
+          <w:tblBorders>
+            <w:top w:val="single" w:color="auto" w:sz="4" w:space="0"/>
+            <w:left w:val="single" w:color="auto" w:sz="4" w:space="0"/>
+            <w:bottom w:val="single" w:color="auto" w:sz="4" w:space="0"/>
+            <w:right w:val="single" w:color="auto" w:sz="4" w:space="0"/>
+            <w:insideH w:val="single" w:color="auto" w:sz="4" w:space="0"/>
+            <w:insideV w:val="single" w:color="auto" w:sz="4" w:space="0"/>
+          </w:tblBorders>
+          <w:tblLayout w:type="fixed"/>
+          <w:tblCellMar>
+            <w:top w:w="0" w:type="dxa"/>
+            <w:left w:w="108" w:type="dxa"/>
+            <w:bottom w:w="0" w:type="dxa"/>
+            <w:right w:w="108" w:type="dxa"/>
+          </w:tblCellMar>
+        </w:tblPrEx>
         <w:tc>
           <w:tcPr>
             <w:tcW w:w="523" w:type="dxa"/>
             <w:tcBorders>
-              <w:top w:val="single" w:sz="4" w:space="0" w:color="auto"/>
-              <w:left w:val="single" w:sz="4" w:space="0" w:color="auto"/>
-              <w:bottom w:val="single" w:sz="4" w:space="0" w:color="auto"/>
-              <w:right w:val="single" w:sz="4" w:space="0" w:color="auto"/>
+              <w:top w:val="single" w:color="auto" w:sz="4" w:space="0"/>
+              <w:left w:val="single" w:color="auto" w:sz="4" w:space="0"/>
+              <w:bottom w:val="single" w:color="auto" w:sz="4" w:space="0"/>
+              <w:right w:val="single" w:color="auto" w:sz="4" w:space="0"/>
             </w:tcBorders>
             <w:shd w:val="clear" w:color="auto" w:fill="E0E0E0"/>
-            <w:hideMark/>
           </w:tcPr>
           <w:p>
             <w:pPr>
@@ -2465,10 +1920,10 @@
           <w:tcPr>
             <w:tcW w:w="4628" w:type="dxa"/>
             <w:tcBorders>
-              <w:top w:val="single" w:sz="4" w:space="0" w:color="auto"/>
-              <w:left w:val="single" w:sz="4" w:space="0" w:color="auto"/>
-              <w:bottom w:val="single" w:sz="4" w:space="0" w:color="auto"/>
-              <w:right w:val="single" w:sz="4" w:space="0" w:color="auto"/>
+              <w:top w:val="single" w:color="auto" w:sz="4" w:space="0"/>
+              <w:left w:val="single" w:color="auto" w:sz="4" w:space="0"/>
+              <w:bottom w:val="single" w:color="auto" w:sz="4" w:space="0"/>
+              <w:right w:val="single" w:color="auto" w:sz="4" w:space="0"/>
             </w:tcBorders>
           </w:tcPr>
           <w:p>
@@ -2485,10 +1940,10 @@
           <w:tcPr>
             <w:tcW w:w="722" w:type="dxa"/>
             <w:tcBorders>
-              <w:top w:val="single" w:sz="4" w:space="0" w:color="auto"/>
-              <w:left w:val="single" w:sz="4" w:space="0" w:color="auto"/>
-              <w:bottom w:val="single" w:sz="4" w:space="0" w:color="auto"/>
-              <w:right w:val="single" w:sz="4" w:space="0" w:color="auto"/>
+              <w:top w:val="single" w:color="auto" w:sz="4" w:space="0"/>
+              <w:left w:val="single" w:color="auto" w:sz="4" w:space="0"/>
+              <w:bottom w:val="single" w:color="auto" w:sz="4" w:space="0"/>
+              <w:right w:val="single" w:color="auto" w:sz="4" w:space="0"/>
             </w:tcBorders>
           </w:tcPr>
           <w:p>
@@ -2505,10 +1960,10 @@
           <w:tcPr>
             <w:tcW w:w="955" w:type="dxa"/>
             <w:tcBorders>
-              <w:top w:val="single" w:sz="4" w:space="0" w:color="auto"/>
-              <w:left w:val="single" w:sz="4" w:space="0" w:color="auto"/>
-              <w:bottom w:val="single" w:sz="4" w:space="0" w:color="auto"/>
-              <w:right w:val="single" w:sz="4" w:space="0" w:color="auto"/>
+              <w:top w:val="single" w:color="auto" w:sz="4" w:space="0"/>
+              <w:left w:val="single" w:color="auto" w:sz="4" w:space="0"/>
+              <w:bottom w:val="single" w:color="auto" w:sz="4" w:space="0"/>
+              <w:right w:val="single" w:color="auto" w:sz="4" w:space="0"/>
             </w:tcBorders>
           </w:tcPr>
           <w:p>
@@ -2525,10 +1980,10 @@
           <w:tcPr>
             <w:tcW w:w="2100" w:type="dxa"/>
             <w:tcBorders>
-              <w:top w:val="single" w:sz="4" w:space="0" w:color="auto"/>
-              <w:left w:val="single" w:sz="4" w:space="0" w:color="auto"/>
-              <w:bottom w:val="single" w:sz="4" w:space="0" w:color="auto"/>
-              <w:right w:val="single" w:sz="4" w:space="0" w:color="auto"/>
+              <w:top w:val="single" w:color="auto" w:sz="4" w:space="0"/>
+              <w:left w:val="single" w:color="auto" w:sz="4" w:space="0"/>
+              <w:bottom w:val="single" w:color="auto" w:sz="4" w:space="0"/>
+              <w:right w:val="single" w:color="auto" w:sz="4" w:space="0"/>
             </w:tcBorders>
           </w:tcPr>
           <w:p>
@@ -2543,17 +1998,33 @@
         </w:tc>
       </w:tr>
       <w:tr>
+        <w:tblPrEx>
+          <w:tblBorders>
+            <w:top w:val="single" w:color="auto" w:sz="4" w:space="0"/>
+            <w:left w:val="single" w:color="auto" w:sz="4" w:space="0"/>
+            <w:bottom w:val="single" w:color="auto" w:sz="4" w:space="0"/>
+            <w:right w:val="single" w:color="auto" w:sz="4" w:space="0"/>
+            <w:insideH w:val="single" w:color="auto" w:sz="4" w:space="0"/>
+            <w:insideV w:val="single" w:color="auto" w:sz="4" w:space="0"/>
+          </w:tblBorders>
+          <w:tblLayout w:type="fixed"/>
+          <w:tblCellMar>
+            <w:top w:w="0" w:type="dxa"/>
+            <w:left w:w="108" w:type="dxa"/>
+            <w:bottom w:w="0" w:type="dxa"/>
+            <w:right w:w="108" w:type="dxa"/>
+          </w:tblCellMar>
+        </w:tblPrEx>
         <w:tc>
           <w:tcPr>
             <w:tcW w:w="523" w:type="dxa"/>
             <w:tcBorders>
-              <w:top w:val="single" w:sz="4" w:space="0" w:color="auto"/>
-              <w:left w:val="single" w:sz="4" w:space="0" w:color="auto"/>
-              <w:bottom w:val="single" w:sz="4" w:space="0" w:color="auto"/>
-              <w:right w:val="single" w:sz="4" w:space="0" w:color="auto"/>
+              <w:top w:val="single" w:color="auto" w:sz="4" w:space="0"/>
+              <w:left w:val="single" w:color="auto" w:sz="4" w:space="0"/>
+              <w:bottom w:val="single" w:color="auto" w:sz="4" w:space="0"/>
+              <w:right w:val="single" w:color="auto" w:sz="4" w:space="0"/>
             </w:tcBorders>
             <w:shd w:val="clear" w:color="auto" w:fill="E0E0E0"/>
-            <w:hideMark/>
           </w:tcPr>
           <w:p>
             <w:pPr>
@@ -2575,10 +2046,10 @@
           <w:tcPr>
             <w:tcW w:w="4628" w:type="dxa"/>
             <w:tcBorders>
-              <w:top w:val="single" w:sz="4" w:space="0" w:color="auto"/>
-              <w:left w:val="single" w:sz="4" w:space="0" w:color="auto"/>
-              <w:bottom w:val="single" w:sz="4" w:space="0" w:color="auto"/>
-              <w:right w:val="single" w:sz="4" w:space="0" w:color="auto"/>
+              <w:top w:val="single" w:color="auto" w:sz="4" w:space="0"/>
+              <w:left w:val="single" w:color="auto" w:sz="4" w:space="0"/>
+              <w:bottom w:val="single" w:color="auto" w:sz="4" w:space="0"/>
+              <w:right w:val="single" w:color="auto" w:sz="4" w:space="0"/>
             </w:tcBorders>
           </w:tcPr>
           <w:p>
@@ -2595,10 +2066,10 @@
           <w:tcPr>
             <w:tcW w:w="722" w:type="dxa"/>
             <w:tcBorders>
-              <w:top w:val="single" w:sz="4" w:space="0" w:color="auto"/>
-              <w:left w:val="single" w:sz="4" w:space="0" w:color="auto"/>
-              <w:bottom w:val="single" w:sz="4" w:space="0" w:color="auto"/>
-              <w:right w:val="single" w:sz="4" w:space="0" w:color="auto"/>
+              <w:top w:val="single" w:color="auto" w:sz="4" w:space="0"/>
+              <w:left w:val="single" w:color="auto" w:sz="4" w:space="0"/>
+              <w:bottom w:val="single" w:color="auto" w:sz="4" w:space="0"/>
+              <w:right w:val="single" w:color="auto" w:sz="4" w:space="0"/>
             </w:tcBorders>
           </w:tcPr>
           <w:p>
@@ -2615,10 +2086,10 @@
           <w:tcPr>
             <w:tcW w:w="955" w:type="dxa"/>
             <w:tcBorders>
-              <w:top w:val="single" w:sz="4" w:space="0" w:color="auto"/>
-              <w:left w:val="single" w:sz="4" w:space="0" w:color="auto"/>
-              <w:bottom w:val="single" w:sz="4" w:space="0" w:color="auto"/>
-              <w:right w:val="single" w:sz="4" w:space="0" w:color="auto"/>
+              <w:top w:val="single" w:color="auto" w:sz="4" w:space="0"/>
+              <w:left w:val="single" w:color="auto" w:sz="4" w:space="0"/>
+              <w:bottom w:val="single" w:color="auto" w:sz="4" w:space="0"/>
+              <w:right w:val="single" w:color="auto" w:sz="4" w:space="0"/>
             </w:tcBorders>
           </w:tcPr>
           <w:p>
@@ -2635,10 +2106,10 @@
           <w:tcPr>
             <w:tcW w:w="2100" w:type="dxa"/>
             <w:tcBorders>
-              <w:top w:val="single" w:sz="4" w:space="0" w:color="auto"/>
-              <w:left w:val="single" w:sz="4" w:space="0" w:color="auto"/>
-              <w:bottom w:val="single" w:sz="4" w:space="0" w:color="auto"/>
-              <w:right w:val="single" w:sz="4" w:space="0" w:color="auto"/>
+              <w:top w:val="single" w:color="auto" w:sz="4" w:space="0"/>
+              <w:left w:val="single" w:color="auto" w:sz="4" w:space="0"/>
+              <w:bottom w:val="single" w:color="auto" w:sz="4" w:space="0"/>
+              <w:right w:val="single" w:color="auto" w:sz="4" w:space="0"/>
             </w:tcBorders>
           </w:tcPr>
           <w:p>
@@ -2656,13 +2127,14 @@
     <w:p>
       <w:pPr>
         <w:rPr>
-          <w:rFonts w:asciiTheme="majorHAnsi" w:hAnsiTheme="majorHAnsi" w:cs="Times New Roman"/>
+          <w:rFonts w:cs="Times New Roman" w:asciiTheme="majorHAnsi" w:hAnsiTheme="majorHAnsi"/>
           <w:sz w:val="20"/>
           <w:szCs w:val="24"/>
           <w:lang w:val="en-AU" w:eastAsia="en-AU"/>
         </w:rPr>
       </w:pPr>
     </w:p>
+    <w:bookmarkEnd w:id="1"/>
     <w:p>
       <w:pPr>
         <w:tabs>
@@ -2671,19 +2143,18 @@
         <w:rPr>
           <w:rFonts w:asciiTheme="majorHAnsi" w:hAnsiTheme="majorHAnsi"/>
           <w:b/>
-          <w:color w:val="0F243E" w:themeColor="text2" w:themeShade="80"/>
+          <w:color w:val="10243F" w:themeColor="text2" w:themeShade="80"/>
           <w:sz w:val="28"/>
           <w:szCs w:val="28"/>
         </w:rPr>
       </w:pPr>
-      <w:bookmarkStart w:id="4" w:name="OLE_LINK4"/>
-      <w:bookmarkStart w:id="5" w:name="OLE_LINK5"/>
-      <w:bookmarkEnd w:id="2"/>
-      <w:r>
-        <w:rPr>
-          <w:rFonts w:asciiTheme="majorHAnsi" w:hAnsiTheme="majorHAnsi" w:hint="eastAsia"/>
+      <w:bookmarkStart w:id="3" w:name="OLE_LINK4"/>
+      <w:bookmarkStart w:id="4" w:name="OLE_LINK5"/>
+      <w:r>
+        <w:rPr>
+          <w:rFonts w:hint="eastAsia" w:asciiTheme="majorHAnsi" w:hAnsiTheme="majorHAnsi"/>
           <w:b/>
-          <w:color w:val="0F243E" w:themeColor="text2" w:themeShade="80"/>
+          <w:color w:val="10243F" w:themeColor="text2" w:themeShade="80"/>
           <w:sz w:val="28"/>
           <w:szCs w:val="28"/>
         </w:rPr>
@@ -2692,16 +2163,24 @@
     </w:p>
     <w:tbl>
       <w:tblPr>
+        <w:tblStyle w:val="4"/>
         <w:tblW w:w="8764" w:type="dxa"/>
+        <w:tblInd w:w="0" w:type="dxa"/>
         <w:tblBorders>
-          <w:top w:val="single" w:sz="4" w:space="0" w:color="auto"/>
-          <w:left w:val="single" w:sz="4" w:space="0" w:color="auto"/>
-          <w:bottom w:val="single" w:sz="4" w:space="0" w:color="auto"/>
-          <w:right w:val="single" w:sz="4" w:space="0" w:color="auto"/>
-          <w:insideH w:val="single" w:sz="4" w:space="0" w:color="auto"/>
-          <w:insideV w:val="single" w:sz="4" w:space="0" w:color="auto"/>
+          <w:top w:val="single" w:color="auto" w:sz="4" w:space="0"/>
+          <w:left w:val="single" w:color="auto" w:sz="4" w:space="0"/>
+          <w:bottom w:val="single" w:color="auto" w:sz="4" w:space="0"/>
+          <w:right w:val="single" w:color="auto" w:sz="4" w:space="0"/>
+          <w:insideH w:val="single" w:color="auto" w:sz="4" w:space="0"/>
+          <w:insideV w:val="single" w:color="auto" w:sz="4" w:space="0"/>
         </w:tblBorders>
-        <w:tblLook w:val="01E0" w:firstRow="1" w:lastRow="1" w:firstColumn="1" w:lastColumn="1" w:noHBand="0" w:noVBand="0"/>
+        <w:tblLayout w:type="fixed"/>
+        <w:tblCellMar>
+          <w:top w:w="0" w:type="dxa"/>
+          <w:left w:w="108" w:type="dxa"/>
+          <w:bottom w:w="0" w:type="dxa"/>
+          <w:right w:w="108" w:type="dxa"/>
+        </w:tblCellMar>
       </w:tblPr>
       <w:tblGrid>
         <w:gridCol w:w="523"/>
@@ -2711,18 +2190,34 @@
         <w:gridCol w:w="1936"/>
       </w:tblGrid>
       <w:tr>
+        <w:tblPrEx>
+          <w:tblBorders>
+            <w:top w:val="single" w:color="auto" w:sz="4" w:space="0"/>
+            <w:left w:val="single" w:color="auto" w:sz="4" w:space="0"/>
+            <w:bottom w:val="single" w:color="auto" w:sz="4" w:space="0"/>
+            <w:right w:val="single" w:color="auto" w:sz="4" w:space="0"/>
+            <w:insideH w:val="single" w:color="auto" w:sz="4" w:space="0"/>
+            <w:insideV w:val="single" w:color="auto" w:sz="4" w:space="0"/>
+          </w:tblBorders>
+          <w:tblLayout w:type="fixed"/>
+          <w:tblCellMar>
+            <w:top w:w="0" w:type="dxa"/>
+            <w:left w:w="108" w:type="dxa"/>
+            <w:bottom w:w="0" w:type="dxa"/>
+            <w:right w:w="108" w:type="dxa"/>
+          </w:tblCellMar>
+        </w:tblPrEx>
         <w:tc>
           <w:tcPr>
             <w:tcW w:w="523" w:type="dxa"/>
             <w:tcBorders>
-              <w:top w:val="single" w:sz="4" w:space="0" w:color="auto"/>
-              <w:left w:val="single" w:sz="4" w:space="0" w:color="auto"/>
-              <w:bottom w:val="single" w:sz="4" w:space="0" w:color="auto"/>
-              <w:right w:val="single" w:sz="4" w:space="0" w:color="auto"/>
+              <w:top w:val="single" w:color="auto" w:sz="4" w:space="0"/>
+              <w:left w:val="single" w:color="auto" w:sz="4" w:space="0"/>
+              <w:bottom w:val="single" w:color="auto" w:sz="4" w:space="0"/>
+              <w:right w:val="single" w:color="auto" w:sz="4" w:space="0"/>
             </w:tcBorders>
             <w:shd w:val="clear" w:color="auto" w:fill="E0E0E0"/>
             <w:vAlign w:val="center"/>
-            <w:hideMark/>
           </w:tcPr>
           <w:p>
             <w:pPr>
@@ -2750,14 +2245,13 @@
           <w:tcPr>
             <w:tcW w:w="4628" w:type="dxa"/>
             <w:tcBorders>
-              <w:top w:val="single" w:sz="4" w:space="0" w:color="auto"/>
-              <w:left w:val="single" w:sz="4" w:space="0" w:color="auto"/>
-              <w:bottom w:val="single" w:sz="4" w:space="0" w:color="auto"/>
-              <w:right w:val="single" w:sz="4" w:space="0" w:color="auto"/>
+              <w:top w:val="single" w:color="auto" w:sz="4" w:space="0"/>
+              <w:left w:val="single" w:color="auto" w:sz="4" w:space="0"/>
+              <w:bottom w:val="single" w:color="auto" w:sz="4" w:space="0"/>
+              <w:right w:val="single" w:color="auto" w:sz="4" w:space="0"/>
             </w:tcBorders>
             <w:shd w:val="clear" w:color="auto" w:fill="E0E0E0"/>
             <w:vAlign w:val="center"/>
-            <w:hideMark/>
           </w:tcPr>
           <w:p>
             <w:pPr>
@@ -2773,7 +2267,7 @@
             </w:pPr>
             <w:r>
               <w:rPr>
-                <w:rFonts w:asciiTheme="majorHAnsi" w:hAnsiTheme="majorHAnsi" w:hint="eastAsia"/>
+                <w:rFonts w:hint="eastAsia" w:asciiTheme="majorHAnsi" w:hAnsiTheme="majorHAnsi"/>
                 <w:b/>
                 <w:color w:val="000080"/>
               </w:rPr>
@@ -2785,14 +2279,13 @@
           <w:tcPr>
             <w:tcW w:w="722" w:type="dxa"/>
             <w:tcBorders>
-              <w:top w:val="single" w:sz="4" w:space="0" w:color="auto"/>
-              <w:left w:val="single" w:sz="4" w:space="0" w:color="auto"/>
-              <w:bottom w:val="single" w:sz="4" w:space="0" w:color="auto"/>
-              <w:right w:val="single" w:sz="4" w:space="0" w:color="auto"/>
+              <w:top w:val="single" w:color="auto" w:sz="4" w:space="0"/>
+              <w:left w:val="single" w:color="auto" w:sz="4" w:space="0"/>
+              <w:bottom w:val="single" w:color="auto" w:sz="4" w:space="0"/>
+              <w:right w:val="single" w:color="auto" w:sz="4" w:space="0"/>
             </w:tcBorders>
             <w:shd w:val="clear" w:color="auto" w:fill="E0E0E0"/>
             <w:vAlign w:val="center"/>
-            <w:hideMark/>
           </w:tcPr>
           <w:p>
             <w:pPr>
@@ -2808,7 +2301,7 @@
             </w:pPr>
             <w:r>
               <w:rPr>
-                <w:rFonts w:asciiTheme="majorHAnsi" w:hAnsiTheme="majorHAnsi" w:hint="eastAsia"/>
+                <w:rFonts w:hint="eastAsia" w:asciiTheme="majorHAnsi" w:hAnsiTheme="majorHAnsi"/>
                 <w:b/>
                 <w:color w:val="000080"/>
               </w:rPr>
@@ -2820,14 +2313,13 @@
           <w:tcPr>
             <w:tcW w:w="955" w:type="dxa"/>
             <w:tcBorders>
-              <w:top w:val="single" w:sz="4" w:space="0" w:color="auto"/>
-              <w:left w:val="single" w:sz="4" w:space="0" w:color="auto"/>
-              <w:bottom w:val="single" w:sz="4" w:space="0" w:color="auto"/>
-              <w:right w:val="single" w:sz="4" w:space="0" w:color="auto"/>
+              <w:top w:val="single" w:color="auto" w:sz="4" w:space="0"/>
+              <w:left w:val="single" w:color="auto" w:sz="4" w:space="0"/>
+              <w:bottom w:val="single" w:color="auto" w:sz="4" w:space="0"/>
+              <w:right w:val="single" w:color="auto" w:sz="4" w:space="0"/>
             </w:tcBorders>
             <w:shd w:val="clear" w:color="auto" w:fill="E0E0E0"/>
             <w:vAlign w:val="center"/>
-            <w:hideMark/>
           </w:tcPr>
           <w:p>
             <w:pPr>
@@ -2843,7 +2335,7 @@
             </w:pPr>
             <w:r>
               <w:rPr>
-                <w:rFonts w:asciiTheme="majorHAnsi" w:hAnsiTheme="majorHAnsi" w:hint="eastAsia"/>
+                <w:rFonts w:hint="eastAsia" w:asciiTheme="majorHAnsi" w:hAnsiTheme="majorHAnsi"/>
                 <w:b/>
                 <w:color w:val="000080"/>
               </w:rPr>
@@ -2855,14 +2347,13 @@
           <w:tcPr>
             <w:tcW w:w="1936" w:type="dxa"/>
             <w:tcBorders>
-              <w:top w:val="single" w:sz="4" w:space="0" w:color="auto"/>
-              <w:left w:val="single" w:sz="4" w:space="0" w:color="auto"/>
-              <w:bottom w:val="single" w:sz="4" w:space="0" w:color="auto"/>
-              <w:right w:val="single" w:sz="4" w:space="0" w:color="auto"/>
+              <w:top w:val="single" w:color="auto" w:sz="4" w:space="0"/>
+              <w:left w:val="single" w:color="auto" w:sz="4" w:space="0"/>
+              <w:bottom w:val="single" w:color="auto" w:sz="4" w:space="0"/>
+              <w:right w:val="single" w:color="auto" w:sz="4" w:space="0"/>
             </w:tcBorders>
             <w:shd w:val="clear" w:color="auto" w:fill="E0E0E0"/>
             <w:vAlign w:val="center"/>
-            <w:hideMark/>
           </w:tcPr>
           <w:p>
             <w:pPr>
@@ -2878,7 +2369,7 @@
             </w:pPr>
             <w:r>
               <w:rPr>
-                <w:rFonts w:asciiTheme="majorHAnsi" w:hAnsiTheme="majorHAnsi" w:hint="eastAsia"/>
+                <w:rFonts w:hint="eastAsia" w:asciiTheme="majorHAnsi" w:hAnsiTheme="majorHAnsi"/>
                 <w:b/>
                 <w:color w:val="000080"/>
               </w:rPr>
@@ -2888,14 +2379,31 @@
         </w:tc>
       </w:tr>
       <w:tr>
+        <w:tblPrEx>
+          <w:tblBorders>
+            <w:top w:val="single" w:color="auto" w:sz="4" w:space="0"/>
+            <w:left w:val="single" w:color="auto" w:sz="4" w:space="0"/>
+            <w:bottom w:val="single" w:color="auto" w:sz="4" w:space="0"/>
+            <w:right w:val="single" w:color="auto" w:sz="4" w:space="0"/>
+            <w:insideH w:val="single" w:color="auto" w:sz="4" w:space="0"/>
+            <w:insideV w:val="single" w:color="auto" w:sz="4" w:space="0"/>
+          </w:tblBorders>
+          <w:tblLayout w:type="fixed"/>
+          <w:tblCellMar>
+            <w:top w:w="0" w:type="dxa"/>
+            <w:left w:w="108" w:type="dxa"/>
+            <w:bottom w:w="0" w:type="dxa"/>
+            <w:right w:w="108" w:type="dxa"/>
+          </w:tblCellMar>
+        </w:tblPrEx>
         <w:tc>
           <w:tcPr>
             <w:tcW w:w="523" w:type="dxa"/>
             <w:tcBorders>
-              <w:top w:val="single" w:sz="4" w:space="0" w:color="auto"/>
-              <w:left w:val="single" w:sz="4" w:space="0" w:color="auto"/>
-              <w:bottom w:val="single" w:sz="4" w:space="0" w:color="auto"/>
-              <w:right w:val="single" w:sz="4" w:space="0" w:color="auto"/>
+              <w:top w:val="single" w:color="auto" w:sz="4" w:space="0"/>
+              <w:left w:val="single" w:color="auto" w:sz="4" w:space="0"/>
+              <w:bottom w:val="single" w:color="auto" w:sz="4" w:space="0"/>
+              <w:right w:val="single" w:color="auto" w:sz="4" w:space="0"/>
             </w:tcBorders>
             <w:shd w:val="clear" w:color="auto" w:fill="E0E0E0"/>
           </w:tcPr>
@@ -2913,10 +2421,10 @@
           <w:tcPr>
             <w:tcW w:w="4628" w:type="dxa"/>
             <w:tcBorders>
-              <w:top w:val="single" w:sz="4" w:space="0" w:color="auto"/>
-              <w:left w:val="single" w:sz="4" w:space="0" w:color="auto"/>
-              <w:bottom w:val="single" w:sz="4" w:space="0" w:color="auto"/>
-              <w:right w:val="single" w:sz="4" w:space="0" w:color="auto"/>
+              <w:top w:val="single" w:color="auto" w:sz="4" w:space="0"/>
+              <w:left w:val="single" w:color="auto" w:sz="4" w:space="0"/>
+              <w:bottom w:val="single" w:color="auto" w:sz="4" w:space="0"/>
+              <w:right w:val="single" w:color="auto" w:sz="4" w:space="0"/>
             </w:tcBorders>
           </w:tcPr>
           <w:p>
@@ -2933,10 +2441,10 @@
           <w:tcPr>
             <w:tcW w:w="722" w:type="dxa"/>
             <w:tcBorders>
-              <w:top w:val="single" w:sz="4" w:space="0" w:color="auto"/>
-              <w:left w:val="single" w:sz="4" w:space="0" w:color="auto"/>
-              <w:bottom w:val="single" w:sz="4" w:space="0" w:color="auto"/>
-              <w:right w:val="single" w:sz="4" w:space="0" w:color="auto"/>
+              <w:top w:val="single" w:color="auto" w:sz="4" w:space="0"/>
+              <w:left w:val="single" w:color="auto" w:sz="4" w:space="0"/>
+              <w:bottom w:val="single" w:color="auto" w:sz="4" w:space="0"/>
+              <w:right w:val="single" w:color="auto" w:sz="4" w:space="0"/>
             </w:tcBorders>
           </w:tcPr>
           <w:p>
@@ -2953,10 +2461,10 @@
           <w:tcPr>
             <w:tcW w:w="955" w:type="dxa"/>
             <w:tcBorders>
-              <w:top w:val="single" w:sz="4" w:space="0" w:color="auto"/>
-              <w:left w:val="single" w:sz="4" w:space="0" w:color="auto"/>
-              <w:bottom w:val="single" w:sz="4" w:space="0" w:color="auto"/>
-              <w:right w:val="single" w:sz="4" w:space="0" w:color="auto"/>
+              <w:top w:val="single" w:color="auto" w:sz="4" w:space="0"/>
+              <w:left w:val="single" w:color="auto" w:sz="4" w:space="0"/>
+              <w:bottom w:val="single" w:color="auto" w:sz="4" w:space="0"/>
+              <w:right w:val="single" w:color="auto" w:sz="4" w:space="0"/>
             </w:tcBorders>
           </w:tcPr>
           <w:p>
@@ -2973,10 +2481,10 @@
           <w:tcPr>
             <w:tcW w:w="1936" w:type="dxa"/>
             <w:tcBorders>
-              <w:top w:val="single" w:sz="4" w:space="0" w:color="auto"/>
-              <w:left w:val="single" w:sz="4" w:space="0" w:color="auto"/>
-              <w:bottom w:val="single" w:sz="4" w:space="0" w:color="auto"/>
-              <w:right w:val="single" w:sz="4" w:space="0" w:color="auto"/>
+              <w:top w:val="single" w:color="auto" w:sz="4" w:space="0"/>
+              <w:left w:val="single" w:color="auto" w:sz="4" w:space="0"/>
+              <w:bottom w:val="single" w:color="auto" w:sz="4" w:space="0"/>
+              <w:right w:val="single" w:color="auto" w:sz="4" w:space="0"/>
             </w:tcBorders>
           </w:tcPr>
           <w:p>
@@ -2991,14 +2499,31 @@
         </w:tc>
       </w:tr>
       <w:tr>
+        <w:tblPrEx>
+          <w:tblBorders>
+            <w:top w:val="single" w:color="auto" w:sz="4" w:space="0"/>
+            <w:left w:val="single" w:color="auto" w:sz="4" w:space="0"/>
+            <w:bottom w:val="single" w:color="auto" w:sz="4" w:space="0"/>
+            <w:right w:val="single" w:color="auto" w:sz="4" w:space="0"/>
+            <w:insideH w:val="single" w:color="auto" w:sz="4" w:space="0"/>
+            <w:insideV w:val="single" w:color="auto" w:sz="4" w:space="0"/>
+          </w:tblBorders>
+          <w:tblLayout w:type="fixed"/>
+          <w:tblCellMar>
+            <w:top w:w="0" w:type="dxa"/>
+            <w:left w:w="108" w:type="dxa"/>
+            <w:bottom w:w="0" w:type="dxa"/>
+            <w:right w:w="108" w:type="dxa"/>
+          </w:tblCellMar>
+        </w:tblPrEx>
         <w:tc>
           <w:tcPr>
             <w:tcW w:w="523" w:type="dxa"/>
             <w:tcBorders>
-              <w:top w:val="single" w:sz="4" w:space="0" w:color="auto"/>
-              <w:left w:val="single" w:sz="4" w:space="0" w:color="auto"/>
-              <w:bottom w:val="single" w:sz="4" w:space="0" w:color="auto"/>
-              <w:right w:val="single" w:sz="4" w:space="0" w:color="auto"/>
+              <w:top w:val="single" w:color="auto" w:sz="4" w:space="0"/>
+              <w:left w:val="single" w:color="auto" w:sz="4" w:space="0"/>
+              <w:bottom w:val="single" w:color="auto" w:sz="4" w:space="0"/>
+              <w:right w:val="single" w:color="auto" w:sz="4" w:space="0"/>
             </w:tcBorders>
             <w:shd w:val="clear" w:color="auto" w:fill="E0E0E0"/>
           </w:tcPr>
@@ -3016,10 +2541,10 @@
           <w:tcPr>
             <w:tcW w:w="4628" w:type="dxa"/>
             <w:tcBorders>
-              <w:top w:val="single" w:sz="4" w:space="0" w:color="auto"/>
-              <w:left w:val="single" w:sz="4" w:space="0" w:color="auto"/>
-              <w:bottom w:val="single" w:sz="4" w:space="0" w:color="auto"/>
-              <w:right w:val="single" w:sz="4" w:space="0" w:color="auto"/>
+              <w:top w:val="single" w:color="auto" w:sz="4" w:space="0"/>
+              <w:left w:val="single" w:color="auto" w:sz="4" w:space="0"/>
+              <w:bottom w:val="single" w:color="auto" w:sz="4" w:space="0"/>
+              <w:right w:val="single" w:color="auto" w:sz="4" w:space="0"/>
             </w:tcBorders>
           </w:tcPr>
           <w:p>
@@ -3036,10 +2561,10 @@
           <w:tcPr>
             <w:tcW w:w="722" w:type="dxa"/>
             <w:tcBorders>
-              <w:top w:val="single" w:sz="4" w:space="0" w:color="auto"/>
-              <w:left w:val="single" w:sz="4" w:space="0" w:color="auto"/>
-              <w:bottom w:val="single" w:sz="4" w:space="0" w:color="auto"/>
-              <w:right w:val="single" w:sz="4" w:space="0" w:color="auto"/>
+              <w:top w:val="single" w:color="auto" w:sz="4" w:space="0"/>
+              <w:left w:val="single" w:color="auto" w:sz="4" w:space="0"/>
+              <w:bottom w:val="single" w:color="auto" w:sz="4" w:space="0"/>
+              <w:right w:val="single" w:color="auto" w:sz="4" w:space="0"/>
             </w:tcBorders>
           </w:tcPr>
           <w:p>
@@ -3056,10 +2581,10 @@
           <w:tcPr>
             <w:tcW w:w="955" w:type="dxa"/>
             <w:tcBorders>
-              <w:top w:val="single" w:sz="4" w:space="0" w:color="auto"/>
-              <w:left w:val="single" w:sz="4" w:space="0" w:color="auto"/>
-              <w:bottom w:val="single" w:sz="4" w:space="0" w:color="auto"/>
-              <w:right w:val="single" w:sz="4" w:space="0" w:color="auto"/>
+              <w:top w:val="single" w:color="auto" w:sz="4" w:space="0"/>
+              <w:left w:val="single" w:color="auto" w:sz="4" w:space="0"/>
+              <w:bottom w:val="single" w:color="auto" w:sz="4" w:space="0"/>
+              <w:right w:val="single" w:color="auto" w:sz="4" w:space="0"/>
             </w:tcBorders>
           </w:tcPr>
           <w:p>
@@ -3076,10 +2601,10 @@
           <w:tcPr>
             <w:tcW w:w="1936" w:type="dxa"/>
             <w:tcBorders>
-              <w:top w:val="single" w:sz="4" w:space="0" w:color="auto"/>
-              <w:left w:val="single" w:sz="4" w:space="0" w:color="auto"/>
-              <w:bottom w:val="single" w:sz="4" w:space="0" w:color="auto"/>
-              <w:right w:val="single" w:sz="4" w:space="0" w:color="auto"/>
+              <w:top w:val="single" w:color="auto" w:sz="4" w:space="0"/>
+              <w:left w:val="single" w:color="auto" w:sz="4" w:space="0"/>
+              <w:bottom w:val="single" w:color="auto" w:sz="4" w:space="0"/>
+              <w:right w:val="single" w:color="auto" w:sz="4" w:space="0"/>
             </w:tcBorders>
           </w:tcPr>
           <w:p>
@@ -3094,14 +2619,31 @@
         </w:tc>
       </w:tr>
       <w:tr>
+        <w:tblPrEx>
+          <w:tblBorders>
+            <w:top w:val="single" w:color="auto" w:sz="4" w:space="0"/>
+            <w:left w:val="single" w:color="auto" w:sz="4" w:space="0"/>
+            <w:bottom w:val="single" w:color="auto" w:sz="4" w:space="0"/>
+            <w:right w:val="single" w:color="auto" w:sz="4" w:space="0"/>
+            <w:insideH w:val="single" w:color="auto" w:sz="4" w:space="0"/>
+            <w:insideV w:val="single" w:color="auto" w:sz="4" w:space="0"/>
+          </w:tblBorders>
+          <w:tblLayout w:type="fixed"/>
+          <w:tblCellMar>
+            <w:top w:w="0" w:type="dxa"/>
+            <w:left w:w="108" w:type="dxa"/>
+            <w:bottom w:w="0" w:type="dxa"/>
+            <w:right w:w="108" w:type="dxa"/>
+          </w:tblCellMar>
+        </w:tblPrEx>
         <w:tc>
           <w:tcPr>
             <w:tcW w:w="523" w:type="dxa"/>
             <w:tcBorders>
-              <w:top w:val="single" w:sz="4" w:space="0" w:color="auto"/>
-              <w:left w:val="single" w:sz="4" w:space="0" w:color="auto"/>
-              <w:bottom w:val="single" w:sz="4" w:space="0" w:color="auto"/>
-              <w:right w:val="single" w:sz="4" w:space="0" w:color="auto"/>
+              <w:top w:val="single" w:color="auto" w:sz="4" w:space="0"/>
+              <w:left w:val="single" w:color="auto" w:sz="4" w:space="0"/>
+              <w:bottom w:val="single" w:color="auto" w:sz="4" w:space="0"/>
+              <w:right w:val="single" w:color="auto" w:sz="4" w:space="0"/>
             </w:tcBorders>
             <w:shd w:val="clear" w:color="auto" w:fill="E0E0E0"/>
           </w:tcPr>
@@ -3119,10 +2661,10 @@
           <w:tcPr>
             <w:tcW w:w="4628" w:type="dxa"/>
             <w:tcBorders>
-              <w:top w:val="single" w:sz="4" w:space="0" w:color="auto"/>
-              <w:left w:val="single" w:sz="4" w:space="0" w:color="auto"/>
-              <w:bottom w:val="single" w:sz="4" w:space="0" w:color="auto"/>
-              <w:right w:val="single" w:sz="4" w:space="0" w:color="auto"/>
+              <w:top w:val="single" w:color="auto" w:sz="4" w:space="0"/>
+              <w:left w:val="single" w:color="auto" w:sz="4" w:space="0"/>
+              <w:bottom w:val="single" w:color="auto" w:sz="4" w:space="0"/>
+              <w:right w:val="single" w:color="auto" w:sz="4" w:space="0"/>
             </w:tcBorders>
           </w:tcPr>
           <w:p>
@@ -3139,10 +2681,10 @@
           <w:tcPr>
             <w:tcW w:w="722" w:type="dxa"/>
             <w:tcBorders>
-              <w:top w:val="single" w:sz="4" w:space="0" w:color="auto"/>
-              <w:left w:val="single" w:sz="4" w:space="0" w:color="auto"/>
-              <w:bottom w:val="single" w:sz="4" w:space="0" w:color="auto"/>
-              <w:right w:val="single" w:sz="4" w:space="0" w:color="auto"/>
+              <w:top w:val="single" w:color="auto" w:sz="4" w:space="0"/>
+              <w:left w:val="single" w:color="auto" w:sz="4" w:space="0"/>
+              <w:bottom w:val="single" w:color="auto" w:sz="4" w:space="0"/>
+              <w:right w:val="single" w:color="auto" w:sz="4" w:space="0"/>
             </w:tcBorders>
           </w:tcPr>
           <w:p>
@@ -3159,10 +2701,10 @@
           <w:tcPr>
             <w:tcW w:w="955" w:type="dxa"/>
             <w:tcBorders>
-              <w:top w:val="single" w:sz="4" w:space="0" w:color="auto"/>
-              <w:left w:val="single" w:sz="4" w:space="0" w:color="auto"/>
-              <w:bottom w:val="single" w:sz="4" w:space="0" w:color="auto"/>
-              <w:right w:val="single" w:sz="4" w:space="0" w:color="auto"/>
+              <w:top w:val="single" w:color="auto" w:sz="4" w:space="0"/>
+              <w:left w:val="single" w:color="auto" w:sz="4" w:space="0"/>
+              <w:bottom w:val="single" w:color="auto" w:sz="4" w:space="0"/>
+              <w:right w:val="single" w:color="auto" w:sz="4" w:space="0"/>
             </w:tcBorders>
           </w:tcPr>
           <w:p>
@@ -3179,10 +2721,10 @@
           <w:tcPr>
             <w:tcW w:w="1936" w:type="dxa"/>
             <w:tcBorders>
-              <w:top w:val="single" w:sz="4" w:space="0" w:color="auto"/>
-              <w:left w:val="single" w:sz="4" w:space="0" w:color="auto"/>
-              <w:bottom w:val="single" w:sz="4" w:space="0" w:color="auto"/>
-              <w:right w:val="single" w:sz="4" w:space="0" w:color="auto"/>
+              <w:top w:val="single" w:color="auto" w:sz="4" w:space="0"/>
+              <w:left w:val="single" w:color="auto" w:sz="4" w:space="0"/>
+              <w:bottom w:val="single" w:color="auto" w:sz="4" w:space="0"/>
+              <w:right w:val="single" w:color="auto" w:sz="4" w:space="0"/>
             </w:tcBorders>
           </w:tcPr>
           <w:p>
@@ -3196,27 +2738,51 @@
           </w:p>
         </w:tc>
       </w:tr>
+      <w:bookmarkEnd w:id="3"/>
       <w:bookmarkEnd w:id="4"/>
+    </w:tbl>
+    <w:p>
+      <w:pPr>
+        <w:rPr>
+          <w:rFonts w:hint="eastAsia"/>
+          <w:lang w:val="en-US" w:eastAsia="zh-CN"/>
+        </w:rPr>
+      </w:pPr>
+      <w:r>
+        <w:rPr>
+          <w:rFonts w:hint="eastAsia"/>
+          <w:lang w:val="en-US" w:eastAsia="zh-CN"/>
+        </w:rPr>
+        <w:t>选出秘书和组长</w:t>
+      </w:r>
+    </w:p>
+    <w:p>
+      <w:pPr>
+        <w:rPr>
+          <w:rFonts w:hint="eastAsia"/>
+          <w:lang w:val="en-US" w:eastAsia="zh-CN"/>
+        </w:rPr>
+      </w:pPr>
+      <w:bookmarkStart w:id="5" w:name="_GoBack"/>
       <w:bookmarkEnd w:id="5"/>
-    </w:tbl>
-    <w:p/>
+    </w:p>
     <w:sectPr>
       <w:pgSz w:w="11906" w:h="16838"/>
       <w:pgMar w:top="1440" w:right="1800" w:bottom="1440" w:left="1800" w:header="851" w:footer="992" w:gutter="0"/>
-      <w:cols w:space="425"/>
-      <w:docGrid w:type="lines" w:linePitch="312"/>
+      <w:cols w:space="425" w:num="1"/>
+      <w:docGrid w:type="lines" w:linePitch="312" w:charSpace="0"/>
     </w:sectPr>
   </w:body>
 </w:document>
 </file>
 
 <file path=word/numbering.xml><?xml version="1.0" encoding="utf-8"?>
-<w:numbering xmlns:wpc="http://schemas.microsoft.com/office/word/2010/wordprocessingCanvas" xmlns:mc="http://schemas.openxmlformats.org/markup-compatibility/2006" xmlns:o="urn:schemas-microsoft-com:office:office" xmlns:r="http://schemas.openxmlformats.org/officeDocument/2006/relationships" xmlns:m="http://schemas.openxmlformats.org/officeDocument/2006/math" xmlns:v="urn:schemas-microsoft-com:vml" xmlns:wp14="http://schemas.microsoft.com/office/word/2010/wordprocessingDrawing" xmlns:wp="http://schemas.openxmlformats.org/drawingml/2006/wordprocessingDrawing" xmlns:w10="urn:schemas-microsoft-com:office:word" xmlns:w="http://schemas.openxmlformats.org/wordprocessingml/2006/main" xmlns:w14="http://schemas.microsoft.com/office/word/2010/wordml" xmlns:w15="http://schemas.microsoft.com/office/word/2012/wordml" xmlns:wpg="http://schemas.microsoft.com/office/word/2010/wordprocessingGroup" xmlns:wpi="http://schemas.microsoft.com/office/word/2010/wordprocessingInk" xmlns:wne="http://schemas.microsoft.com/office/word/2006/wordml" xmlns:wps="http://schemas.microsoft.com/office/word/2010/wordprocessingShape" mc:Ignorable="w14 w15 wp14">
-  <w:abstractNum w:abstractNumId="0" w15:restartNumberingAfterBreak="0">
+<w:numbering xmlns:wpc="http://schemas.microsoft.com/office/word/2010/wordprocessingCanvas" xmlns:mc="http://schemas.openxmlformats.org/markup-compatibility/2006" xmlns:o="urn:schemas-microsoft-com:office:office" xmlns:r="http://schemas.openxmlformats.org/officeDocument/2006/relationships" xmlns:m="http://schemas.openxmlformats.org/officeDocument/2006/math" xmlns:v="urn:schemas-microsoft-com:vml" xmlns:wp14="http://schemas.microsoft.com/office/word/2010/wordprocessingDrawing" xmlns:wp="http://schemas.openxmlformats.org/drawingml/2006/wordprocessingDrawing" xmlns:w10="urn:schemas-microsoft-com:office:word" xmlns:w="http://schemas.openxmlformats.org/wordprocessingml/2006/main" xmlns:w14="http://schemas.microsoft.com/office/word/2010/wordml" xmlns:wpg="http://schemas.microsoft.com/office/word/2010/wordprocessingGroup" xmlns:wpi="http://schemas.microsoft.com/office/word/2010/wordprocessingInk" xmlns:wne="http://schemas.microsoft.com/office/word/2006/wordml" xmlns:wps="http://schemas.microsoft.com/office/word/2010/wordprocessingShape" mc:Ignorable="w14 wp14">
+  <w:abstractNum w:abstractNumId="0">
     <w:nsid w:val="37A20032"/>
-    <w:multiLevelType w:val="hybridMultilevel"/>
-    <w:tmpl w:val="B63246C0"/>
-    <w:lvl w:ilvl="0" w:tplc="BAF247C4">
+    <w:multiLevelType w:val="multilevel"/>
+    <w:tmpl w:val="37A20032"/>
+    <w:lvl w:ilvl="0" w:tentative="0">
       <w:start w:val="1"/>
       <w:numFmt w:val="decimal"/>
       <w:lvlText w:val="%1."/>
@@ -3228,7 +2794,7 @@
         <w:rFonts w:hint="default"/>
       </w:rPr>
     </w:lvl>
-    <w:lvl w:ilvl="1" w:tplc="04090019" w:tentative="1">
+    <w:lvl w:ilvl="1" w:tentative="0">
       <w:start w:val="1"/>
       <w:numFmt w:val="lowerLetter"/>
       <w:lvlText w:val="%2)"/>
@@ -3237,7 +2803,7 @@
         <w:ind w:left="840" w:hanging="420"/>
       </w:pPr>
     </w:lvl>
-    <w:lvl w:ilvl="2" w:tplc="0409001B" w:tentative="1">
+    <w:lvl w:ilvl="2" w:tentative="0">
       <w:start w:val="1"/>
       <w:numFmt w:val="lowerRoman"/>
       <w:lvlText w:val="%3."/>
@@ -3246,7 +2812,7 @@
         <w:ind w:left="1260" w:hanging="420"/>
       </w:pPr>
     </w:lvl>
-    <w:lvl w:ilvl="3" w:tplc="0409000F" w:tentative="1">
+    <w:lvl w:ilvl="3" w:tentative="0">
       <w:start w:val="1"/>
       <w:numFmt w:val="decimal"/>
       <w:lvlText w:val="%4."/>
@@ -3255,7 +2821,7 @@
         <w:ind w:left="1680" w:hanging="420"/>
       </w:pPr>
     </w:lvl>
-    <w:lvl w:ilvl="4" w:tplc="04090019" w:tentative="1">
+    <w:lvl w:ilvl="4" w:tentative="0">
       <w:start w:val="1"/>
       <w:numFmt w:val="lowerLetter"/>
       <w:lvlText w:val="%5)"/>
@@ -3264,7 +2830,7 @@
         <w:ind w:left="2100" w:hanging="420"/>
       </w:pPr>
     </w:lvl>
-    <w:lvl w:ilvl="5" w:tplc="0409001B" w:tentative="1">
+    <w:lvl w:ilvl="5" w:tentative="0">
       <w:start w:val="1"/>
       <w:numFmt w:val="lowerRoman"/>
       <w:lvlText w:val="%6."/>
@@ -3273,7 +2839,7 @@
         <w:ind w:left="2520" w:hanging="420"/>
       </w:pPr>
     </w:lvl>
-    <w:lvl w:ilvl="6" w:tplc="0409000F" w:tentative="1">
+    <w:lvl w:ilvl="6" w:tentative="0">
       <w:start w:val="1"/>
       <w:numFmt w:val="decimal"/>
       <w:lvlText w:val="%7."/>
@@ -3282,7 +2848,7 @@
         <w:ind w:left="2940" w:hanging="420"/>
       </w:pPr>
     </w:lvl>
-    <w:lvl w:ilvl="7" w:tplc="04090019" w:tentative="1">
+    <w:lvl w:ilvl="7" w:tentative="0">
       <w:start w:val="1"/>
       <w:numFmt w:val="lowerLetter"/>
       <w:lvlText w:val="%8)"/>
@@ -3291,7 +2857,7 @@
         <w:ind w:left="3360" w:hanging="420"/>
       </w:pPr>
     </w:lvl>
-    <w:lvl w:ilvl="8" w:tplc="0409001B" w:tentative="1">
+    <w:lvl w:ilvl="8" w:tentative="0">
       <w:start w:val="1"/>
       <w:numFmt w:val="lowerRoman"/>
       <w:lvlText w:val="%9."/>
@@ -3301,11 +2867,11 @@
       </w:pPr>
     </w:lvl>
   </w:abstractNum>
-  <w:abstractNum w:abstractNumId="1" w15:restartNumberingAfterBreak="0">
+  <w:abstractNum w:abstractNumId="1">
     <w:nsid w:val="7D557440"/>
-    <w:multiLevelType w:val="hybridMultilevel"/>
-    <w:tmpl w:val="505644F8"/>
-    <w:lvl w:ilvl="0" w:tplc="42D0704A">
+    <w:multiLevelType w:val="multilevel"/>
+    <w:tmpl w:val="7D557440"/>
+    <w:lvl w:ilvl="0" w:tentative="0">
       <w:start w:val="1"/>
       <w:numFmt w:val="japaneseCounting"/>
       <w:lvlText w:val="%1、"/>
@@ -3317,7 +2883,7 @@
         <w:rFonts w:hint="default"/>
       </w:rPr>
     </w:lvl>
-    <w:lvl w:ilvl="1" w:tplc="04090019" w:tentative="1">
+    <w:lvl w:ilvl="1" w:tentative="0">
       <w:start w:val="1"/>
       <w:numFmt w:val="lowerLetter"/>
       <w:lvlText w:val="%2)"/>
@@ -3326,7 +2892,7 @@
         <w:ind w:left="1200" w:hanging="420"/>
       </w:pPr>
     </w:lvl>
-    <w:lvl w:ilvl="2" w:tplc="0409001B" w:tentative="1">
+    <w:lvl w:ilvl="2" w:tentative="0">
       <w:start w:val="1"/>
       <w:numFmt w:val="lowerRoman"/>
       <w:lvlText w:val="%3."/>
@@ -3335,7 +2901,7 @@
         <w:ind w:left="1620" w:hanging="420"/>
       </w:pPr>
     </w:lvl>
-    <w:lvl w:ilvl="3" w:tplc="0409000F" w:tentative="1">
+    <w:lvl w:ilvl="3" w:tentative="0">
       <w:start w:val="1"/>
       <w:numFmt w:val="decimal"/>
       <w:lvlText w:val="%4."/>
@@ -3344,7 +2910,7 @@
         <w:ind w:left="2040" w:hanging="420"/>
       </w:pPr>
     </w:lvl>
-    <w:lvl w:ilvl="4" w:tplc="04090019" w:tentative="1">
+    <w:lvl w:ilvl="4" w:tentative="0">
       <w:start w:val="1"/>
       <w:numFmt w:val="lowerLetter"/>
       <w:lvlText w:val="%5)"/>
@@ -3353,7 +2919,7 @@
         <w:ind w:left="2460" w:hanging="420"/>
       </w:pPr>
     </w:lvl>
-    <w:lvl w:ilvl="5" w:tplc="0409001B" w:tentative="1">
+    <w:lvl w:ilvl="5" w:tentative="0">
       <w:start w:val="1"/>
       <w:numFmt w:val="lowerRoman"/>
       <w:lvlText w:val="%6."/>
@@ -3362,7 +2928,7 @@
         <w:ind w:left="2880" w:hanging="420"/>
       </w:pPr>
     </w:lvl>
-    <w:lvl w:ilvl="6" w:tplc="0409000F" w:tentative="1">
+    <w:lvl w:ilvl="6" w:tentative="0">
       <w:start w:val="1"/>
       <w:numFmt w:val="decimal"/>
       <w:lvlText w:val="%7."/>
@@ -3371,7 +2937,7 @@
         <w:ind w:left="3300" w:hanging="420"/>
       </w:pPr>
     </w:lvl>
-    <w:lvl w:ilvl="7" w:tplc="04090019" w:tentative="1">
+    <w:lvl w:ilvl="7" w:tentative="0">
       <w:start w:val="1"/>
       <w:numFmt w:val="lowerLetter"/>
       <w:lvlText w:val="%8)"/>
@@ -3380,7 +2946,7 @@
         <w:ind w:left="3720" w:hanging="420"/>
       </w:pPr>
     </w:lvl>
-    <w:lvl w:ilvl="8" w:tplc="0409001B" w:tentative="1">
+    <w:lvl w:ilvl="8" w:tentative="0">
       <w:start w:val="1"/>
       <w:numFmt w:val="lowerRoman"/>
       <w:lvlText w:val="%9."/>
@@ -3400,413 +2966,295 @@
 </file>
 
 <file path=word/styles.xml><?xml version="1.0" encoding="utf-8"?>
-<w:styles xmlns:mc="http://schemas.openxmlformats.org/markup-compatibility/2006" xmlns:r="http://schemas.openxmlformats.org/officeDocument/2006/relationships" xmlns:w="http://schemas.openxmlformats.org/wordprocessingml/2006/main" xmlns:w14="http://schemas.microsoft.com/office/word/2010/wordml" xmlns:w15="http://schemas.microsoft.com/office/word/2012/wordml" mc:Ignorable="w14 w15">
+<w:styles xmlns:mc="http://schemas.openxmlformats.org/markup-compatibility/2006" xmlns:o="urn:schemas-microsoft-com:office:office" xmlns:r="http://schemas.openxmlformats.org/officeDocument/2006/relationships" xmlns:m="http://schemas.openxmlformats.org/officeDocument/2006/math" xmlns:v="urn:schemas-microsoft-com:vml" xmlns:w="http://schemas.openxmlformats.org/wordprocessingml/2006/main" xmlns:w14="http://schemas.microsoft.com/office/word/2010/wordml" xmlns:w10="urn:schemas-microsoft-com:office:word" xmlns:sl="http://schemas.openxmlformats.org/schemaLibrary/2006/main" mc:Ignorable="w14">
   <w:docDefaults>
     <w:rPrDefault>
       <w:rPr>
-        <w:rFonts w:asciiTheme="minorHAnsi" w:eastAsiaTheme="minorEastAsia" w:hAnsiTheme="minorHAnsi" w:cstheme="minorBidi"/>
-        <w:kern w:val="2"/>
-        <w:sz w:val="21"/>
-        <w:szCs w:val="22"/>
-        <w:lang w:val="en-US" w:eastAsia="zh-CN" w:bidi="ar-SA"/>
+        <w:rFonts w:asciiTheme="minorHAnsi" w:hAnsiTheme="minorHAnsi" w:eastAsiaTheme="minorEastAsia" w:cstheme="minorBidi"/>
       </w:rPr>
     </w:rPrDefault>
-    <w:pPrDefault/>
   </w:docDefaults>
-  <w:latentStyles w:defLockedState="0" w:defUIPriority="99" w:defSemiHidden="0" w:defUnhideWhenUsed="0" w:defQFormat="0" w:count="371">
-    <w:lsdException w:name="Normal" w:uiPriority="0" w:qFormat="1"/>
-    <w:lsdException w:name="heading 1" w:uiPriority="9" w:qFormat="1"/>
-    <w:lsdException w:name="heading 2" w:semiHidden="1" w:uiPriority="9" w:unhideWhenUsed="1" w:qFormat="1"/>
-    <w:lsdException w:name="heading 3" w:semiHidden="1" w:uiPriority="9" w:unhideWhenUsed="1" w:qFormat="1"/>
-    <w:lsdException w:name="heading 4" w:semiHidden="1" w:uiPriority="9" w:unhideWhenUsed="1" w:qFormat="1"/>
-    <w:lsdException w:name="heading 5" w:semiHidden="1" w:uiPriority="9" w:unhideWhenUsed="1" w:qFormat="1"/>
-    <w:lsdException w:name="heading 6" w:semiHidden="1" w:uiPriority="9" w:unhideWhenUsed="1" w:qFormat="1"/>
-    <w:lsdException w:name="heading 7" w:semiHidden="1" w:uiPriority="9" w:unhideWhenUsed="1" w:qFormat="1"/>
-    <w:lsdException w:name="heading 8" w:semiHidden="1" w:uiPriority="9" w:unhideWhenUsed="1" w:qFormat="1"/>
-    <w:lsdException w:name="heading 9" w:semiHidden="1" w:uiPriority="9" w:unhideWhenUsed="1" w:qFormat="1"/>
-    <w:lsdException w:name="index 1" w:semiHidden="1" w:unhideWhenUsed="1"/>
-    <w:lsdException w:name="index 2" w:semiHidden="1" w:unhideWhenUsed="1"/>
-    <w:lsdException w:name="index 3" w:semiHidden="1" w:unhideWhenUsed="1"/>
-    <w:lsdException w:name="index 4" w:semiHidden="1" w:unhideWhenUsed="1"/>
-    <w:lsdException w:name="index 5" w:semiHidden="1" w:unhideWhenUsed="1"/>
-    <w:lsdException w:name="index 6" w:semiHidden="1" w:unhideWhenUsed="1"/>
-    <w:lsdException w:name="index 7" w:semiHidden="1" w:unhideWhenUsed="1"/>
-    <w:lsdException w:name="index 8" w:semiHidden="1" w:unhideWhenUsed="1"/>
-    <w:lsdException w:name="index 9" w:semiHidden="1" w:unhideWhenUsed="1"/>
-    <w:lsdException w:name="toc 1" w:semiHidden="1" w:uiPriority="39" w:unhideWhenUsed="1"/>
-    <w:lsdException w:name="toc 2" w:semiHidden="1" w:uiPriority="39" w:unhideWhenUsed="1"/>
-    <w:lsdException w:name="toc 3" w:semiHidden="1" w:uiPriority="39" w:unhideWhenUsed="1"/>
-    <w:lsdException w:name="toc 4" w:semiHidden="1" w:uiPriority="39" w:unhideWhenUsed="1"/>
-    <w:lsdException w:name="toc 5" w:semiHidden="1" w:uiPriority="39" w:unhideWhenUsed="1"/>
-    <w:lsdException w:name="toc 6" w:semiHidden="1" w:uiPriority="39" w:unhideWhenUsed="1"/>
-    <w:lsdException w:name="toc 7" w:semiHidden="1" w:uiPriority="39" w:unhideWhenUsed="1"/>
-    <w:lsdException w:name="toc 8" w:semiHidden="1" w:uiPriority="39" w:unhideWhenUsed="1"/>
-    <w:lsdException w:name="toc 9" w:semiHidden="1" w:uiPriority="39" w:unhideWhenUsed="1"/>
-    <w:lsdException w:name="Normal Indent" w:semiHidden="1" w:unhideWhenUsed="1"/>
-    <w:lsdException w:name="footnote text" w:semiHidden="1" w:unhideWhenUsed="1"/>
-    <w:lsdException w:name="annotation text" w:semiHidden="1" w:unhideWhenUsed="1"/>
-    <w:lsdException w:name="header" w:semiHidden="1" w:unhideWhenUsed="1"/>
-    <w:lsdException w:name="footer" w:semiHidden="1" w:unhideWhenUsed="1"/>
-    <w:lsdException w:name="index heading" w:semiHidden="1" w:unhideWhenUsed="1"/>
-    <w:lsdException w:name="caption" w:semiHidden="1" w:uiPriority="35" w:unhideWhenUsed="1" w:qFormat="1"/>
-    <w:lsdException w:name="table of figures" w:semiHidden="1" w:unhideWhenUsed="1"/>
-    <w:lsdException w:name="envelope address" w:semiHidden="1" w:unhideWhenUsed="1"/>
-    <w:lsdException w:name="envelope return" w:semiHidden="1" w:unhideWhenUsed="1"/>
-    <w:lsdException w:name="footnote reference" w:semiHidden="1" w:unhideWhenUsed="1"/>
-    <w:lsdException w:name="annotation reference" w:semiHidden="1" w:unhideWhenUsed="1"/>
-    <w:lsdException w:name="line number" w:semiHidden="1" w:unhideWhenUsed="1"/>
-    <w:lsdException w:name="page number" w:semiHidden="1" w:unhideWhenUsed="1"/>
-    <w:lsdException w:name="endnote reference" w:semiHidden="1" w:unhideWhenUsed="1"/>
-    <w:lsdException w:name="endnote text" w:semiHidden="1" w:unhideWhenUsed="1"/>
-    <w:lsdException w:name="table of authorities" w:semiHidden="1" w:unhideWhenUsed="1"/>
-    <w:lsdException w:name="macro" w:semiHidden="1" w:unhideWhenUsed="1"/>
-    <w:lsdException w:name="toa heading" w:semiHidden="1" w:unhideWhenUsed="1"/>
-    <w:lsdException w:name="List" w:semiHidden="1" w:unhideWhenUsed="1"/>
-    <w:lsdException w:name="List Bullet" w:semiHidden="1" w:unhideWhenUsed="1"/>
-    <w:lsdException w:name="List Number" w:semiHidden="1" w:unhideWhenUsed="1"/>
-    <w:lsdException w:name="List 2" w:semiHidden="1" w:unhideWhenUsed="1"/>
-    <w:lsdException w:name="List 3" w:semiHidden="1" w:unhideWhenUsed="1"/>
-    <w:lsdException w:name="List 4" w:semiHidden="1" w:unhideWhenUsed="1"/>
-    <w:lsdException w:name="List 5" w:semiHidden="1" w:unhideWhenUsed="1"/>
-    <w:lsdException w:name="List Bullet 2" w:semiHidden="1" w:unhideWhenUsed="1"/>
-    <w:lsdException w:name="List Bullet 3" w:semiHidden="1" w:unhideWhenUsed="1"/>
-    <w:lsdException w:name="List Bullet 4" w:semiHidden="1" w:unhideWhenUsed="1"/>
-    <w:lsdException w:name="List Bullet 5" w:semiHidden="1" w:unhideWhenUsed="1"/>
-    <w:lsdException w:name="List Number 2" w:semiHidden="1" w:unhideWhenUsed="1"/>
-    <w:lsdException w:name="List Number 3" w:semiHidden="1" w:unhideWhenUsed="1"/>
-    <w:lsdException w:name="List Number 4" w:semiHidden="1" w:unhideWhenUsed="1"/>
-    <w:lsdException w:name="List Number 5" w:semiHidden="1" w:unhideWhenUsed="1"/>
-    <w:lsdException w:name="Title" w:uiPriority="10" w:qFormat="1"/>
-    <w:lsdException w:name="Closing" w:semiHidden="1" w:unhideWhenUsed="1"/>
-    <w:lsdException w:name="Signature" w:semiHidden="1" w:unhideWhenUsed="1"/>
-    <w:lsdException w:name="Default Paragraph Font" w:semiHidden="1" w:uiPriority="1" w:unhideWhenUsed="1"/>
-    <w:lsdException w:name="Body Text" w:semiHidden="1" w:unhideWhenUsed="1"/>
-    <w:lsdException w:name="Body Text Indent" w:semiHidden="1" w:unhideWhenUsed="1"/>
-    <w:lsdException w:name="List Continue" w:semiHidden="1" w:unhideWhenUsed="1"/>
-    <w:lsdException w:name="List Continue 2" w:semiHidden="1" w:unhideWhenUsed="1"/>
-    <w:lsdException w:name="List Continue 3" w:semiHidden="1" w:unhideWhenUsed="1"/>
-    <w:lsdException w:name="List Continue 4" w:semiHidden="1" w:unhideWhenUsed="1"/>
-    <w:lsdException w:name="List Continue 5" w:semiHidden="1" w:unhideWhenUsed="1"/>
-    <w:lsdException w:name="Message Header" w:semiHidden="1" w:unhideWhenUsed="1"/>
-    <w:lsdException w:name="Subtitle" w:uiPriority="11" w:qFormat="1"/>
-    <w:lsdException w:name="Salutation" w:semiHidden="1" w:unhideWhenUsed="1"/>
-    <w:lsdException w:name="Date" w:semiHidden="1" w:unhideWhenUsed="1"/>
-    <w:lsdException w:name="Body Text First Indent" w:semiHidden="1" w:unhideWhenUsed="1"/>
-    <w:lsdException w:name="Body Text First Indent 2" w:semiHidden="1" w:unhideWhenUsed="1"/>
-    <w:lsdException w:name="Note Heading" w:semiHidden="1" w:unhideWhenUsed="1"/>
-    <w:lsdException w:name="Body Text 2" w:semiHidden="1" w:unhideWhenUsed="1"/>
-    <w:lsdException w:name="Body Text 3" w:semiHidden="1" w:unhideWhenUsed="1"/>
-    <w:lsdException w:name="Body Text Indent 2" w:semiHidden="1" w:unhideWhenUsed="1"/>
-    <w:lsdException w:name="Body Text Indent 3" w:semiHidden="1" w:unhideWhenUsed="1"/>
-    <w:lsdException w:name="Block Text" w:semiHidden="1" w:unhideWhenUsed="1"/>
-    <w:lsdException w:name="Hyperlink" w:semiHidden="1" w:unhideWhenUsed="1"/>
-    <w:lsdException w:name="FollowedHyperlink" w:semiHidden="1" w:unhideWhenUsed="1"/>
-    <w:lsdException w:name="Strong" w:uiPriority="22" w:qFormat="1"/>
-    <w:lsdException w:name="Emphasis" w:uiPriority="20" w:qFormat="1"/>
-    <w:lsdException w:name="Document Map" w:semiHidden="1" w:unhideWhenUsed="1"/>
-    <w:lsdException w:name="Plain Text" w:semiHidden="1" w:unhideWhenUsed="1"/>
-    <w:lsdException w:name="E-mail Signature" w:semiHidden="1" w:unhideWhenUsed="1"/>
-    <w:lsdException w:name="HTML Top of Form" w:semiHidden="1" w:unhideWhenUsed="1"/>
-    <w:lsdException w:name="HTML Bottom of Form" w:semiHidden="1" w:unhideWhenUsed="1"/>
-    <w:lsdException w:name="Normal (Web)" w:semiHidden="1" w:unhideWhenUsed="1"/>
-    <w:lsdException w:name="HTML Acronym" w:semiHidden="1" w:unhideWhenUsed="1"/>
-    <w:lsdException w:name="HTML Address" w:semiHidden="1" w:unhideWhenUsed="1"/>
-    <w:lsdException w:name="HTML Cite" w:semiHidden="1" w:unhideWhenUsed="1"/>
-    <w:lsdException w:name="HTML Code" w:semiHidden="1" w:unhideWhenUsed="1"/>
-    <w:lsdException w:name="HTML Definition" w:semiHidden="1" w:unhideWhenUsed="1"/>
-    <w:lsdException w:name="HTML Keyboard" w:semiHidden="1" w:unhideWhenUsed="1"/>
-    <w:lsdException w:name="HTML Preformatted" w:semiHidden="1" w:unhideWhenUsed="1"/>
-    <w:lsdException w:name="HTML Sample" w:semiHidden="1" w:unhideWhenUsed="1"/>
-    <w:lsdException w:name="HTML Typewriter" w:semiHidden="1" w:unhideWhenUsed="1"/>
-    <w:lsdException w:name="HTML Variable" w:semiHidden="1" w:unhideWhenUsed="1"/>
-    <w:lsdException w:name="Normal Table" w:semiHidden="1" w:unhideWhenUsed="1"/>
-    <w:lsdException w:name="annotation subject" w:semiHidden="1" w:unhideWhenUsed="1"/>
-    <w:lsdException w:name="No List" w:semiHidden="1" w:unhideWhenUsed="1"/>
-    <w:lsdException w:name="Outline List 1" w:semiHidden="1" w:unhideWhenUsed="1"/>
-    <w:lsdException w:name="Outline List 2" w:semiHidden="1" w:unhideWhenUsed="1"/>
-    <w:lsdException w:name="Outline List 3" w:semiHidden="1" w:unhideWhenUsed="1"/>
-    <w:lsdException w:name="Table Simple 1" w:semiHidden="1" w:unhideWhenUsed="1"/>
-    <w:lsdException w:name="Table Simple 2" w:semiHidden="1" w:unhideWhenUsed="1"/>
-    <w:lsdException w:name="Table Simple 3" w:semiHidden="1" w:unhideWhenUsed="1"/>
-    <w:lsdException w:name="Table Classic 1" w:semiHidden="1" w:unhideWhenUsed="1"/>
-    <w:lsdException w:name="Table Classic 2" w:semiHidden="1" w:unhideWhenUsed="1"/>
-    <w:lsdException w:name="Table Classic 3" w:semiHidden="1" w:unhideWhenUsed="1"/>
-    <w:lsdException w:name="Table Classic 4" w:semiHidden="1" w:unhideWhenUsed="1"/>
-    <w:lsdException w:name="Table Colorful 1" w:semiHidden="1" w:unhideWhenUsed="1"/>
-    <w:lsdException w:name="Table Colorful 2" w:semiHidden="1" w:unhideWhenUsed="1"/>
-    <w:lsdException w:name="Table Colorful 3" w:semiHidden="1" w:unhideWhenUsed="1"/>
-    <w:lsdException w:name="Table Columns 1" w:semiHidden="1" w:unhideWhenUsed="1"/>
-    <w:lsdException w:name="Table Columns 2" w:semiHidden="1" w:unhideWhenUsed="1"/>
-    <w:lsdException w:name="Table Columns 3" w:semiHidden="1" w:unhideWhenUsed="1"/>
-    <w:lsdException w:name="Table Columns 4" w:semiHidden="1" w:unhideWhenUsed="1"/>
-    <w:lsdException w:name="Table Columns 5" w:semiHidden="1" w:unhideWhenUsed="1"/>
-    <w:lsdException w:name="Table Grid 1" w:semiHidden="1" w:unhideWhenUsed="1"/>
-    <w:lsdException w:name="Table Grid 2" w:semiHidden="1" w:unhideWhenUsed="1"/>
-    <w:lsdException w:name="Table Grid 3" w:semiHidden="1" w:unhideWhenUsed="1"/>
-    <w:lsdException w:name="Table Grid 4" w:semiHidden="1" w:unhideWhenUsed="1"/>
-    <w:lsdException w:name="Table Grid 5" w:semiHidden="1" w:unhideWhenUsed="1"/>
-    <w:lsdException w:name="Table Grid 6" w:semiHidden="1" w:unhideWhenUsed="1"/>
-    <w:lsdException w:name="Table Grid 7" w:semiHidden="1" w:unhideWhenUsed="1"/>
-    <w:lsdException w:name="Table Grid 8" w:semiHidden="1" w:unhideWhenUsed="1"/>
-    <w:lsdException w:name="Table List 1" w:semiHidden="1" w:unhideWhenUsed="1"/>
-    <w:lsdException w:name="Table List 2" w:semiHidden="1" w:unhideWhenUsed="1"/>
-    <w:lsdException w:name="Table List 3" w:semiHidden="1" w:unhideWhenUsed="1"/>
-    <w:lsdException w:name="Table List 4" w:semiHidden="1" w:unhideWhenUsed="1"/>
-    <w:lsdException w:name="Table List 5" w:semiHidden="1" w:unhideWhenUsed="1"/>
-    <w:lsdException w:name="Table List 6" w:semiHidden="1" w:unhideWhenUsed="1"/>
-    <w:lsdException w:name="Table List 7" w:semiHidden="1" w:unhideWhenUsed="1"/>
-    <w:lsdException w:name="Table List 8" w:semiHidden="1" w:unhideWhenUsed="1"/>
-    <w:lsdException w:name="Table 3D effects 1" w:semiHidden="1" w:unhideWhenUsed="1"/>
-    <w:lsdException w:name="Table 3D effects 2" w:semiHidden="1" w:unhideWhenUsed="1"/>
-    <w:lsdException w:name="Table 3D effects 3" w:semiHidden="1" w:unhideWhenUsed="1"/>
-    <w:lsdException w:name="Table Contemporary" w:semiHidden="1" w:unhideWhenUsed="1"/>
-    <w:lsdException w:name="Table Elegant" w:semiHidden="1" w:unhideWhenUsed="1"/>
-    <w:lsdException w:name="Table Professional" w:semiHidden="1" w:unhideWhenUsed="1"/>
-    <w:lsdException w:name="Table Subtle 1" w:semiHidden="1" w:unhideWhenUsed="1"/>
-    <w:lsdException w:name="Table Subtle 2" w:semiHidden="1" w:unhideWhenUsed="1"/>
-    <w:lsdException w:name="Table Web 1" w:semiHidden="1" w:unhideWhenUsed="1"/>
-    <w:lsdException w:name="Table Web 2" w:semiHidden="1" w:unhideWhenUsed="1"/>
-    <w:lsdException w:name="Table Web 3" w:semiHidden="1" w:unhideWhenUsed="1"/>
-    <w:lsdException w:name="Balloon Text" w:semiHidden="1" w:unhideWhenUsed="1"/>
-    <w:lsdException w:name="Table Grid" w:uiPriority="59"/>
-    <w:lsdException w:name="Table Theme" w:semiHidden="1" w:unhideWhenUsed="1"/>
-    <w:lsdException w:name="Placeholder Text" w:semiHidden="1"/>
-    <w:lsdException w:name="No Spacing" w:uiPriority="1" w:qFormat="1"/>
-    <w:lsdException w:name="Light Shading" w:uiPriority="60"/>
-    <w:lsdException w:name="Light List" w:uiPriority="61"/>
-    <w:lsdException w:name="Light Grid" w:uiPriority="62"/>
-    <w:lsdException w:name="Medium Shading 1" w:uiPriority="63"/>
-    <w:lsdException w:name="Medium Shading 2" w:uiPriority="64"/>
-    <w:lsdException w:name="Medium List 1" w:uiPriority="65"/>
-    <w:lsdException w:name="Medium List 2" w:uiPriority="66"/>
-    <w:lsdException w:name="Medium Grid 1" w:uiPriority="67"/>
-    <w:lsdException w:name="Medium Grid 2" w:uiPriority="68"/>
-    <w:lsdException w:name="Medium Grid 3" w:uiPriority="69"/>
-    <w:lsdException w:name="Dark List" w:uiPriority="70"/>
-    <w:lsdException w:name="Colorful Shading" w:uiPriority="71"/>
-    <w:lsdException w:name="Colorful List" w:uiPriority="72"/>
-    <w:lsdException w:name="Colorful Grid" w:uiPriority="73"/>
-    <w:lsdException w:name="Light Shading Accent 1" w:uiPriority="60"/>
-    <w:lsdException w:name="Light List Accent 1" w:uiPriority="61"/>
-    <w:lsdException w:name="Light Grid Accent 1" w:uiPriority="62"/>
-    <w:lsdException w:name="Medium Shading 1 Accent 1" w:uiPriority="63"/>
-    <w:lsdException w:name="Medium Shading 2 Accent 1" w:uiPriority="64"/>
-    <w:lsdException w:name="Medium List 1 Accent 1" w:uiPriority="65"/>
-    <w:lsdException w:name="Revision" w:semiHidden="1"/>
-    <w:lsdException w:name="List Paragraph" w:uiPriority="34" w:qFormat="1"/>
-    <w:lsdException w:name="Quote" w:uiPriority="29" w:qFormat="1"/>
-    <w:lsdException w:name="Intense Quote" w:uiPriority="30" w:qFormat="1"/>
-    <w:lsdException w:name="Medium List 2 Accent 1" w:uiPriority="66"/>
-    <w:lsdException w:name="Medium Grid 1 Accent 1" w:uiPriority="67"/>
-    <w:lsdException w:name="Medium Grid 2 Accent 1" w:uiPriority="68"/>
-    <w:lsdException w:name="Medium Grid 3 Accent 1" w:uiPriority="69"/>
-    <w:lsdException w:name="Dark List Accent 1" w:uiPriority="70"/>
-    <w:lsdException w:name="Colorful Shading Accent 1" w:uiPriority="71"/>
-    <w:lsdException w:name="Colorful List Accent 1" w:uiPriority="72"/>
-    <w:lsdException w:name="Colorful Grid Accent 1" w:uiPriority="73"/>
-    <w:lsdException w:name="Light Shading Accent 2" w:uiPriority="60"/>
-    <w:lsdException w:name="Light List Accent 2" w:uiPriority="61"/>
-    <w:lsdException w:name="Light Grid Accent 2" w:uiPriority="62"/>
-    <w:lsdException w:name="Medium Shading 1 Accent 2" w:uiPriority="63"/>
-    <w:lsdException w:name="Medium Shading 2 Accent 2" w:uiPriority="64"/>
-    <w:lsdException w:name="Medium List 1 Accent 2" w:uiPriority="65"/>
-    <w:lsdException w:name="Medium List 2 Accent 2" w:uiPriority="66"/>
-    <w:lsdException w:name="Medium Grid 1 Accent 2" w:uiPriority="67"/>
-    <w:lsdException w:name="Medium Grid 2 Accent 2" w:uiPriority="68"/>
-    <w:lsdException w:name="Medium Grid 3 Accent 2" w:uiPriority="69"/>
-    <w:lsdException w:name="Dark List Accent 2" w:uiPriority="70"/>
-    <w:lsdException w:name="Colorful Shading Accent 2" w:uiPriority="71"/>
-    <w:lsdException w:name="Colorful List Accent 2" w:uiPriority="72"/>
-    <w:lsdException w:name="Colorful Grid Accent 2" w:uiPriority="73"/>
-    <w:lsdException w:name="Light Shading Accent 3" w:uiPriority="60"/>
-    <w:lsdException w:name="Light List Accent 3" w:uiPriority="61"/>
-    <w:lsdException w:name="Light Grid Accent 3" w:uiPriority="62"/>
-    <w:lsdException w:name="Medium Shading 1 Accent 3" w:uiPriority="63"/>
-    <w:lsdException w:name="Medium Shading 2 Accent 3" w:uiPriority="64"/>
-    <w:lsdException w:name="Medium List 1 Accent 3" w:uiPriority="65"/>
-    <w:lsdException w:name="Medium List 2 Accent 3" w:uiPriority="66"/>
-    <w:lsdException w:name="Medium Grid 1 Accent 3" w:uiPriority="67"/>
-    <w:lsdException w:name="Medium Grid 2 Accent 3" w:uiPriority="68"/>
-    <w:lsdException w:name="Medium Grid 3 Accent 3" w:uiPriority="69"/>
-    <w:lsdException w:name="Dark List Accent 3" w:uiPriority="70"/>
-    <w:lsdException w:name="Colorful Shading Accent 3" w:uiPriority="71"/>
-    <w:lsdException w:name="Colorful List Accent 3" w:uiPriority="72"/>
-    <w:lsdException w:name="Colorful Grid Accent 3" w:uiPriority="73"/>
-    <w:lsdException w:name="Light Shading Accent 4" w:uiPriority="60"/>
-    <w:lsdException w:name="Light List Accent 4" w:uiPriority="61"/>
-    <w:lsdException w:name="Light Grid Accent 4" w:uiPriority="62"/>
-    <w:lsdException w:name="Medium Shading 1 Accent 4" w:uiPriority="63"/>
-    <w:lsdException w:name="Medium Shading 2 Accent 4" w:uiPriority="64"/>
-    <w:lsdException w:name="Medium List 1 Accent 4" w:uiPriority="65"/>
-    <w:lsdException w:name="Medium List 2 Accent 4" w:uiPriority="66"/>
-    <w:lsdException w:name="Medium Grid 1 Accent 4" w:uiPriority="67"/>
-    <w:lsdException w:name="Medium Grid 2 Accent 4" w:uiPriority="68"/>
-    <w:lsdException w:name="Medium Grid 3 Accent 4" w:uiPriority="69"/>
-    <w:lsdException w:name="Dark List Accent 4" w:uiPriority="70"/>
-    <w:lsdException w:name="Colorful Shading Accent 4" w:uiPriority="71"/>
-    <w:lsdException w:name="Colorful List Accent 4" w:uiPriority="72"/>
-    <w:lsdException w:name="Colorful Grid Accent 4" w:uiPriority="73"/>
-    <w:lsdException w:name="Light Shading Accent 5" w:uiPriority="60"/>
-    <w:lsdException w:name="Light List Accent 5" w:uiPriority="61"/>
-    <w:lsdException w:name="Light Grid Accent 5" w:uiPriority="62"/>
-    <w:lsdException w:name="Medium Shading 1 Accent 5" w:uiPriority="63"/>
-    <w:lsdException w:name="Medium Shading 2 Accent 5" w:uiPriority="64"/>
-    <w:lsdException w:name="Medium List 1 Accent 5" w:uiPriority="65"/>
-    <w:lsdException w:name="Medium List 2 Accent 5" w:uiPriority="66"/>
-    <w:lsdException w:name="Medium Grid 1 Accent 5" w:uiPriority="67"/>
-    <w:lsdException w:name="Medium Grid 2 Accent 5" w:uiPriority="68"/>
-    <w:lsdException w:name="Medium Grid 3 Accent 5" w:uiPriority="69"/>
-    <w:lsdException w:name="Dark List Accent 5" w:uiPriority="70"/>
-    <w:lsdException w:name="Colorful Shading Accent 5" w:uiPriority="71"/>
-    <w:lsdException w:name="Colorful List Accent 5" w:uiPriority="72"/>
-    <w:lsdException w:name="Colorful Grid Accent 5" w:uiPriority="73"/>
-    <w:lsdException w:name="Light Shading Accent 6" w:uiPriority="60"/>
-    <w:lsdException w:name="Light List Accent 6" w:uiPriority="61"/>
-    <w:lsdException w:name="Light Grid Accent 6" w:uiPriority="62"/>
-    <w:lsdException w:name="Medium Shading 1 Accent 6" w:uiPriority="63"/>
-    <w:lsdException w:name="Medium Shading 2 Accent 6" w:uiPriority="64"/>
-    <w:lsdException w:name="Medium List 1 Accent 6" w:uiPriority="65"/>
-    <w:lsdException w:name="Medium List 2 Accent 6" w:uiPriority="66"/>
-    <w:lsdException w:name="Medium Grid 1 Accent 6" w:uiPriority="67"/>
-    <w:lsdException w:name="Medium Grid 2 Accent 6" w:uiPriority="68"/>
-    <w:lsdException w:name="Medium Grid 3 Accent 6" w:uiPriority="69"/>
-    <w:lsdException w:name="Dark List Accent 6" w:uiPriority="70"/>
-    <w:lsdException w:name="Colorful Shading Accent 6" w:uiPriority="71"/>
-    <w:lsdException w:name="Colorful List Accent 6" w:uiPriority="72"/>
-    <w:lsdException w:name="Colorful Grid Accent 6" w:uiPriority="73"/>
-    <w:lsdException w:name="Subtle Emphasis" w:uiPriority="19" w:qFormat="1"/>
-    <w:lsdException w:name="Intense Emphasis" w:uiPriority="21" w:qFormat="1"/>
-    <w:lsdException w:name="Subtle Reference" w:uiPriority="31" w:qFormat="1"/>
-    <w:lsdException w:name="Intense Reference" w:uiPriority="32" w:qFormat="1"/>
-    <w:lsdException w:name="Book Title" w:uiPriority="33" w:qFormat="1"/>
-    <w:lsdException w:name="Bibliography" w:semiHidden="1" w:uiPriority="37" w:unhideWhenUsed="1"/>
-    <w:lsdException w:name="TOC Heading" w:semiHidden="1" w:uiPriority="39" w:unhideWhenUsed="1" w:qFormat="1"/>
-    <w:lsdException w:name="Plain Table 1" w:uiPriority="41"/>
-    <w:lsdException w:name="Plain Table 2" w:uiPriority="42"/>
-    <w:lsdException w:name="Plain Table 3" w:uiPriority="43"/>
-    <w:lsdException w:name="Plain Table 4" w:uiPriority="44"/>
-    <w:lsdException w:name="Plain Table 5" w:uiPriority="45"/>
-    <w:lsdException w:name="Grid Table Light" w:uiPriority="40"/>
-    <w:lsdException w:name="Grid Table 1 Light" w:uiPriority="46"/>
-    <w:lsdException w:name="Grid Table 2" w:uiPriority="47"/>
-    <w:lsdException w:name="Grid Table 3" w:uiPriority="48"/>
-    <w:lsdException w:name="Grid Table 4" w:uiPriority="49"/>
-    <w:lsdException w:name="Grid Table 5 Dark" w:uiPriority="50"/>
-    <w:lsdException w:name="Grid Table 6 Colorful" w:uiPriority="51"/>
-    <w:lsdException w:name="Grid Table 7 Colorful" w:uiPriority="52"/>
-    <w:lsdException w:name="Grid Table 1 Light Accent 1" w:uiPriority="46"/>
-    <w:lsdException w:name="Grid Table 2 Accent 1" w:uiPriority="47"/>
-    <w:lsdException w:name="Grid Table 3 Accent 1" w:uiPriority="48"/>
-    <w:lsdException w:name="Grid Table 4 Accent 1" w:uiPriority="49"/>
-    <w:lsdException w:name="Grid Table 5 Dark Accent 1" w:uiPriority="50"/>
-    <w:lsdException w:name="Grid Table 6 Colorful Accent 1" w:uiPriority="51"/>
-    <w:lsdException w:name="Grid Table 7 Colorful Accent 1" w:uiPriority="52"/>
-    <w:lsdException w:name="Grid Table 1 Light Accent 2" w:uiPriority="46"/>
-    <w:lsdException w:name="Grid Table 2 Accent 2" w:uiPriority="47"/>
-    <w:lsdException w:name="Grid Table 3 Accent 2" w:uiPriority="48"/>
-    <w:lsdException w:name="Grid Table 4 Accent 2" w:uiPriority="49"/>
-    <w:lsdException w:name="Grid Table 5 Dark Accent 2" w:uiPriority="50"/>
-    <w:lsdException w:name="Grid Table 6 Colorful Accent 2" w:uiPriority="51"/>
-    <w:lsdException w:name="Grid Table 7 Colorful Accent 2" w:uiPriority="52"/>
-    <w:lsdException w:name="Grid Table 1 Light Accent 3" w:uiPriority="46"/>
-    <w:lsdException w:name="Grid Table 2 Accent 3" w:uiPriority="47"/>
-    <w:lsdException w:name="Grid Table 3 Accent 3" w:uiPriority="48"/>
-    <w:lsdException w:name="Grid Table 4 Accent 3" w:uiPriority="49"/>
-    <w:lsdException w:name="Grid Table 5 Dark Accent 3" w:uiPriority="50"/>
-    <w:lsdException w:name="Grid Table 6 Colorful Accent 3" w:uiPriority="51"/>
-    <w:lsdException w:name="Grid Table 7 Colorful Accent 3" w:uiPriority="52"/>
-    <w:lsdException w:name="Grid Table 1 Light Accent 4" w:uiPriority="46"/>
-    <w:lsdException w:name="Grid Table 2 Accent 4" w:uiPriority="47"/>
-    <w:lsdException w:name="Grid Table 3 Accent 4" w:uiPriority="48"/>
-    <w:lsdException w:name="Grid Table 4 Accent 4" w:uiPriority="49"/>
-    <w:lsdException w:name="Grid Table 5 Dark Accent 4" w:uiPriority="50"/>
-    <w:lsdException w:name="Grid Table 6 Colorful Accent 4" w:uiPriority="51"/>
-    <w:lsdException w:name="Grid Table 7 Colorful Accent 4" w:uiPriority="52"/>
-    <w:lsdException w:name="Grid Table 1 Light Accent 5" w:uiPriority="46"/>
-    <w:lsdException w:name="Grid Table 2 Accent 5" w:uiPriority="47"/>
-    <w:lsdException w:name="Grid Table 3 Accent 5" w:uiPriority="48"/>
-    <w:lsdException w:name="Grid Table 4 Accent 5" w:uiPriority="49"/>
-    <w:lsdException w:name="Grid Table 5 Dark Accent 5" w:uiPriority="50"/>
-    <w:lsdException w:name="Grid Table 6 Colorful Accent 5" w:uiPriority="51"/>
-    <w:lsdException w:name="Grid Table 7 Colorful Accent 5" w:uiPriority="52"/>
-    <w:lsdException w:name="Grid Table 1 Light Accent 6" w:uiPriority="46"/>
-    <w:lsdException w:name="Grid Table 2 Accent 6" w:uiPriority="47"/>
-    <w:lsdException w:name="Grid Table 3 Accent 6" w:uiPriority="48"/>
-    <w:lsdException w:name="Grid Table 4 Accent 6" w:uiPriority="49"/>
-    <w:lsdException w:name="Grid Table 5 Dark Accent 6" w:uiPriority="50"/>
-    <w:lsdException w:name="Grid Table 6 Colorful Accent 6" w:uiPriority="51"/>
-    <w:lsdException w:name="Grid Table 7 Colorful Accent 6" w:uiPriority="52"/>
-    <w:lsdException w:name="List Table 1 Light" w:uiPriority="46"/>
-    <w:lsdException w:name="List Table 2" w:uiPriority="47"/>
-    <w:lsdException w:name="List Table 3" w:uiPriority="48"/>
-    <w:lsdException w:name="List Table 4" w:uiPriority="49"/>
-    <w:lsdException w:name="List Table 5 Dark" w:uiPriority="50"/>
-    <w:lsdException w:name="List Table 6 Colorful" w:uiPriority="51"/>
-    <w:lsdException w:name="List Table 7 Colorful" w:uiPriority="52"/>
-    <w:lsdException w:name="List Table 1 Light Accent 1" w:uiPriority="46"/>
-    <w:lsdException w:name="List Table 2 Accent 1" w:uiPriority="47"/>
-    <w:lsdException w:name="List Table 3 Accent 1" w:uiPriority="48"/>
-    <w:lsdException w:name="List Table 4 Accent 1" w:uiPriority="49"/>
-    <w:lsdException w:name="List Table 5 Dark Accent 1" w:uiPriority="50"/>
-    <w:lsdException w:name="List Table 6 Colorful Accent 1" w:uiPriority="51"/>
-    <w:lsdException w:name="List Table 7 Colorful Accent 1" w:uiPriority="52"/>
-    <w:lsdException w:name="List Table 1 Light Accent 2" w:uiPriority="46"/>
-    <w:lsdException w:name="List Table 2 Accent 2" w:uiPriority="47"/>
-    <w:lsdException w:name="List Table 3 Accent 2" w:uiPriority="48"/>
-    <w:lsdException w:name="List Table 4 Accent 2" w:uiPriority="49"/>
-    <w:lsdException w:name="List Table 5 Dark Accent 2" w:uiPriority="50"/>
-    <w:lsdException w:name="List Table 6 Colorful Accent 2" w:uiPriority="51"/>
-    <w:lsdException w:name="List Table 7 Colorful Accent 2" w:uiPriority="52"/>
-    <w:lsdException w:name="List Table 1 Light Accent 3" w:uiPriority="46"/>
-    <w:lsdException w:name="List Table 2 Accent 3" w:uiPriority="47"/>
-    <w:lsdException w:name="List Table 3 Accent 3" w:uiPriority="48"/>
-    <w:lsdException w:name="List Table 4 Accent 3" w:uiPriority="49"/>
-    <w:lsdException w:name="List Table 5 Dark Accent 3" w:uiPriority="50"/>
-    <w:lsdException w:name="List Table 6 Colorful Accent 3" w:uiPriority="51"/>
-    <w:lsdException w:name="List Table 7 Colorful Accent 3" w:uiPriority="52"/>
-    <w:lsdException w:name="List Table 1 Light Accent 4" w:uiPriority="46"/>
-    <w:lsdException w:name="List Table 2 Accent 4" w:uiPriority="47"/>
-    <w:lsdException w:name="List Table 3 Accent 4" w:uiPriority="48"/>
-    <w:lsdException w:name="List Table 4 Accent 4" w:uiPriority="49"/>
-    <w:lsdException w:name="List Table 5 Dark Accent 4" w:uiPriority="50"/>
-    <w:lsdException w:name="List Table 6 Colorful Accent 4" w:uiPriority="51"/>
-    <w:lsdException w:name="List Table 7 Colorful Accent 4" w:uiPriority="52"/>
-    <w:lsdException w:name="List Table 1 Light Accent 5" w:uiPriority="46"/>
-    <w:lsdException w:name="List Table 2 Accent 5" w:uiPriority="47"/>
-    <w:lsdException w:name="List Table 3 Accent 5" w:uiPriority="48"/>
-    <w:lsdException w:name="List Table 4 Accent 5" w:uiPriority="49"/>
-    <w:lsdException w:name="List Table 5 Dark Accent 5" w:uiPriority="50"/>
-    <w:lsdException w:name="List Table 6 Colorful Accent 5" w:uiPriority="51"/>
-    <w:lsdException w:name="List Table 7 Colorful Accent 5" w:uiPriority="52"/>
-    <w:lsdException w:name="List Table 1 Light Accent 6" w:uiPriority="46"/>
-    <w:lsdException w:name="List Table 2 Accent 6" w:uiPriority="47"/>
-    <w:lsdException w:name="List Table 3 Accent 6" w:uiPriority="48"/>
-    <w:lsdException w:name="List Table 4 Accent 6" w:uiPriority="49"/>
-    <w:lsdException w:name="List Table 5 Dark Accent 6" w:uiPriority="50"/>
-    <w:lsdException w:name="List Table 6 Colorful Accent 6" w:uiPriority="51"/>
-    <w:lsdException w:name="List Table 7 Colorful Accent 6" w:uiPriority="52"/>
+  <w:latentStyles w:count="260" w:defQFormat="0" w:defUnhideWhenUsed="1" w:defSemiHidden="1" w:defUIPriority="99" w:defLockedState="0">
+    <w:lsdException w:qFormat="1" w:unhideWhenUsed="0" w:uiPriority="0" w:semiHidden="0" w:name="Normal"/>
+    <w:lsdException w:qFormat="1" w:unhideWhenUsed="0" w:uiPriority="9" w:semiHidden="0" w:name="heading 1"/>
+    <w:lsdException w:qFormat="1" w:uiPriority="9" w:name="heading 2"/>
+    <w:lsdException w:qFormat="1" w:uiPriority="9" w:name="heading 3"/>
+    <w:lsdException w:qFormat="1" w:uiPriority="9" w:name="heading 4"/>
+    <w:lsdException w:qFormat="1" w:uiPriority="9" w:name="heading 5"/>
+    <w:lsdException w:qFormat="1" w:uiPriority="9" w:name="heading 6"/>
+    <w:lsdException w:qFormat="1" w:uiPriority="9" w:name="heading 7"/>
+    <w:lsdException w:qFormat="1" w:uiPriority="9" w:name="heading 8"/>
+    <w:lsdException w:qFormat="1" w:uiPriority="9" w:name="heading 9"/>
+    <w:lsdException w:uiPriority="99" w:name="index 1"/>
+    <w:lsdException w:uiPriority="99" w:name="index 2"/>
+    <w:lsdException w:uiPriority="99" w:name="index 3"/>
+    <w:lsdException w:uiPriority="99" w:name="index 4"/>
+    <w:lsdException w:uiPriority="99" w:name="index 5"/>
+    <w:lsdException w:uiPriority="99" w:name="index 6"/>
+    <w:lsdException w:uiPriority="99" w:name="index 7"/>
+    <w:lsdException w:uiPriority="99" w:name="index 8"/>
+    <w:lsdException w:uiPriority="99" w:name="index 9"/>
+    <w:lsdException w:uiPriority="39" w:name="toc 1"/>
+    <w:lsdException w:uiPriority="39" w:name="toc 2"/>
+    <w:lsdException w:uiPriority="39" w:name="toc 3"/>
+    <w:lsdException w:uiPriority="39" w:name="toc 4"/>
+    <w:lsdException w:uiPriority="39" w:name="toc 5"/>
+    <w:lsdException w:uiPriority="39" w:name="toc 6"/>
+    <w:lsdException w:uiPriority="39" w:name="toc 7"/>
+    <w:lsdException w:uiPriority="39" w:name="toc 8"/>
+    <w:lsdException w:uiPriority="39" w:name="toc 9"/>
+    <w:lsdException w:uiPriority="99" w:name="Normal Indent"/>
+    <w:lsdException w:uiPriority="99" w:name="footnote text"/>
+    <w:lsdException w:uiPriority="99" w:name="annotation text"/>
+    <w:lsdException w:uiPriority="99" w:name="header"/>
+    <w:lsdException w:uiPriority="99" w:name="footer"/>
+    <w:lsdException w:uiPriority="99" w:name="index heading"/>
+    <w:lsdException w:qFormat="1" w:uiPriority="35" w:name="caption"/>
+    <w:lsdException w:uiPriority="99" w:name="table of figures"/>
+    <w:lsdException w:uiPriority="99" w:name="envelope address"/>
+    <w:lsdException w:uiPriority="99" w:name="envelope return"/>
+    <w:lsdException w:uiPriority="99" w:name="footnote reference"/>
+    <w:lsdException w:uiPriority="99" w:name="annotation reference"/>
+    <w:lsdException w:uiPriority="99" w:name="line number"/>
+    <w:lsdException w:uiPriority="99" w:name="page number"/>
+    <w:lsdException w:uiPriority="99" w:name="endnote reference"/>
+    <w:lsdException w:uiPriority="99" w:name="endnote text"/>
+    <w:lsdException w:uiPriority="99" w:name="table of authorities"/>
+    <w:lsdException w:uiPriority="99" w:name="macro"/>
+    <w:lsdException w:uiPriority="99" w:name="toa heading"/>
+    <w:lsdException w:uiPriority="99" w:name="List"/>
+    <w:lsdException w:uiPriority="99" w:name="List Bullet"/>
+    <w:lsdException w:uiPriority="99" w:name="List Number"/>
+    <w:lsdException w:uiPriority="99" w:name="List 2"/>
+    <w:lsdException w:uiPriority="99" w:name="List 3"/>
+    <w:lsdException w:uiPriority="99" w:name="List 4"/>
+    <w:lsdException w:uiPriority="99" w:name="List 5"/>
+    <w:lsdException w:uiPriority="99" w:name="List Bullet 2"/>
+    <w:lsdException w:uiPriority="99" w:name="List Bullet 3"/>
+    <w:lsdException w:uiPriority="99" w:name="List Bullet 4"/>
+    <w:lsdException w:uiPriority="99" w:name="List Bullet 5"/>
+    <w:lsdException w:uiPriority="99" w:name="List Number 2"/>
+    <w:lsdException w:uiPriority="99" w:name="List Number 3"/>
+    <w:lsdException w:uiPriority="99" w:name="List Number 4"/>
+    <w:lsdException w:uiPriority="99" w:name="List Number 5"/>
+    <w:lsdException w:qFormat="1" w:unhideWhenUsed="0" w:uiPriority="10" w:semiHidden="0" w:name="Title"/>
+    <w:lsdException w:uiPriority="99" w:name="Closing"/>
+    <w:lsdException w:uiPriority="99" w:name="Signature"/>
+    <w:lsdException w:qFormat="1" w:uiPriority="1" w:name="Default Paragraph Font"/>
+    <w:lsdException w:uiPriority="99" w:name="Body Text"/>
+    <w:lsdException w:uiPriority="99" w:name="Body Text Indent"/>
+    <w:lsdException w:uiPriority="99" w:name="List Continue"/>
+    <w:lsdException w:uiPriority="99" w:name="List Continue 2"/>
+    <w:lsdException w:uiPriority="99" w:name="List Continue 3"/>
+    <w:lsdException w:uiPriority="99" w:name="List Continue 4"/>
+    <w:lsdException w:uiPriority="99" w:name="List Continue 5"/>
+    <w:lsdException w:uiPriority="99" w:name="Message Header"/>
+    <w:lsdException w:qFormat="1" w:unhideWhenUsed="0" w:uiPriority="11" w:semiHidden="0" w:name="Subtitle"/>
+    <w:lsdException w:uiPriority="99" w:name="Salutation"/>
+    <w:lsdException w:uiPriority="99" w:name="Date"/>
+    <w:lsdException w:uiPriority="99" w:name="Body Text First Indent"/>
+    <w:lsdException w:uiPriority="99" w:name="Body Text First Indent 2"/>
+    <w:lsdException w:uiPriority="99" w:name="Note Heading"/>
+    <w:lsdException w:uiPriority="99" w:name="Body Text 2"/>
+    <w:lsdException w:uiPriority="99" w:name="Body Text 3"/>
+    <w:lsdException w:uiPriority="99" w:name="Body Text Indent 2"/>
+    <w:lsdException w:uiPriority="99" w:name="Body Text Indent 3"/>
+    <w:lsdException w:uiPriority="99" w:name="Block Text"/>
+    <w:lsdException w:uiPriority="99" w:semiHidden="0" w:name="Hyperlink"/>
+    <w:lsdException w:uiPriority="99" w:name="FollowedHyperlink"/>
+    <w:lsdException w:qFormat="1" w:unhideWhenUsed="0" w:uiPriority="22" w:semiHidden="0" w:name="Strong"/>
+    <w:lsdException w:qFormat="1" w:unhideWhenUsed="0" w:uiPriority="20" w:semiHidden="0" w:name="Emphasis"/>
+    <w:lsdException w:uiPriority="99" w:name="Document Map"/>
+    <w:lsdException w:uiPriority="99" w:name="Plain Text"/>
+    <w:lsdException w:uiPriority="99" w:name="E-mail Signature"/>
+    <w:lsdException w:uiPriority="99" w:name="Normal (Web)"/>
+    <w:lsdException w:uiPriority="99" w:name="HTML Acronym"/>
+    <w:lsdException w:uiPriority="99" w:name="HTML Address"/>
+    <w:lsdException w:uiPriority="99" w:name="HTML Cite"/>
+    <w:lsdException w:uiPriority="99" w:name="HTML Code"/>
+    <w:lsdException w:uiPriority="99" w:name="HTML Definition"/>
+    <w:lsdException w:uiPriority="99" w:name="HTML Keyboard"/>
+    <w:lsdException w:uiPriority="99" w:name="HTML Preformatted"/>
+    <w:lsdException w:uiPriority="99" w:name="HTML Sample"/>
+    <w:lsdException w:uiPriority="99" w:name="HTML Typewriter"/>
+    <w:lsdException w:uiPriority="99" w:name="HTML Variable"/>
+    <w:lsdException w:uiPriority="99" w:name="Normal Table"/>
+    <w:lsdException w:uiPriority="99" w:name="annotation subject"/>
+    <w:lsdException w:uiPriority="99" w:name="Table Simple 1"/>
+    <w:lsdException w:uiPriority="99" w:name="Table Simple 2"/>
+    <w:lsdException w:uiPriority="99" w:name="Table Simple 3"/>
+    <w:lsdException w:uiPriority="99" w:name="Table Classic 1"/>
+    <w:lsdException w:uiPriority="99" w:name="Table Classic 2"/>
+    <w:lsdException w:uiPriority="99" w:name="Table Classic 3"/>
+    <w:lsdException w:uiPriority="99" w:name="Table Classic 4"/>
+    <w:lsdException w:uiPriority="99" w:name="Table Colorful 1"/>
+    <w:lsdException w:uiPriority="99" w:name="Table Colorful 2"/>
+    <w:lsdException w:uiPriority="99" w:name="Table Colorful 3"/>
+    <w:lsdException w:uiPriority="99" w:name="Table Columns 1"/>
+    <w:lsdException w:uiPriority="99" w:name="Table Columns 2"/>
+    <w:lsdException w:uiPriority="99" w:name="Table Columns 3"/>
+    <w:lsdException w:uiPriority="99" w:name="Table Columns 4"/>
+    <w:lsdException w:uiPriority="99" w:name="Table Columns 5"/>
+    <w:lsdException w:uiPriority="99" w:name="Table Grid 1"/>
+    <w:lsdException w:uiPriority="99" w:name="Table Grid 2"/>
+    <w:lsdException w:uiPriority="99" w:name="Table Grid 3"/>
+    <w:lsdException w:uiPriority="99" w:name="Table Grid 4"/>
+    <w:lsdException w:uiPriority="99" w:name="Table Grid 5"/>
+    <w:lsdException w:uiPriority="99" w:name="Table Grid 6"/>
+    <w:lsdException w:uiPriority="99" w:name="Table Grid 7"/>
+    <w:lsdException w:uiPriority="99" w:name="Table Grid 8"/>
+    <w:lsdException w:uiPriority="99" w:name="Table List 1"/>
+    <w:lsdException w:uiPriority="99" w:name="Table List 2"/>
+    <w:lsdException w:uiPriority="99" w:name="Table List 3"/>
+    <w:lsdException w:uiPriority="99" w:name="Table List 4"/>
+    <w:lsdException w:uiPriority="99" w:name="Table List 5"/>
+    <w:lsdException w:uiPriority="99" w:name="Table List 6"/>
+    <w:lsdException w:uiPriority="99" w:name="Table List 7"/>
+    <w:lsdException w:uiPriority="99" w:name="Table List 8"/>
+    <w:lsdException w:uiPriority="99" w:name="Table 3D effects 1"/>
+    <w:lsdException w:uiPriority="99" w:name="Table 3D effects 2"/>
+    <w:lsdException w:uiPriority="99" w:name="Table 3D effects 3"/>
+    <w:lsdException w:uiPriority="99" w:name="Table Contemporary"/>
+    <w:lsdException w:uiPriority="99" w:name="Table Elegant"/>
+    <w:lsdException w:uiPriority="99" w:name="Table Professional"/>
+    <w:lsdException w:uiPriority="99" w:name="Table Subtle 1"/>
+    <w:lsdException w:uiPriority="99" w:name="Table Subtle 2"/>
+    <w:lsdException w:uiPriority="99" w:name="Table Web 1"/>
+    <w:lsdException w:uiPriority="99" w:name="Table Web 2"/>
+    <w:lsdException w:uiPriority="99" w:name="Table Web 3"/>
+    <w:lsdException w:uiPriority="99" w:name="Balloon Text"/>
+    <w:lsdException w:unhideWhenUsed="0" w:uiPriority="59" w:semiHidden="0" w:name="Table Grid"/>
+    <w:lsdException w:uiPriority="99" w:name="Table Theme"/>
+    <w:lsdException w:unhideWhenUsed="0" w:uiPriority="60" w:semiHidden="0" w:name="Light Shading"/>
+    <w:lsdException w:unhideWhenUsed="0" w:uiPriority="61" w:semiHidden="0" w:name="Light List"/>
+    <w:lsdException w:unhideWhenUsed="0" w:uiPriority="62" w:semiHidden="0" w:name="Light Grid"/>
+    <w:lsdException w:unhideWhenUsed="0" w:uiPriority="63" w:semiHidden="0" w:name="Medium Shading 1"/>
+    <w:lsdException w:unhideWhenUsed="0" w:uiPriority="64" w:semiHidden="0" w:name="Medium Shading 2"/>
+    <w:lsdException w:unhideWhenUsed="0" w:uiPriority="65" w:semiHidden="0" w:name="Medium List 1"/>
+    <w:lsdException w:unhideWhenUsed="0" w:uiPriority="66" w:semiHidden="0" w:name="Medium List 2"/>
+    <w:lsdException w:unhideWhenUsed="0" w:uiPriority="67" w:semiHidden="0" w:name="Medium Grid 1"/>
+    <w:lsdException w:unhideWhenUsed="0" w:uiPriority="68" w:semiHidden="0" w:name="Medium Grid 2"/>
+    <w:lsdException w:unhideWhenUsed="0" w:uiPriority="69" w:semiHidden="0" w:name="Medium Grid 3"/>
+    <w:lsdException w:unhideWhenUsed="0" w:uiPriority="70" w:semiHidden="0" w:name="Dark List"/>
+    <w:lsdException w:unhideWhenUsed="0" w:uiPriority="71" w:semiHidden="0" w:name="Colorful Shading"/>
+    <w:lsdException w:unhideWhenUsed="0" w:uiPriority="72" w:semiHidden="0" w:name="Colorful List"/>
+    <w:lsdException w:unhideWhenUsed="0" w:uiPriority="73" w:semiHidden="0" w:name="Colorful Grid"/>
+    <w:lsdException w:unhideWhenUsed="0" w:uiPriority="60" w:semiHidden="0" w:name="Light Shading Accent 1"/>
+    <w:lsdException w:unhideWhenUsed="0" w:uiPriority="61" w:semiHidden="0" w:name="Light List Accent 1"/>
+    <w:lsdException w:unhideWhenUsed="0" w:uiPriority="62" w:semiHidden="0" w:name="Light Grid Accent 1"/>
+    <w:lsdException w:unhideWhenUsed="0" w:uiPriority="63" w:semiHidden="0" w:name="Medium Shading 1 Accent 1"/>
+    <w:lsdException w:unhideWhenUsed="0" w:uiPriority="64" w:semiHidden="0" w:name="Medium Shading 2 Accent 1"/>
+    <w:lsdException w:unhideWhenUsed="0" w:uiPriority="65" w:semiHidden="0" w:name="Medium List 1 Accent 1"/>
+    <w:lsdException w:qFormat="1" w:unhideWhenUsed="0" w:uiPriority="34" w:semiHidden="0" w:name="List Paragraph"/>
+    <w:lsdException w:unhideWhenUsed="0" w:uiPriority="66" w:semiHidden="0" w:name="Medium List 2 Accent 1"/>
+    <w:lsdException w:unhideWhenUsed="0" w:uiPriority="67" w:semiHidden="0" w:name="Medium Grid 1 Accent 1"/>
+    <w:lsdException w:unhideWhenUsed="0" w:uiPriority="68" w:semiHidden="0" w:name="Medium Grid 2 Accent 1"/>
+    <w:lsdException w:unhideWhenUsed="0" w:uiPriority="69" w:semiHidden="0" w:name="Medium Grid 3 Accent 1"/>
+    <w:lsdException w:unhideWhenUsed="0" w:uiPriority="70" w:semiHidden="0" w:name="Dark List Accent 1"/>
+    <w:lsdException w:unhideWhenUsed="0" w:uiPriority="71" w:semiHidden="0" w:name="Colorful Shading Accent 1"/>
+    <w:lsdException w:unhideWhenUsed="0" w:uiPriority="72" w:semiHidden="0" w:name="Colorful List Accent 1"/>
+    <w:lsdException w:unhideWhenUsed="0" w:uiPriority="73" w:semiHidden="0" w:name="Colorful Grid Accent 1"/>
+    <w:lsdException w:unhideWhenUsed="0" w:uiPriority="60" w:semiHidden="0" w:name="Light Shading Accent 2"/>
+    <w:lsdException w:unhideWhenUsed="0" w:uiPriority="61" w:semiHidden="0" w:name="Light List Accent 2"/>
+    <w:lsdException w:unhideWhenUsed="0" w:uiPriority="62" w:semiHidden="0" w:name="Light Grid Accent 2"/>
+    <w:lsdException w:unhideWhenUsed="0" w:uiPriority="63" w:semiHidden="0" w:name="Medium Shading 1 Accent 2"/>
+    <w:lsdException w:unhideWhenUsed="0" w:uiPriority="64" w:semiHidden="0" w:name="Medium Shading 2 Accent 2"/>
+    <w:lsdException w:unhideWhenUsed="0" w:uiPriority="65" w:semiHidden="0" w:name="Medium List 1 Accent 2"/>
+    <w:lsdException w:unhideWhenUsed="0" w:uiPriority="66" w:semiHidden="0" w:name="Medium List 2 Accent 2"/>
+    <w:lsdException w:unhideWhenUsed="0" w:uiPriority="67" w:semiHidden="0" w:name="Medium Grid 1 Accent 2"/>
+    <w:lsdException w:unhideWhenUsed="0" w:uiPriority="68" w:semiHidden="0" w:name="Medium Grid 2 Accent 2"/>
+    <w:lsdException w:unhideWhenUsed="0" w:uiPriority="69" w:semiHidden="0" w:name="Medium Grid 3 Accent 2"/>
+    <w:lsdException w:unhideWhenUsed="0" w:uiPriority="70" w:semiHidden="0" w:name="Dark List Accent 2"/>
+    <w:lsdException w:unhideWhenUsed="0" w:uiPriority="71" w:semiHidden="0" w:name="Colorful Shading Accent 2"/>
+    <w:lsdException w:unhideWhenUsed="0" w:uiPriority="72" w:semiHidden="0" w:name="Colorful List Accent 2"/>
+    <w:lsdException w:unhideWhenUsed="0" w:uiPriority="73" w:semiHidden="0" w:name="Colorful Grid Accent 2"/>
+    <w:lsdException w:unhideWhenUsed="0" w:uiPriority="60" w:semiHidden="0" w:name="Light Shading Accent 3"/>
+    <w:lsdException w:unhideWhenUsed="0" w:uiPriority="61" w:semiHidden="0" w:name="Light List Accent 3"/>
+    <w:lsdException w:unhideWhenUsed="0" w:uiPriority="62" w:semiHidden="0" w:name="Light Grid Accent 3"/>
+    <w:lsdException w:unhideWhenUsed="0" w:uiPriority="63" w:semiHidden="0" w:name="Medium Shading 1 Accent 3"/>
+    <w:lsdException w:unhideWhenUsed="0" w:uiPriority="64" w:semiHidden="0" w:name="Medium Shading 2 Accent 3"/>
+    <w:lsdException w:unhideWhenUsed="0" w:uiPriority="65" w:semiHidden="0" w:name="Medium List 1 Accent 3"/>
+    <w:lsdException w:unhideWhenUsed="0" w:uiPriority="66" w:semiHidden="0" w:name="Medium List 2 Accent 3"/>
+    <w:lsdException w:unhideWhenUsed="0" w:uiPriority="67" w:semiHidden="0" w:name="Medium Grid 1 Accent 3"/>
+    <w:lsdException w:unhideWhenUsed="0" w:uiPriority="68" w:semiHidden="0" w:name="Medium Grid 2 Accent 3"/>
+    <w:lsdException w:unhideWhenUsed="0" w:uiPriority="69" w:semiHidden="0" w:name="Medium Grid 3 Accent 3"/>
+    <w:lsdException w:unhideWhenUsed="0" w:uiPriority="70" w:semiHidden="0" w:name="Dark List Accent 3"/>
+    <w:lsdException w:unhideWhenUsed="0" w:uiPriority="71" w:semiHidden="0" w:name="Colorful Shading Accent 3"/>
+    <w:lsdException w:unhideWhenUsed="0" w:uiPriority="72" w:semiHidden="0" w:name="Colorful List Accent 3"/>
+    <w:lsdException w:unhideWhenUsed="0" w:uiPriority="73" w:semiHidden="0" w:name="Colorful Grid Accent 3"/>
+    <w:lsdException w:unhideWhenUsed="0" w:uiPriority="60" w:semiHidden="0" w:name="Light Shading Accent 4"/>
+    <w:lsdException w:unhideWhenUsed="0" w:uiPriority="61" w:semiHidden="0" w:name="Light List Accent 4"/>
+    <w:lsdException w:unhideWhenUsed="0" w:uiPriority="62" w:semiHidden="0" w:name="Light Grid Accent 4"/>
+    <w:lsdException w:unhideWhenUsed="0" w:uiPriority="63" w:semiHidden="0" w:name="Medium Shading 1 Accent 4"/>
+    <w:lsdException w:unhideWhenUsed="0" w:uiPriority="64" w:semiHidden="0" w:name="Medium Shading 2 Accent 4"/>
+    <w:lsdException w:unhideWhenUsed="0" w:uiPriority="65" w:semiHidden="0" w:name="Medium List 1 Accent 4"/>
+    <w:lsdException w:unhideWhenUsed="0" w:uiPriority="66" w:semiHidden="0" w:name="Medium List 2 Accent 4"/>
+    <w:lsdException w:unhideWhenUsed="0" w:uiPriority="67" w:semiHidden="0" w:name="Medium Grid 1 Accent 4"/>
+    <w:lsdException w:unhideWhenUsed="0" w:uiPriority="68" w:semiHidden="0" w:name="Medium Grid 2 Accent 4"/>
+    <w:lsdException w:unhideWhenUsed="0" w:uiPriority="69" w:semiHidden="0" w:name="Medium Grid 3 Accent 4"/>
+    <w:lsdException w:unhideWhenUsed="0" w:uiPriority="70" w:semiHidden="0" w:name="Dark List Accent 4"/>
+    <w:lsdException w:unhideWhenUsed="0" w:uiPriority="71" w:semiHidden="0" w:name="Colorful Shading Accent 4"/>
+    <w:lsdException w:unhideWhenUsed="0" w:uiPriority="72" w:semiHidden="0" w:name="Colorful List Accent 4"/>
+    <w:lsdException w:unhideWhenUsed="0" w:uiPriority="73" w:semiHidden="0" w:name="Colorful Grid Accent 4"/>
+    <w:lsdException w:unhideWhenUsed="0" w:uiPriority="60" w:semiHidden="0" w:name="Light Shading Accent 5"/>
+    <w:lsdException w:unhideWhenUsed="0" w:uiPriority="61" w:semiHidden="0" w:name="Light List Accent 5"/>
+    <w:lsdException w:unhideWhenUsed="0" w:uiPriority="62" w:semiHidden="0" w:name="Light Grid Accent 5"/>
+    <w:lsdException w:unhideWhenUsed="0" w:uiPriority="63" w:semiHidden="0" w:name="Medium Shading 1 Accent 5"/>
+    <w:lsdException w:unhideWhenUsed="0" w:uiPriority="64" w:semiHidden="0" w:name="Medium Shading 2 Accent 5"/>
+    <w:lsdException w:unhideWhenUsed="0" w:uiPriority="65" w:semiHidden="0" w:name="Medium List 1 Accent 5"/>
+    <w:lsdException w:unhideWhenUsed="0" w:uiPriority="66" w:semiHidden="0" w:name="Medium List 2 Accent 5"/>
+    <w:lsdException w:unhideWhenUsed="0" w:uiPriority="67" w:semiHidden="0" w:name="Medium Grid 1 Accent 5"/>
+    <w:lsdException w:unhideWhenUsed="0" w:uiPriority="68" w:semiHidden="0" w:name="Medium Grid 2 Accent 5"/>
+    <w:lsdException w:unhideWhenUsed="0" w:uiPriority="69" w:semiHidden="0" w:name="Medium Grid 3 Accent 5"/>
+    <w:lsdException w:unhideWhenUsed="0" w:uiPriority="70" w:semiHidden="0" w:name="Dark List Accent 5"/>
+    <w:lsdException w:unhideWhenUsed="0" w:uiPriority="71" w:semiHidden="0" w:name="Colorful Shading Accent 5"/>
+    <w:lsdException w:unhideWhenUsed="0" w:uiPriority="72" w:semiHidden="0" w:name="Colorful List Accent 5"/>
+    <w:lsdException w:unhideWhenUsed="0" w:uiPriority="73" w:semiHidden="0" w:name="Colorful Grid Accent 5"/>
+    <w:lsdException w:unhideWhenUsed="0" w:uiPriority="60" w:semiHidden="0" w:name="Light Shading Accent 6"/>
+    <w:lsdException w:unhideWhenUsed="0" w:uiPriority="61" w:semiHidden="0" w:name="Light List Accent 6"/>
+    <w:lsdException w:unhideWhenUsed="0" w:uiPriority="62" w:semiHidden="0" w:name="Light Grid Accent 6"/>
+    <w:lsdException w:unhideWhenUsed="0" w:uiPriority="63" w:semiHidden="0" w:name="Medium Shading 1 Accent 6"/>
+    <w:lsdException w:unhideWhenUsed="0" w:uiPriority="64" w:semiHidden="0" w:name="Medium Shading 2 Accent 6"/>
+    <w:lsdException w:unhideWhenUsed="0" w:uiPriority="65" w:semiHidden="0" w:name="Medium List 1 Accent 6"/>
+    <w:lsdException w:unhideWhenUsed="0" w:uiPriority="66" w:semiHidden="0" w:name="Medium List 2 Accent 6"/>
+    <w:lsdException w:unhideWhenUsed="0" w:uiPriority="67" w:semiHidden="0" w:name="Medium Grid 1 Accent 6"/>
+    <w:lsdException w:unhideWhenUsed="0" w:uiPriority="68" w:semiHidden="0" w:name="Medium Grid 2 Accent 6"/>
+    <w:lsdException w:unhideWhenUsed="0" w:uiPriority="69" w:semiHidden="0" w:name="Medium Grid 3 Accent 6"/>
+    <w:lsdException w:unhideWhenUsed="0" w:uiPriority="70" w:semiHidden="0" w:name="Dark List Accent 6"/>
+    <w:lsdException w:unhideWhenUsed="0" w:uiPriority="71" w:semiHidden="0" w:name="Colorful Shading Accent 6"/>
+    <w:lsdException w:unhideWhenUsed="0" w:uiPriority="72" w:semiHidden="0" w:name="Colorful List Accent 6"/>
+    <w:lsdException w:unhideWhenUsed="0" w:uiPriority="73" w:semiHidden="0" w:name="Colorful Grid Accent 6"/>
   </w:latentStyles>
-  <w:style w:type="paragraph" w:default="1" w:styleId="a">
+  <w:style w:type="paragraph" w:default="1" w:styleId="1">
     <w:name w:val="Normal"/>
     <w:qFormat/>
+    <w:uiPriority w:val="0"/>
     <w:pPr>
       <w:widowControl w:val="0"/>
       <w:jc w:val="both"/>
     </w:pPr>
+    <w:rPr>
+      <w:rFonts w:asciiTheme="minorHAnsi" w:hAnsiTheme="minorHAnsi" w:eastAsiaTheme="minorEastAsia" w:cstheme="minorBidi"/>
+      <w:kern w:val="2"/>
+      <w:sz w:val="21"/>
+      <w:szCs w:val="22"/>
+      <w:lang w:val="en-US" w:eastAsia="zh-CN" w:bidi="ar-SA"/>
+    </w:rPr>
   </w:style>
-  <w:style w:type="character" w:default="1" w:styleId="a0">
+  <w:style w:type="character" w:default="1" w:styleId="2">
     <w:name w:val="Default Paragraph Font"/>
-    <w:uiPriority w:val="1"/>
     <w:semiHidden/>
     <w:unhideWhenUsed/>
+    <w:qFormat/>
+    <w:uiPriority w:val="1"/>
   </w:style>
-  <w:style w:type="table" w:default="1" w:styleId="a1">
+  <w:style w:type="table" w:default="1" w:styleId="4">
     <w:name w:val="Normal Table"/>
-    <w:uiPriority w:val="99"/>
     <w:semiHidden/>
     <w:unhideWhenUsed/>
+    <w:uiPriority w:val="99"/>
     <w:tblPr>
-      <w:tblInd w:w="0" w:type="dxa"/>
+      <w:tblLayout w:type="fixed"/>
       <w:tblCellMar>
         <w:top w:w="0" w:type="dxa"/>
         <w:left w:w="108" w:type="dxa"/>
@@ -3815,32 +3263,29 @@
       </w:tblCellMar>
     </w:tblPr>
   </w:style>
-  <w:style w:type="numbering" w:default="1" w:styleId="a2">
-    <w:name w:val="No List"/>
+  <w:style w:type="character" w:styleId="3">
+    <w:name w:val="Hyperlink"/>
+    <w:basedOn w:val="2"/>
+    <w:unhideWhenUsed/>
     <w:uiPriority w:val="99"/>
-    <w:semiHidden/>
-    <w:unhideWhenUsed/>
-  </w:style>
-  <w:style w:type="paragraph" w:styleId="a3">
-    <w:name w:val="List Paragraph"/>
-    <w:basedOn w:val="a"/>
-    <w:uiPriority w:val="34"/>
-    <w:qFormat/>
-    <w:rsid w:val="00D212CC"/>
-    <w:pPr>
-      <w:ind w:firstLineChars="200" w:firstLine="420"/>
-    </w:pPr>
-  </w:style>
-  <w:style w:type="character" w:styleId="a4">
-    <w:name w:val="Hyperlink"/>
-    <w:basedOn w:val="a0"/>
-    <w:uiPriority w:val="99"/>
-    <w:unhideWhenUsed/>
-    <w:rsid w:val="00553EA5"/>
     <w:rPr>
       <w:color w:val="0000FF" w:themeColor="hyperlink"/>
       <w:u w:val="single"/>
+      <w14:textFill>
+        <w14:solidFill>
+          <w14:schemeClr w14:val="hlink"/>
+        </w14:solidFill>
+      </w14:textFill>
     </w:rPr>
+  </w:style>
+  <w:style w:type="paragraph" w:styleId="5">
+    <w:name w:val="List Paragraph"/>
+    <w:basedOn w:val="1"/>
+    <w:qFormat/>
+    <w:uiPriority w:val="34"/>
+    <w:pPr>
+      <w:ind w:firstLine="420" w:firstLineChars="200"/>
+    </w:pPr>
   </w:style>
 </w:styles>
 </file>
@@ -4126,6 +3571,21 @@
     </a:fmtScheme>
   </a:themeElements>
   <a:objectDefaults/>
-  <a:extraClrSchemeLst/>
 </a:theme>
+</file>
+
+<file path=customXml/item1.xml><?xml version="1.0" encoding="utf-8"?>
+<s:customData xmlns="http://www.wps.cn/officeDocument/2013/wpsCustomData" xmlns:s="http://www.wps.cn/officeDocument/2013/wpsCustomData">
+  <customSectProps>
+    <customSectPr/>
+  </customSectProps>
+</s:customData>
+</file>
+
+<file path=customXml/itemProps1.xml><?xml version="1.0" encoding="utf-8"?>
+<ds:datastoreItem xmlns:ds="http://schemas.openxmlformats.org/officeDocument/2006/customXml" ds:itemID="{B1977F7D-205B-4081-913C-38D41E755F92}">
+  <ds:schemaRefs>
+    <ds:schemaRef ds:uri="http://www.wps.cn/officeDocument/2013/wpsCustomData"/>
+  </ds:schemaRefs>
+</ds:datastoreItem>
 </file>